--- a/Практика/6Отчет по практике - контент.docx
+++ b/Практика/6Отчет по практике - контент.docx
@@ -9,7 +9,7 @@
           <w:tab w:val="clear" w:pos="708"/>
           <w:tab w:val="right" w:pos="9781" w:leader="none"/>
         </w:tabs>
-        <w:spacing w:lineRule="auto" w:line="480"/>
+        <w:spacing w:lineRule="auto" w:line="360"/>
         <w:ind w:firstLine="709" w:right="169"/>
         <w:rPr>
           <w:color w:val="000000"/>
@@ -54,6 +54,7 @@
             <w:rPr>
               <w:webHidden/>
               <w:rStyle w:val="Style19"/>
+              <w:vanish w:val="false"/>
             </w:rPr>
             <w:instrText xml:space="preserve"> TOC \z \o "1-3" \u \h</w:instrText>
           </w:r>
@@ -61,6 +62,7 @@
             <w:rPr>
               <w:webHidden/>
               <w:rStyle w:val="Style19"/>
+              <w:vanish w:val="false"/>
             </w:rPr>
             <w:fldChar w:fldCharType="separate"/>
           </w:r>
@@ -69,8 +71,15 @@
               <w:rPr>
                 <w:webHidden/>
                 <w:rStyle w:val="Style19"/>
+                <w:vanish w:val="false"/>
               </w:rPr>
               <w:t>Постановка задачи</w:t>
+            </w:r>
+            <w:r>
+              <w:rPr>
+                <w:rStyle w:val="Style19"/>
+                <w:vanish w:val="false"/>
+              </w:rPr>
               <w:tab/>
               <w:t>3</w:t>
             </w:r>
@@ -85,11 +94,12 @@
             </w:tabs>
             <w:rPr/>
           </w:pPr>
-          <w:hyperlink w:anchor="__RefHeading___Toc4490_291781885_%25D0%2">
+          <w:hyperlink w:anchor="__RefHeading___Toc4490_291781885_%2525D0">
             <w:r>
               <w:rPr>
                 <w:webHidden/>
                 <w:rStyle w:val="Style19"/>
+                <w:vanish w:val="false"/>
               </w:rPr>
               <w:t>Введение.</w:t>
               <w:tab/>
@@ -111,6 +121,7 @@
               <w:rPr>
                 <w:webHidden/>
                 <w:rStyle w:val="Style19"/>
+                <w:vanish w:val="false"/>
               </w:rPr>
               <w:t>1. Обзор литературы</w:t>
               <w:tab/>
@@ -132,6 +143,7 @@
               <w:rPr>
                 <w:webHidden/>
                 <w:rStyle w:val="Style19"/>
+                <w:vanish w:val="false"/>
               </w:rPr>
               <w:t>1.1 Описание предметной области</w:t>
               <w:tab/>
@@ -153,10 +165,11 @@
               <w:rPr>
                 <w:webHidden/>
                 <w:rStyle w:val="Style19"/>
+                <w:vanish w:val="false"/>
               </w:rPr>
               <w:t>1.2 Задача обработки естественного языка в компьютерной лингвистике</w:t>
               <w:tab/>
-              <w:t>7</w:t>
+              <w:t>6</w:t>
             </w:r>
           </w:hyperlink>
         </w:p>
@@ -174,10 +187,11 @@
               <w:rPr>
                 <w:webHidden/>
                 <w:rStyle w:val="Style19"/>
+                <w:vanish w:val="false"/>
               </w:rPr>
               <w:t>1.3 Существующие модели для NLP обработки текстов</w:t>
               <w:tab/>
-              <w:t>11</w:t>
+              <w:t>9</w:t>
             </w:r>
           </w:hyperlink>
         </w:p>
@@ -190,15 +204,16 @@
             </w:tabs>
             <w:rPr/>
           </w:pPr>
-          <w:hyperlink w:anchor="__RefHeading___Toc4490_291781885_%25D0%1">
+          <w:hyperlink w:anchor="__RefHeading___Toc4490_291781885_%2525D1">
             <w:r>
               <w:rPr>
                 <w:webHidden/>
                 <w:rStyle w:val="Style19"/>
+                <w:vanish w:val="false"/>
               </w:rPr>
               <w:t>2 Концепция «словесных вложений», Векторные представления слов</w:t>
               <w:tab/>
-              <w:t>23</w:t>
+              <w:t>19</w:t>
             </w:r>
           </w:hyperlink>
         </w:p>
@@ -216,10 +231,11 @@
               <w:rPr>
                 <w:webHidden/>
                 <w:rStyle w:val="Style19"/>
+                <w:vanish w:val="false"/>
               </w:rPr>
               <w:t>2.1 Простые бинарные OHE ембенддинги</w:t>
               <w:tab/>
-              <w:t>24</w:t>
+              <w:t>19</w:t>
             </w:r>
           </w:hyperlink>
         </w:p>
@@ -237,10 +253,11 @@
               <w:rPr>
                 <w:webHidden/>
                 <w:rStyle w:val="Style19"/>
+                <w:vanish w:val="false"/>
               </w:rPr>
               <w:t>2.1 Частотный эмбеддинг</w:t>
               <w:tab/>
-              <w:t>25</w:t>
+              <w:t>20</w:t>
             </w:r>
           </w:hyperlink>
         </w:p>
@@ -258,10 +275,11 @@
               <w:rPr>
                 <w:webHidden/>
                 <w:rStyle w:val="Style19"/>
+                <w:vanish w:val="false"/>
               </w:rPr>
               <w:t>2.3 Контекстные ембеддинги. Скользящее окно. Word2vec</w:t>
               <w:tab/>
-              <w:t>28</w:t>
+              <w:t>23</w:t>
             </w:r>
           </w:hyperlink>
         </w:p>
@@ -274,15 +292,16 @@
             </w:tabs>
             <w:rPr/>
           </w:pPr>
-          <w:hyperlink w:anchor="__RefHeading___Toc4490_291781885_%25D0%3">
+          <w:hyperlink w:anchor="__RefHeading___Toc4490_291781885_%2525D2">
             <w:r>
               <w:rPr>
                 <w:webHidden/>
                 <w:rStyle w:val="Style19"/>
+                <w:vanish w:val="false"/>
               </w:rPr>
               <w:t>3. полнотекстовый поиск. Существующие решения и Особенности</w:t>
               <w:tab/>
-              <w:t>33</w:t>
+              <w:t>28</w:t>
             </w:r>
           </w:hyperlink>
         </w:p>
@@ -300,10 +319,11 @@
               <w:rPr>
                 <w:webHidden/>
                 <w:rStyle w:val="Style19"/>
+                <w:vanish w:val="false"/>
               </w:rPr>
               <w:t>3.1 Полнотекстовый поиск</w:t>
               <w:tab/>
-              <w:t>34</w:t>
+              <w:t>29</w:t>
             </w:r>
           </w:hyperlink>
         </w:p>
@@ -321,10 +341,11 @@
               <w:rPr>
                 <w:webHidden/>
                 <w:rStyle w:val="Style19"/>
+                <w:vanish w:val="false"/>
               </w:rPr>
               <w:t>3.2 Существующие решения</w:t>
               <w:tab/>
-              <w:t>35</w:t>
+              <w:t>30</w:t>
             </w:r>
           </w:hyperlink>
         </w:p>
@@ -342,10 +363,11 @@
               <w:rPr>
                 <w:webHidden/>
                 <w:rStyle w:val="Style19"/>
+                <w:vanish w:val="false"/>
               </w:rPr>
               <w:t>3.3 Реализация полнотекстового поиска в PostgreSQL</w:t>
               <w:tab/>
-              <w:t>38</w:t>
+              <w:t>32</w:t>
             </w:r>
           </w:hyperlink>
         </w:p>
@@ -363,10 +385,11 @@
               <w:rPr>
                 <w:webHidden/>
                 <w:rStyle w:val="Style19"/>
+                <w:vanish w:val="false"/>
               </w:rPr>
               <w:t>3.4 Метрики релевантности. оценка качества ранжирования в задаче поиска</w:t>
               <w:tab/>
-              <w:t>39</w:t>
+              <w:t>33</w:t>
             </w:r>
           </w:hyperlink>
         </w:p>
@@ -379,15 +402,16 @@
             </w:tabs>
             <w:rPr/>
           </w:pPr>
-          <w:hyperlink w:anchor="__RefHeading___Toc4490_291781885_%25D0%4">
+          <w:hyperlink w:anchor="__RefHeading___Toc4490_291781885_%2525D3">
             <w:r>
               <w:rPr>
                 <w:webHidden/>
                 <w:rStyle w:val="Style19"/>
+                <w:vanish w:val="false"/>
               </w:rPr>
               <w:t>4. особенности реализации программы</w:t>
               <w:tab/>
-              <w:t>45</w:t>
+              <w:t>38</w:t>
             </w:r>
           </w:hyperlink>
         </w:p>
@@ -405,10 +429,11 @@
               <w:rPr>
                 <w:webHidden/>
                 <w:rStyle w:val="Style19"/>
+                <w:vanish w:val="false"/>
               </w:rPr>
               <w:t>заключение</w:t>
               <w:tab/>
-              <w:t>48</w:t>
+              <w:t>41</w:t>
             </w:r>
           </w:hyperlink>
         </w:p>
@@ -426,15 +451,17 @@
               <w:rPr>
                 <w:webHidden/>
                 <w:rStyle w:val="Style19"/>
+                <w:vanish w:val="false"/>
               </w:rPr>
               <w:t>Список использованных источников</w:t>
               <w:tab/>
-              <w:t>50</w:t>
+              <w:t>42</w:t>
             </w:r>
           </w:hyperlink>
           <w:r>
             <w:rPr>
               <w:rStyle w:val="Style19"/>
+              <w:vanish w:val="false"/>
             </w:rPr>
             <w:fldChar w:fldCharType="end"/>
           </w:r>
@@ -444,7 +471,7 @@
     <w:p>
       <w:pPr>
         <w:pStyle w:val="Style27"/>
-        <w:spacing w:lineRule="auto" w:line="480"/>
+        <w:spacing w:lineRule="auto" w:line="360"/>
         <w:ind w:firstLine="709" w:right="169"/>
         <w:rPr>
           <w:color w:val="000000"/>
@@ -460,7 +487,7 @@
       <w:pPr>
         <w:pStyle w:val="Normal"/>
         <w:suppressAutoHyphens w:val="true"/>
-        <w:spacing w:before="0" w:after="0"/>
+        <w:spacing w:lineRule="auto" w:line="360" w:before="0" w:after="0"/>
         <w:jc w:val="left"/>
         <w:rPr>
           <w:color w:val="000000"/>
@@ -485,11 +512,9 @@
     <w:p>
       <w:pPr>
         <w:pStyle w:val="Heading1"/>
-        <w:spacing w:lineRule="auto" w:line="276" w:before="0" w:after="600"/>
+        <w:spacing w:lineRule="auto" w:line="360" w:before="0" w:after="600"/>
         <w:ind w:right="169"/>
-        <w:rPr>
-          <w:color w:val="000000"/>
-        </w:rPr>
+        <w:rPr/>
       </w:pPr>
       <w:bookmarkStart w:id="8" w:name="__RefHeading___Toc899_2862954754"/>
       <w:bookmarkStart w:id="9" w:name="_Toc166445096"/>
@@ -510,11 +535,9 @@
     <w:p>
       <w:pPr>
         <w:pStyle w:val="Style27"/>
-        <w:spacing w:lineRule="auto" w:line="480"/>
+        <w:spacing w:lineRule="auto" w:line="360"/>
         <w:ind w:firstLine="709" w:right="169"/>
-        <w:rPr>
-          <w:color w:val="000000"/>
-        </w:rPr>
+        <w:rPr/>
       </w:pPr>
       <w:r>
         <w:rPr>
@@ -528,23 +551,39 @@
           <w:color w:val="000000"/>
           <w:lang w:eastAsia="en-US"/>
         </w:rPr>
-        <w:t>09.04.04 "Программная инженерия" по магистерской программе "Проектирование и разработка систем искусственного интеллекта" –  мной была проведена работа в рамках магистерской диссертации по теме «</w:t>
+        <w:t xml:space="preserve">09.04.04 "Программная инженерия" по магистерской программе "Проектирование и разработка систем искусственного интеллекта" –  мной была проведена работа в рамках магистерской диссертации по теме «Разработка программы "Базы Знаний ТОГУ" с использованием полнотекстового поиска с помощью лексем естественного языка». В своей работе я исследую возможности существующих технологий и инструментария для построения расширенной системы хранения информации, организованной в виде </w:t>
       </w:r>
       <w:r>
         <w:rPr>
           <w:rFonts w:eastAsia="Calibri"/>
           <w:color w:val="000000"/>
+          <w:lang w:val="en-US" w:eastAsia="en-US"/>
+        </w:rPr>
+        <w:t>QA</w:t>
+      </w:r>
+      <w:r>
+        <w:rPr>
+          <w:rFonts w:eastAsia="Calibri"/>
+          <w:color w:val="000000"/>
           <w:lang w:eastAsia="en-US"/>
         </w:rPr>
-        <w:t>Разработка программы "Базы Знаний ТОГУ" с использованием полнотекстового поиска с помощью лексем естественного языка</w:t>
+        <w:t xml:space="preserve"> (Вопрос-Ответ) справочника с расширенной системой полнотекстового поиска, а также использования </w:t>
       </w:r>
       <w:r>
         <w:rPr>
           <w:rFonts w:eastAsia="Calibri"/>
           <w:color w:val="000000"/>
+          <w:lang w:val="en-US" w:eastAsia="en-US"/>
+        </w:rPr>
+        <w:t>NLP</w:t>
+      </w:r>
+      <w:r>
+        <w:rPr>
+          <w:rFonts w:eastAsia="Calibri"/>
+          <w:color w:val="000000"/>
           <w:lang w:eastAsia="en-US"/>
         </w:rPr>
-        <w:t xml:space="preserve">». В своей работе я исследую возможности существующих технологий и инструментария для построения расширенной системы хранения информации, организованной в виде </w:t>
+        <w:t xml:space="preserve"> (Обработка Естественного Языка) техник работы с текстами для повышения качества ранжирование релевантных результатов машиной полнотекстового поиска (</w:t>
       </w:r>
       <w:r>
         <w:rPr>
@@ -552,7 +591,7 @@
           <w:color w:val="000000"/>
           <w:lang w:val="en-US" w:eastAsia="en-US"/>
         </w:rPr>
-        <w:t>QA</w:t>
+        <w:t>Postgres</w:t>
       </w:r>
       <w:r>
         <w:rPr>
@@ -560,7 +599,7 @@
           <w:color w:val="000000"/>
           <w:lang w:eastAsia="en-US"/>
         </w:rPr>
-        <w:t xml:space="preserve"> (Вопрос-Ответ) справочника с расширенной системой полнотекстового поиска, а также использования </w:t>
+        <w:t xml:space="preserve"> </w:t>
       </w:r>
       <w:r>
         <w:rPr>
@@ -568,7 +607,7 @@
           <w:color w:val="000000"/>
           <w:lang w:val="en-US" w:eastAsia="en-US"/>
         </w:rPr>
-        <w:t>NLP</w:t>
+        <w:t>Full</w:t>
       </w:r>
       <w:r>
         <w:rPr>
@@ -576,7 +615,7 @@
           <w:color w:val="000000"/>
           <w:lang w:eastAsia="en-US"/>
         </w:rPr>
-        <w:t xml:space="preserve"> (Обработка Есстественного Языка) техник работы с текстами для повышения качества ранжирование релевантных результатов машиной полнотекстового поиска (</w:t>
+        <w:t>-</w:t>
       </w:r>
       <w:r>
         <w:rPr>
@@ -584,7 +623,7 @@
           <w:color w:val="000000"/>
           <w:lang w:val="en-US" w:eastAsia="en-US"/>
         </w:rPr>
-        <w:t>Postgres</w:t>
+        <w:t>Text</w:t>
       </w:r>
       <w:r>
         <w:rPr>
@@ -600,7 +639,7 @@
           <w:color w:val="000000"/>
           <w:lang w:val="en-US" w:eastAsia="en-US"/>
         </w:rPr>
-        <w:t>Full</w:t>
+        <w:t>Search</w:t>
       </w:r>
       <w:r>
         <w:rPr>
@@ -608,7 +647,7 @@
           <w:color w:val="000000"/>
           <w:lang w:eastAsia="en-US"/>
         </w:rPr>
-        <w:t>-</w:t>
+        <w:t xml:space="preserve"> </w:t>
       </w:r>
       <w:r>
         <w:rPr>
@@ -616,7 +655,7 @@
           <w:color w:val="000000"/>
           <w:lang w:val="en-US" w:eastAsia="en-US"/>
         </w:rPr>
-        <w:t>Text</w:t>
+        <w:t>Engine</w:t>
       </w:r>
       <w:r>
         <w:rPr>
@@ -624,7 +663,7 @@
           <w:color w:val="000000"/>
           <w:lang w:eastAsia="en-US"/>
         </w:rPr>
-        <w:t xml:space="preserve"> </w:t>
+        <w:t>). В ходе магистерского проекта была разработана первичная программа для осуществления работы с базой знаний. Были собраны запросы обращения в службу поддержки ТОГУ за 4 года как часть тестовых данных. В программу добавлен режим оптимизации поисковых запросов пользователя используя пред обученные модели построенные на основе архитектуры Word2vec [</w:t>
       </w:r>
       <w:r>
         <w:rPr>
@@ -632,7 +671,7 @@
           <w:color w:val="000000"/>
           <w:lang w:val="en-US" w:eastAsia="en-US"/>
         </w:rPr>
-        <w:t>Search</w:t>
+        <w:t>1</w:t>
       </w:r>
       <w:r>
         <w:rPr>
@@ -640,7 +679,7 @@
           <w:color w:val="000000"/>
           <w:lang w:eastAsia="en-US"/>
         </w:rPr>
-        <w:t xml:space="preserve"> </w:t>
+        <w:t xml:space="preserve">] для синтаксического анализа запроса, выделения основных членов предложения, частей речи, </w:t>
       </w:r>
       <w:r>
         <w:rPr>
@@ -648,7 +687,7 @@
           <w:color w:val="000000"/>
           <w:lang w:val="en-US" w:eastAsia="en-US"/>
         </w:rPr>
-        <w:t>Engine</w:t>
+        <w:t>NER</w:t>
       </w:r>
       <w:r>
         <w:rPr>
@@ -656,54 +695,6 @@
           <w:color w:val="000000"/>
           <w:lang w:eastAsia="en-US"/>
         </w:rPr>
-        <w:t xml:space="preserve">). В ходе магистерского проекта была разработана первичная программа для осуществления работы с базой знаний. Были собраны запросы обращения в службу поддержки ТОГУ за 4 года как часть тестовых данных. В программу добавлен режим оптимизации поисковых запросов пользователя используя предобученные модели построенные на основе архитектуры Word2vec </w:t>
-      </w:r>
-      <w:r>
-        <w:rPr>
-          <w:rFonts w:eastAsia="Calibri"/>
-          <w:color w:val="000000"/>
-          <w:lang w:eastAsia="en-US"/>
-        </w:rPr>
-        <w:t>[</w:t>
-      </w:r>
-      <w:r>
-        <w:rPr>
-          <w:rFonts w:eastAsia="Calibri"/>
-          <w:color w:val="000000"/>
-          <w:lang w:val="en-US" w:eastAsia="en-US"/>
-        </w:rPr>
-        <w:t>1</w:t>
-      </w:r>
-      <w:r>
-        <w:rPr>
-          <w:rFonts w:eastAsia="Calibri"/>
-          <w:color w:val="000000"/>
-          <w:lang w:eastAsia="en-US"/>
-        </w:rPr>
-        <w:t xml:space="preserve">] </w:t>
-      </w:r>
-      <w:r>
-        <w:rPr>
-          <w:rFonts w:eastAsia="Calibri"/>
-          <w:color w:val="000000"/>
-          <w:lang w:eastAsia="en-US"/>
-        </w:rPr>
-        <w:t xml:space="preserve">для синтаксического анализа запроса, выделения основных членов предложения, частей речи, </w:t>
-      </w:r>
-      <w:r>
-        <w:rPr>
-          <w:rFonts w:eastAsia="Calibri"/>
-          <w:color w:val="000000"/>
-          <w:lang w:val="en-US" w:eastAsia="en-US"/>
-        </w:rPr>
-        <w:t>NER</w:t>
-      </w:r>
-      <w:r>
-        <w:rPr>
-          <w:rFonts w:eastAsia="Calibri"/>
-          <w:color w:val="000000"/>
-          <w:lang w:eastAsia="en-US"/>
-        </w:rPr>
         <w:t xml:space="preserve"> (именованных сущностей) и определения основной части запроса исключая менее значимые части.</w:t>
       </w:r>
       <w:r>
@@ -713,11 +704,9 @@
     <w:p>
       <w:pPr>
         <w:pStyle w:val="Heading1"/>
-        <w:spacing w:lineRule="auto" w:line="276" w:before="0" w:after="600"/>
+        <w:spacing w:lineRule="auto" w:line="360" w:before="0" w:after="600"/>
         <w:ind w:right="169"/>
-        <w:rPr>
-          <w:color w:val="000000"/>
-        </w:rPr>
+        <w:rPr/>
       </w:pPr>
       <w:bookmarkStart w:id="10" w:name="__RefHeading___Toc4490_291781885_Копия_1"/>
       <w:bookmarkStart w:id="11" w:name="_Toc166442562"/>
@@ -757,7 +746,7 @@
     <w:p>
       <w:pPr>
         <w:pStyle w:val="Style27"/>
-        <w:spacing w:lineRule="auto" w:line="480"/>
+        <w:spacing w:lineRule="auto" w:line="360"/>
         <w:ind w:firstLine="709" w:right="169"/>
         <w:rPr/>
       </w:pPr>
@@ -767,15 +756,7 @@
           <w:color w:val="000000"/>
           <w:lang w:eastAsia="en-US"/>
         </w:rPr>
-        <w:t xml:space="preserve">В область науки об искусственном интеллекте входит такой раздел как «Инженерия знаний», которая отвечает за особенности построения экспертных систем и баз знаний для хранения информации. Этот раздел изучает средства извлечения, представления, структурирования и использования знаний до программной реализации компонентов системы. Сам термин был введен  Альбертом Фейгенбаумом и Памелой МакКордак в 1983 как «Инженерия знаний — раздел (дисциплина) инженерии, направленный на внедрение знаний в компьютерные системы для решения сложных задач, обычно требующих богатого человеческого опыта». Как видно из этого определения ИЗ тесно соприкасается с разработкой программного обеспечения и используется во многих информационных исследованиях, например таких, как исследования искусственного интеллекта, включая базы знаний, сбор данных, экспертные системы, системы поддержки принятия решений и географические информационные системы. Мы сосредоточимся на особенностях построения Баз Знаний </w:t>
-      </w:r>
-      <w:r>
-        <w:rPr>
-          <w:rFonts w:eastAsia="Calibri"/>
-          <w:color w:val="000000"/>
-          <w:lang w:eastAsia="en-US"/>
-        </w:rPr>
-        <w:t>[</w:t>
+        <w:t>В область науки об искусственном интеллекте входит такой раздел как «Инженерия знаний», которая отвечает за особенности построения экспертных систем и баз знаний для хранения информации. Этот раздел изучает средства извлечения, представления, структурирования и использования знаний до программной реализации компонентов системы. Сам термин был введен  Альбертом Фейгенбаумом и Памелой МакКордак в 1983 как «Инженерия знаний — раздел (дисциплина) инженерии, направленный на внедрение знаний в компьютерные системы для решения сложных задач, обычно требующих богатого человеческого опыта». Как видно из этого определения ИЗ тесно соприкасается с разработкой программного обеспечения и используется во многих информационных исследованиях, например таких, как исследования искусственного интеллекта, включая базы знаний, сбор данных, экспертные системы, системы поддержки принятия решений и географические информационные системы. Мы сосредоточимся на особенностях построения Баз Знаний [</w:t>
       </w:r>
       <w:r>
         <w:rPr>
@@ -793,25 +774,47 @@
           <w:color w:val="000000"/>
           <w:lang w:eastAsia="en-US"/>
         </w:rPr>
-        <w:t>]</w:t>
-      </w:r>
+        <w:t>].</w:t>
+      </w:r>
+    </w:p>
+    <w:p>
+      <w:pPr>
+        <w:pStyle w:val="Style27"/>
+        <w:spacing w:lineRule="auto" w:line="360"/>
+        <w:ind w:firstLine="709" w:right="169"/>
+        <w:rPr/>
+      </w:pPr>
       <w:r>
         <w:rPr>
           <w:rFonts w:eastAsia="Calibri"/>
           <w:color w:val="000000"/>
           <w:lang w:eastAsia="en-US"/>
         </w:rPr>
-        <w:t>.</w:t>
-      </w:r>
-    </w:p>
-    <w:p>
-      <w:pPr>
-        <w:pStyle w:val="Style27"/>
-        <w:spacing w:lineRule="auto" w:line="480"/>
+        <w:t>База знаний (БЗ) — база данных, содержащая правила вывода и информацию о человеческом опыте и знаниях в некоторой предметной области. В самообучающихся системах база знаний также содержит информацию, являющуюся результатом решения предыдущих задач [</w:t>
+      </w:r>
+      <w:r>
+        <w:rPr>
+          <w:rFonts w:eastAsia="Calibri"/>
+          <w:color w:val="000000"/>
+          <w:lang w:val="en-US" w:eastAsia="en-US"/>
+        </w:rPr>
+        <w:t>3</w:t>
+      </w:r>
+      <w:r>
+        <w:rPr>
+          <w:rFonts w:eastAsia="Calibri"/>
+          <w:color w:val="000000"/>
+          <w:lang w:eastAsia="en-US"/>
+        </w:rPr>
+        <w:t>].</w:t>
+      </w:r>
+    </w:p>
+    <w:p>
+      <w:pPr>
+        <w:pStyle w:val="Style27"/>
+        <w:spacing w:lineRule="auto" w:line="360"/>
         <w:ind w:firstLine="709" w:right="169"/>
-        <w:rPr>
-          <w:color w:val="000000"/>
-        </w:rPr>
+        <w:rPr/>
       </w:pPr>
       <w:r>
         <w:rPr>
@@ -819,15 +822,31 @@
           <w:color w:val="000000"/>
           <w:lang w:eastAsia="en-US"/>
         </w:rPr>
-        <w:t>База знаний (БЗ) — база данных, содержащая правила вывода и информацию о человеческом опыте и знаниях в некоторой предметной области. В самообучающихся системах база знаний также содержит информацию, являющуюся результатом решения предыдущих задач [</w:t>
-      </w:r>
+        <w:t>Современные базы знаний работают совместно с системами поиска и извлечения информации. Для этого требуется некоторая модель классификации понятий и определённый формат представления знаний. Иерархический способ представления в базе знаний набора понятий и их связей называется онтологией.</w:t>
+      </w:r>
+    </w:p>
+    <w:p>
+      <w:pPr>
+        <w:pStyle w:val="Style27"/>
+        <w:spacing w:lineRule="auto" w:line="360"/>
+        <w:ind w:firstLine="709" w:right="169"/>
+        <w:rPr/>
+      </w:pPr>
       <w:r>
         <w:rPr>
           <w:rFonts w:eastAsia="Calibri"/>
           <w:color w:val="000000"/>
+          <w:lang w:eastAsia="en-US"/>
+        </w:rPr>
+        <w:t>Онтологию некоторой области знаний вместе со сведениями о свойствах конкретных объектов часто называют «базой знаний». Вместе с тем полноценные базы знаний [</w:t>
+      </w:r>
+      <w:r>
+        <w:rPr>
+          <w:rFonts w:eastAsia="Calibri"/>
+          <w:color w:val="000000"/>
           <w:lang w:val="en-US" w:eastAsia="en-US"/>
         </w:rPr>
-        <w:t>3</w:t>
+        <w:t>4</w:t>
       </w:r>
       <w:r>
         <w:rPr>
@@ -835,81 +854,7 @@
           <w:color w:val="000000"/>
           <w:lang w:eastAsia="en-US"/>
         </w:rPr>
-        <w:t>]</w:t>
-      </w:r>
-      <w:r>
-        <w:rPr>
-          <w:rFonts w:eastAsia="Calibri"/>
-          <w:color w:val="000000"/>
-          <w:lang w:eastAsia="en-US"/>
-        </w:rPr>
-        <w:t>.</w:t>
-      </w:r>
-    </w:p>
-    <w:p>
-      <w:pPr>
-        <w:pStyle w:val="Style27"/>
-        <w:spacing w:lineRule="auto" w:line="480"/>
-        <w:ind w:firstLine="709" w:right="169"/>
-        <w:rPr>
-          <w:color w:val="000000"/>
-        </w:rPr>
-      </w:pPr>
-      <w:r>
-        <w:rPr>
-          <w:rFonts w:eastAsia="Calibri"/>
-          <w:color w:val="000000"/>
-          <w:lang w:eastAsia="en-US"/>
-        </w:rPr>
-        <w:t>Современные базы знаний работают совместно с системами поиска и извлечения информации. Для этого требуется некоторая модель классификации понятий и определённый формат представления знаний. Иерархический способ представления в базе знаний набора понятий и их связей называется онтологией.</w:t>
-      </w:r>
-    </w:p>
-    <w:p>
-      <w:pPr>
-        <w:pStyle w:val="Style27"/>
-        <w:spacing w:lineRule="auto" w:line="480"/>
-        <w:ind w:firstLine="709" w:right="169"/>
-        <w:rPr/>
-      </w:pPr>
-      <w:r>
-        <w:rPr>
-          <w:rFonts w:eastAsia="Calibri"/>
-          <w:color w:val="000000"/>
-          <w:lang w:eastAsia="en-US"/>
-        </w:rPr>
-        <w:t xml:space="preserve">Онтологию некоторой области знаний вместе со сведениями о свойствах конкретных объектов часто называют «базой знаний». Вместе с тем полноценные базы знаний </w:t>
-      </w:r>
-      <w:r>
-        <w:rPr>
-          <w:rFonts w:eastAsia="Calibri"/>
-          <w:color w:val="000000"/>
-          <w:lang w:eastAsia="en-US"/>
-        </w:rPr>
-        <w:t>[</w:t>
-      </w:r>
-      <w:r>
-        <w:rPr>
-          <w:rFonts w:eastAsia="Calibri"/>
-          <w:color w:val="000000"/>
-          <w:lang w:val="en-US" w:eastAsia="en-US"/>
-        </w:rPr>
-        <w:t>4</w:t>
-      </w:r>
-      <w:r>
-        <w:rPr>
-          <w:rFonts w:eastAsia="Calibri"/>
-          <w:color w:val="000000"/>
-          <w:lang w:eastAsia="en-US"/>
-        </w:rPr>
-        <w:t>]</w:t>
-      </w:r>
-      <w:r>
-        <w:rPr>
-          <w:rFonts w:eastAsia="Calibri"/>
-          <w:color w:val="000000"/>
-          <w:lang w:eastAsia="en-US"/>
-        </w:rPr>
-        <w:t xml:space="preserve"> содержат в себе не только фактическую информацию, но и правила вывода, позволяющие делать автоматические умозаключения об уже имеющихся или вновь вводимых фактах и тем самым производить </w:t>
+        <w:t xml:space="preserve">] содержат в себе не только фактическую информацию, но и правила вывода, позволяющие делать автоматические умозаключения об уже имеющихся или вновь вводимых фактах и тем самым производить </w:t>
       </w:r>
       <w:r>
         <w:rPr>
@@ -926,15 +871,7 @@
           <w:color w:val="000000"/>
           <w:lang w:eastAsia="en-US"/>
         </w:rPr>
-        <w:t xml:space="preserve"> (осмысленную) обработку информации </w:t>
-      </w:r>
-      <w:r>
-        <w:rPr>
-          <w:rFonts w:eastAsia="Calibri"/>
-          <w:color w:val="000000"/>
-          <w:lang w:eastAsia="en-US"/>
-        </w:rPr>
-        <w:t>[</w:t>
+        <w:t xml:space="preserve"> (осмысленную) обработку информации [</w:t>
       </w:r>
       <w:hyperlink r:id="rId2">
         <w:r>
@@ -954,43 +891,31 @@
           <w:color w:val="000000"/>
           <w:lang w:eastAsia="en-US"/>
         </w:rPr>
-        <w:t>]</w:t>
-      </w:r>
+        <w:t xml:space="preserve">]. </w:t>
+      </w:r>
+    </w:p>
+    <w:p>
+      <w:pPr>
+        <w:pStyle w:val="Style27"/>
+        <w:spacing w:lineRule="auto" w:line="360"/>
+        <w:ind w:firstLine="709" w:right="169"/>
+        <w:rPr/>
+      </w:pPr>
       <w:r>
         <w:rPr>
           <w:rFonts w:eastAsia="Calibri"/>
           <w:color w:val="000000"/>
           <w:lang w:eastAsia="en-US"/>
         </w:rPr>
-        <w:t xml:space="preserve">. </w:t>
-      </w:r>
-    </w:p>
-    <w:p>
-      <w:pPr>
-        <w:pStyle w:val="Style27"/>
-        <w:spacing w:lineRule="auto" w:line="480"/>
+        <w:t xml:space="preserve">В данной магистерской работе большее внимание уделено возможности базы знаний иметь некоторую семантическую большую насыщенность чем обычная база данных за счет использования расширяющих функционал поиска технологий, и поэтому мы будем рассматривать в большей мере задачу информационного поиска чем механизму дообучения. </w:t>
+      </w:r>
+    </w:p>
+    <w:p>
+      <w:pPr>
+        <w:pStyle w:val="Style27"/>
+        <w:spacing w:lineRule="auto" w:line="360"/>
         <w:ind w:firstLine="709" w:right="169"/>
-        <w:rPr>
-          <w:color w:val="000000"/>
-        </w:rPr>
-      </w:pPr>
-      <w:r>
-        <w:rPr>
-          <w:rFonts w:eastAsia="Calibri"/>
-          <w:color w:val="000000"/>
-          <w:lang w:eastAsia="en-US"/>
-        </w:rPr>
-        <w:t xml:space="preserve">В данной магистерской работе большее внимание уделено возможности базы знаний иметь некоторую семантическую большую насыщенность чем обычная база данных за счет использования расширяющих функционал поиска технологий, и поэтому мы будем рассматривать в большей мере задачу информационного поиска чем механизму дообучения. </w:t>
-      </w:r>
-    </w:p>
-    <w:p>
-      <w:pPr>
-        <w:pStyle w:val="Style27"/>
-        <w:spacing w:lineRule="auto" w:line="480"/>
-        <w:ind w:firstLine="709" w:right="169"/>
-        <w:rPr>
-          <w:color w:val="000000"/>
-        </w:rPr>
+        <w:rPr/>
       </w:pPr>
       <w:r>
         <w:rPr>
@@ -1005,7 +930,7 @@
       <w:pPr>
         <w:pStyle w:val="Normal"/>
         <w:suppressAutoHyphens w:val="true"/>
-        <w:spacing w:before="0" w:after="0"/>
+        <w:spacing w:lineRule="auto" w:line="360" w:before="0" w:after="0"/>
         <w:jc w:val="left"/>
         <w:rPr>
           <w:rFonts w:eastAsia="Calibri"/>
@@ -1031,11 +956,9 @@
     <w:p>
       <w:pPr>
         <w:pStyle w:val="Heading1"/>
-        <w:spacing w:lineRule="auto" w:line="276" w:before="0" w:after="600"/>
+        <w:spacing w:lineRule="auto" w:line="360" w:before="0" w:after="600"/>
         <w:ind w:hanging="360" w:left="720" w:right="169"/>
-        <w:rPr>
-          <w:color w:val="000000"/>
-        </w:rPr>
+        <w:rPr/>
       </w:pPr>
       <w:bookmarkStart w:id="16" w:name="__RefHeading___Toc901_2862954754"/>
       <w:bookmarkStart w:id="17" w:name="_Toc136002814_Копия_1_Копия_4"/>
@@ -1074,10 +997,8 @@
     <w:p>
       <w:pPr>
         <w:pStyle w:val="Heading2"/>
-        <w:rPr>
-          <w:color w:val="000000"/>
-          <w:lang w:val="en-US"/>
-        </w:rPr>
+        <w:spacing w:lineRule="auto" w:line="360"/>
+        <w:rPr/>
       </w:pPr>
       <w:bookmarkStart w:id="21" w:name="__RefHeading___Toc903_2862954754"/>
       <w:bookmarkStart w:id="22" w:name="_Toc166445099"/>
@@ -1094,11 +1015,9 @@
     <w:p>
       <w:pPr>
         <w:pStyle w:val="Style27"/>
-        <w:spacing w:lineRule="auto" w:line="480"/>
+        <w:spacing w:lineRule="auto" w:line="360"/>
         <w:ind w:firstLine="709" w:right="169"/>
-        <w:rPr>
-          <w:color w:val="000000"/>
-        </w:rPr>
+        <w:rPr/>
       </w:pPr>
       <w:r>
         <w:rPr>
@@ -1106,47 +1025,30 @@
           <w:color w:val="000000"/>
           <w:lang w:eastAsia="en-US"/>
         </w:rPr>
-        <w:t xml:space="preserve">Для качественного решения задачи информационного поиска стоит начать анализ предметной области с такого понятия как «Язык». Собственно, сущность на котором кодируется базовые понятия окружающего мира, их взаимосвязи и представления знаний. Язык — сложная знаковая система, естественно или искусственно созданная и соотносящая понятийное содержание, и типовое звучание (написание). Термин «язык», понимаемый в широком смысле, может применяться к произвольным знаковым системам, хотя чаще он используется для более узких классов знаковых систем. Языки изучает лингвистика (языкознание). Знаковые системы — предмет изучения семиотики. Влияние структуры языка на человеческое мышление и поведение изучается психолингвистикой. Философия языка занимается общечеловеческими теоретическими проблемами, связанными с языком и с понятием языка </w:t>
+        <w:t>Для качественного решения задачи информационного поиска стоит начать анализ предметной области с такого понятия как «Язык». Собственно, сущность на котором кодируется базовые понятия окружающего мира, их взаимосвязи и представления знаний. Язык — сложная знаковая система, естественно или искусственно созданная и соотносящая понятийное содержание, и типовое звучание (написание). Термин «язык», понимаемый в широком смысле, может применяться к произвольным знаковым системам, хотя чаще он используется для более узких классов знаковых систем. Языки изучает лингвистика (языкознание). Знаковые системы — предмет изучения семиотики. Влияние структуры языка на человеческое мышление и поведение изучается психолингвистикой. Философия языка занимается общечеловеческими теоретическими проблемами, связанными с языком и с понятием языка [</w:t>
       </w:r>
       <w:r>
         <w:rPr>
           <w:rFonts w:eastAsia="Calibri"/>
           <w:color w:val="000000"/>
+          <w:lang w:val="en-US" w:eastAsia="en-US"/>
+        </w:rPr>
+        <w:t>6</w:t>
+      </w:r>
+      <w:r>
+        <w:rPr>
+          <w:rFonts w:eastAsia="Calibri"/>
+          <w:color w:val="000000"/>
           <w:lang w:eastAsia="en-US"/>
         </w:rPr>
-        <w:t>[</w:t>
-      </w:r>
-      <w:r>
-        <w:rPr>
-          <w:rFonts w:eastAsia="Calibri"/>
-          <w:color w:val="000000"/>
-          <w:lang w:val="en-US" w:eastAsia="en-US"/>
-        </w:rPr>
-        <w:t>6</w:t>
-      </w:r>
-      <w:r>
-        <w:rPr>
-          <w:rFonts w:eastAsia="Calibri"/>
-          <w:color w:val="000000"/>
-          <w:lang w:eastAsia="en-US"/>
-        </w:rPr>
-        <w:t>]</w:t>
-      </w:r>
-      <w:r>
-        <w:rPr>
-          <w:rFonts w:eastAsia="Calibri"/>
-          <w:color w:val="000000"/>
-          <w:lang w:eastAsia="en-US"/>
-        </w:rPr>
-        <w:t>. Исходя из всех этих особенностей языка как предмета взаимодействия с пользователем в задаче информационного поиска и появляются дальнейшие техники анализа элементов языка, реализуемые в программе.</w:t>
+        <w:t>]. Исходя из всех этих особенностей языка как предмета взаимодействия с пользователем в задаче информационного поиска и появляются дальнейшие техники анализа элементов языка, реализуемые в программе.</w:t>
       </w:r>
     </w:p>
     <w:p>
       <w:pPr>
         <w:pStyle w:val="Heading2"/>
-        <w:rPr>
-          <w:color w:val="000000"/>
-        </w:rPr>
+        <w:spacing w:lineRule="auto" w:line="360"/>
+        <w:rPr/>
       </w:pPr>
       <w:bookmarkStart w:id="23" w:name="__RefHeading___Toc905_2862954754"/>
       <w:bookmarkStart w:id="24" w:name="_Toc166442564"/>
@@ -1174,11 +1076,9 @@
     <w:p>
       <w:pPr>
         <w:pStyle w:val="Style27"/>
-        <w:spacing w:lineRule="auto" w:line="480"/>
+        <w:spacing w:lineRule="auto" w:line="360"/>
         <w:ind w:firstLine="709" w:right="169"/>
-        <w:rPr>
-          <w:color w:val="000000"/>
-        </w:rPr>
+        <w:rPr/>
       </w:pPr>
       <w:r>
         <w:rPr>
@@ -1192,7 +1092,7 @@
     <w:p>
       <w:pPr>
         <w:pStyle w:val="Style27"/>
-        <w:spacing w:lineRule="auto" w:line="480"/>
+        <w:spacing w:lineRule="auto" w:line="360"/>
         <w:ind w:firstLine="709" w:right="169"/>
         <w:rPr/>
       </w:pPr>
@@ -1230,26 +1130,15 @@
           <w:u w:val="none"/>
           <w:lang w:eastAsia="en-US"/>
         </w:rPr>
-        <w:t>]</w:t>
-      </w:r>
-      <w:r>
-        <w:rPr>
-          <w:rFonts w:eastAsia="Calibri"/>
-          <w:color w:val="000000"/>
-          <w:u w:val="none"/>
-          <w:lang w:eastAsia="en-US"/>
-        </w:rPr>
-        <w:t>.</w:t>
-      </w:r>
-    </w:p>
-    <w:p>
-      <w:pPr>
-        <w:pStyle w:val="Style27"/>
-        <w:spacing w:lineRule="auto" w:line="480"/>
+        <w:t>].</w:t>
+      </w:r>
+    </w:p>
+    <w:p>
+      <w:pPr>
+        <w:pStyle w:val="Style27"/>
+        <w:spacing w:lineRule="auto" w:line="360"/>
         <w:ind w:firstLine="709" w:right="169"/>
-        <w:rPr>
-          <w:color w:val="000000"/>
-        </w:rPr>
+        <w:rPr/>
       </w:pPr>
       <w:r>
         <w:rPr>
@@ -1269,10 +1158,8 @@
           <w:ilvl w:val="0"/>
           <w:numId w:val="2"/>
         </w:numPr>
-        <w:spacing w:lineRule="auto" w:line="480"/>
-        <w:rPr>
-          <w:color w:val="000000"/>
-        </w:rPr>
+        <w:spacing w:lineRule="auto" w:line="360"/>
+        <w:rPr/>
       </w:pPr>
       <w:r>
         <w:rPr>
@@ -1299,10 +1186,8 @@
           <w:ilvl w:val="0"/>
           <w:numId w:val="2"/>
         </w:numPr>
-        <w:spacing w:lineRule="auto" w:line="480"/>
-        <w:rPr>
-          <w:color w:val="000000"/>
-        </w:rPr>
+        <w:spacing w:lineRule="auto" w:line="360"/>
+        <w:rPr/>
       </w:pPr>
       <w:r>
         <w:rPr>
@@ -1320,10 +1205,8 @@
           <w:ilvl w:val="0"/>
           <w:numId w:val="2"/>
         </w:numPr>
-        <w:spacing w:lineRule="auto" w:line="480"/>
-        <w:rPr>
-          <w:color w:val="000000"/>
-        </w:rPr>
+        <w:spacing w:lineRule="auto" w:line="360"/>
+        <w:rPr/>
       </w:pPr>
       <w:r>
         <w:rPr>
@@ -1341,10 +1224,8 @@
           <w:ilvl w:val="0"/>
           <w:numId w:val="2"/>
         </w:numPr>
-        <w:spacing w:lineRule="auto" w:line="480"/>
-        <w:rPr>
-          <w:color w:val="000000"/>
-        </w:rPr>
+        <w:spacing w:lineRule="auto" w:line="360"/>
+        <w:rPr/>
       </w:pPr>
       <w:r>
         <w:rPr>
@@ -1362,10 +1243,8 @@
           <w:ilvl w:val="0"/>
           <w:numId w:val="2"/>
         </w:numPr>
-        <w:spacing w:lineRule="auto" w:line="480"/>
-        <w:rPr>
-          <w:color w:val="000000"/>
-        </w:rPr>
+        <w:spacing w:lineRule="auto" w:line="360"/>
+        <w:rPr/>
       </w:pPr>
       <w:r>
         <w:rPr>
@@ -1383,10 +1262,8 @@
           <w:ilvl w:val="0"/>
           <w:numId w:val="2"/>
         </w:numPr>
-        <w:spacing w:lineRule="auto" w:line="480"/>
-        <w:rPr>
-          <w:color w:val="000000"/>
-        </w:rPr>
+        <w:spacing w:lineRule="auto" w:line="360"/>
+        <w:rPr/>
       </w:pPr>
       <w:r>
         <w:rPr>
@@ -1428,10 +1305,8 @@
           <w:ilvl w:val="0"/>
           <w:numId w:val="2"/>
         </w:numPr>
-        <w:spacing w:lineRule="auto" w:line="480"/>
-        <w:rPr>
-          <w:color w:val="000000"/>
-        </w:rPr>
+        <w:spacing w:lineRule="auto" w:line="360"/>
+        <w:rPr/>
       </w:pPr>
       <w:r>
         <w:rPr>
@@ -1458,10 +1333,8 @@
           <w:ilvl w:val="0"/>
           <w:numId w:val="2"/>
         </w:numPr>
-        <w:spacing w:lineRule="auto" w:line="480"/>
-        <w:rPr>
-          <w:color w:val="000000"/>
-        </w:rPr>
+        <w:spacing w:lineRule="auto" w:line="360"/>
+        <w:rPr/>
       </w:pPr>
       <w:r>
         <w:rPr>
@@ -1488,10 +1361,8 @@
           <w:ilvl w:val="0"/>
           <w:numId w:val="2"/>
         </w:numPr>
-        <w:spacing w:lineRule="auto" w:line="480"/>
-        <w:rPr>
-          <w:color w:val="000000"/>
-        </w:rPr>
+        <w:spacing w:lineRule="auto" w:line="360"/>
+        <w:rPr/>
       </w:pPr>
       <w:r>
         <w:rPr>
@@ -1509,10 +1380,8 @@
           <w:ilvl w:val="0"/>
           <w:numId w:val="2"/>
         </w:numPr>
-        <w:spacing w:lineRule="auto" w:line="480"/>
-        <w:rPr>
-          <w:color w:val="000000"/>
-        </w:rPr>
+        <w:spacing w:lineRule="auto" w:line="360"/>
+        <w:rPr/>
       </w:pPr>
       <w:r>
         <w:rPr>
@@ -1530,10 +1399,8 @@
           <w:ilvl w:val="0"/>
           <w:numId w:val="2"/>
         </w:numPr>
-        <w:spacing w:lineRule="auto" w:line="480"/>
-        <w:rPr>
-          <w:color w:val="000000"/>
-        </w:rPr>
+        <w:spacing w:lineRule="auto" w:line="360"/>
+        <w:rPr/>
       </w:pPr>
       <w:r>
         <w:rPr>
@@ -1547,11 +1414,9 @@
     <w:p>
       <w:pPr>
         <w:pStyle w:val="Style27"/>
-        <w:spacing w:lineRule="auto" w:line="480"/>
+        <w:spacing w:lineRule="auto" w:line="360"/>
         <w:ind w:firstLine="709" w:right="169"/>
-        <w:rPr>
-          <w:color w:val="000000"/>
-        </w:rPr>
+        <w:rPr/>
       </w:pPr>
       <w:r>
         <w:rPr>
@@ -1597,11 +1462,9 @@
     <w:p>
       <w:pPr>
         <w:pStyle w:val="Style27"/>
-        <w:spacing w:lineRule="auto" w:line="480"/>
+        <w:spacing w:lineRule="auto" w:line="360"/>
         <w:ind w:firstLine="709" w:right="169"/>
-        <w:rPr>
-          <w:color w:val="000000"/>
-        </w:rPr>
+        <w:rPr/>
       </w:pPr>
       <w:r>
         <w:rPr>
@@ -1615,11 +1478,9 @@
     <w:p>
       <w:pPr>
         <w:pStyle w:val="Style27"/>
-        <w:spacing w:lineRule="auto" w:line="480"/>
+        <w:spacing w:lineRule="auto" w:line="360"/>
         <w:ind w:firstLine="709" w:right="169"/>
-        <w:rPr>
-          <w:color w:val="000000"/>
-        </w:rPr>
+        <w:rPr/>
       </w:pPr>
       <w:r>
         <w:rPr>
@@ -1639,10 +1500,8 @@
           <w:ilvl w:val="0"/>
           <w:numId w:val="3"/>
         </w:numPr>
-        <w:spacing w:lineRule="auto" w:line="480"/>
-        <w:rPr>
-          <w:color w:val="000000"/>
-        </w:rPr>
+        <w:spacing w:lineRule="auto" w:line="360"/>
+        <w:rPr/>
       </w:pPr>
       <w:r>
         <w:rPr>
@@ -1677,10 +1536,8 @@
           <w:ilvl w:val="0"/>
           <w:numId w:val="3"/>
         </w:numPr>
-        <w:spacing w:lineRule="auto" w:line="480"/>
-        <w:rPr>
-          <w:color w:val="000000"/>
-        </w:rPr>
+        <w:spacing w:lineRule="auto" w:line="360"/>
+        <w:rPr/>
       </w:pPr>
       <w:r>
         <w:rPr>
@@ -1698,10 +1555,8 @@
           <w:ilvl w:val="0"/>
           <w:numId w:val="3"/>
         </w:numPr>
-        <w:spacing w:lineRule="auto" w:line="480"/>
-        <w:rPr>
-          <w:color w:val="000000"/>
-        </w:rPr>
+        <w:spacing w:lineRule="auto" w:line="360"/>
+        <w:rPr/>
       </w:pPr>
       <w:r>
         <w:rPr>
@@ -1719,10 +1574,8 @@
           <w:ilvl w:val="0"/>
           <w:numId w:val="3"/>
         </w:numPr>
-        <w:spacing w:lineRule="auto" w:line="480"/>
-        <w:rPr>
-          <w:color w:val="000000"/>
-        </w:rPr>
+        <w:spacing w:lineRule="auto" w:line="360"/>
+        <w:rPr/>
       </w:pPr>
       <w:r>
         <w:rPr>
@@ -1740,10 +1593,8 @@
           <w:ilvl w:val="0"/>
           <w:numId w:val="3"/>
         </w:numPr>
-        <w:spacing w:lineRule="auto" w:line="480"/>
-        <w:rPr>
-          <w:color w:val="000000"/>
-        </w:rPr>
+        <w:spacing w:lineRule="auto" w:line="360"/>
+        <w:rPr/>
       </w:pPr>
       <w:r>
         <w:rPr>
@@ -1756,10 +1607,32 @@
     </w:p>
     <w:p>
       <w:pPr>
+        <w:pStyle w:val="Style27"/>
+        <w:numPr>
+          <w:ilvl w:val="0"/>
+          <w:numId w:val="0"/>
+        </w:numPr>
+        <w:spacing w:lineRule="auto" w:line="360"/>
+        <w:ind w:hanging="0" w:left="720"/>
+        <w:rPr>
+          <w:rFonts w:eastAsia="Calibri"/>
+          <w:color w:val="000000"/>
+          <w:lang w:eastAsia="en-US"/>
+        </w:rPr>
+      </w:pPr>
+      <w:r>
+        <w:rPr>
+          <w:rFonts w:eastAsia="Calibri"/>
+          <w:color w:val="000000"/>
+          <w:lang w:eastAsia="en-US"/>
+        </w:rPr>
+      </w:r>
+    </w:p>
+    <w:p>
+      <w:pPr>
         <w:pStyle w:val="Heading2"/>
-        <w:rPr>
-          <w:color w:val="000000"/>
-        </w:rPr>
+        <w:spacing w:lineRule="auto" w:line="360"/>
+        <w:rPr/>
       </w:pPr>
       <w:bookmarkStart w:id="28" w:name="__RefHeading___Toc907_2862954754"/>
       <w:bookmarkStart w:id="29" w:name="_Toc166445101"/>
@@ -1788,11 +1661,9 @@
     <w:p>
       <w:pPr>
         <w:pStyle w:val="Style27"/>
-        <w:spacing w:lineRule="auto" w:line="480"/>
+        <w:spacing w:lineRule="auto" w:line="360"/>
         <w:ind w:firstLine="709" w:right="169"/>
-        <w:rPr>
-          <w:color w:val="000000"/>
-        </w:rPr>
+        <w:rPr/>
       </w:pPr>
       <w:r>
         <w:rPr>
@@ -1834,11 +1705,9 @@
     <w:p>
       <w:pPr>
         <w:pStyle w:val="Style27"/>
-        <w:spacing w:lineRule="auto" w:line="480"/>
+        <w:spacing w:lineRule="auto" w:line="360"/>
         <w:ind w:firstLine="709" w:right="169"/>
-        <w:rPr>
-          <w:color w:val="000000"/>
-        </w:rPr>
+        <w:rPr/>
       </w:pPr>
       <w:r>
         <w:rPr>
@@ -1852,11 +1721,9 @@
     <w:p>
       <w:pPr>
         <w:pStyle w:val="Style27"/>
-        <w:spacing w:lineRule="auto" w:line="480"/>
+        <w:spacing w:lineRule="auto" w:line="360"/>
         <w:ind w:firstLine="709" w:right="169"/>
-        <w:rPr>
-          <w:color w:val="000000"/>
-        </w:rPr>
+        <w:rPr/>
       </w:pPr>
       <w:r>
         <w:rPr>
@@ -1868,11 +1735,9 @@
     <w:p>
       <w:pPr>
         <w:pStyle w:val="Style27"/>
-        <w:spacing w:lineRule="auto" w:line="480"/>
+        <w:spacing w:lineRule="auto" w:line="360"/>
         <w:ind w:firstLine="709" w:right="169"/>
-        <w:rPr>
-          <w:color w:val="000000"/>
-        </w:rPr>
+        <w:rPr/>
       </w:pPr>
       <w:r>
         <w:rPr>
@@ -1890,11 +1755,9 @@
     <w:p>
       <w:pPr>
         <w:pStyle w:val="Style27"/>
-        <w:spacing w:lineRule="auto" w:line="480"/>
+        <w:spacing w:lineRule="auto" w:line="360"/>
         <w:ind w:firstLine="709" w:right="169"/>
-        <w:rPr>
-          <w:color w:val="000000"/>
-        </w:rPr>
+        <w:rPr/>
       </w:pPr>
       <w:r>
         <w:rPr>
@@ -1906,11 +1769,9 @@
     <w:p>
       <w:pPr>
         <w:pStyle w:val="Style27"/>
-        <w:spacing w:lineRule="auto" w:line="480"/>
+        <w:spacing w:lineRule="auto" w:line="360"/>
         <w:ind w:firstLine="709" w:right="169"/>
-        <w:rPr>
-          <w:color w:val="000000"/>
-        </w:rPr>
+        <w:rPr/>
       </w:pPr>
       <w:r>
         <w:rPr>
@@ -1932,10 +1793,8 @@
           <w:ilvl w:val="0"/>
           <w:numId w:val="10"/>
         </w:numPr>
-        <w:spacing w:lineRule="auto" w:line="480"/>
-        <w:rPr>
-          <w:color w:val="000000"/>
-        </w:rPr>
+        <w:spacing w:lineRule="auto" w:line="360"/>
+        <w:rPr/>
       </w:pPr>
       <w:r>
         <w:rPr>
@@ -1951,10 +1810,8 @@
           <w:ilvl w:val="0"/>
           <w:numId w:val="10"/>
         </w:numPr>
-        <w:spacing w:lineRule="auto" w:line="480"/>
-        <w:rPr>
-          <w:color w:val="000000"/>
-        </w:rPr>
+        <w:spacing w:lineRule="auto" w:line="360"/>
+        <w:rPr/>
       </w:pPr>
       <w:r>
         <w:rPr>
@@ -1966,11 +1823,9 @@
     <w:p>
       <w:pPr>
         <w:pStyle w:val="Style27"/>
-        <w:spacing w:lineRule="auto" w:line="480"/>
+        <w:spacing w:lineRule="auto" w:line="360"/>
         <w:ind w:firstLine="709" w:right="169"/>
-        <w:rPr>
-          <w:color w:val="000000"/>
-        </w:rPr>
+        <w:rPr/>
       </w:pPr>
       <w:r>
         <w:rPr>
@@ -1992,10 +1847,8 @@
           <w:ilvl w:val="0"/>
           <w:numId w:val="9"/>
         </w:numPr>
-        <w:spacing w:lineRule="auto" w:line="480"/>
-        <w:rPr>
-          <w:color w:val="000000"/>
-        </w:rPr>
+        <w:spacing w:lineRule="auto" w:line="360"/>
+        <w:rPr/>
       </w:pPr>
       <w:r>
         <w:rPr>
@@ -2011,10 +1864,8 @@
           <w:ilvl w:val="0"/>
           <w:numId w:val="9"/>
         </w:numPr>
-        <w:spacing w:lineRule="auto" w:line="480"/>
-        <w:rPr>
-          <w:color w:val="000000"/>
-        </w:rPr>
+        <w:spacing w:lineRule="auto" w:line="360"/>
+        <w:rPr/>
       </w:pPr>
       <w:r>
         <w:rPr>
@@ -2030,10 +1881,8 @@
           <w:ilvl w:val="0"/>
           <w:numId w:val="9"/>
         </w:numPr>
-        <w:spacing w:lineRule="auto" w:line="480"/>
-        <w:rPr>
-          <w:color w:val="000000"/>
-        </w:rPr>
+        <w:spacing w:lineRule="auto" w:line="360"/>
+        <w:rPr/>
       </w:pPr>
       <w:r>
         <w:rPr>
@@ -2045,11 +1894,9 @@
     <w:p>
       <w:pPr>
         <w:pStyle w:val="Style27"/>
-        <w:spacing w:lineRule="auto" w:line="480"/>
+        <w:spacing w:lineRule="auto" w:line="360"/>
         <w:ind w:firstLine="709" w:right="169"/>
-        <w:rPr>
-          <w:color w:val="000000"/>
-        </w:rPr>
+        <w:rPr/>
       </w:pPr>
       <w:r>
         <w:rPr>
@@ -2063,27 +1910,23 @@
     <w:p>
       <w:pPr>
         <w:pStyle w:val="Style27"/>
-        <w:spacing w:lineRule="auto" w:line="480"/>
+        <w:spacing w:lineRule="auto" w:line="360"/>
         <w:ind w:firstLine="709" w:right="169"/>
-        <w:rPr>
-          <w:color w:val="000000"/>
-        </w:rPr>
-      </w:pPr>
-      <w:r>
-        <w:rPr>
-          <w:color w:val="000000"/>
-        </w:rPr>
-        <w:t>В 2013 году Томас Миколов (Tomas Mikolov) из Google предложил более эффективную модель обучения векторных представлений слов – Word2vec. Метод основывался на предположении, что слова, которые часто находятся в одинаковых контекстах, имеют схожие значения. Изменения были просты – устранение скрытого слоя и аппроксимация (упрощение) цели – но стали поворотной точкой в развитии языковых моделей NLP.</w:t>
-      </w:r>
-    </w:p>
-    <w:p>
-      <w:pPr>
-        <w:pStyle w:val="Style27"/>
-        <w:spacing w:lineRule="auto" w:line="480"/>
+        <w:rPr/>
+      </w:pPr>
+      <w:r>
+        <w:rPr>
+          <w:color w:val="000000"/>
+        </w:rPr>
+        <w:t>В 2013 году Томаш Миколов (Tomas Mikolov) из Google предложил более эффективную модель обучения векторных представлений слов – Word2vec. Метод основывался на предположении, что слова, которые часто находятся в одинаковых контекстах, имеют схожие значения. Изменения были просты – устранение скрытого слоя и аппроксимация (упрощение) цели – но стали поворотной точкой в развитии языковых моделей NLP.</w:t>
+      </w:r>
+    </w:p>
+    <w:p>
+      <w:pPr>
+        <w:pStyle w:val="Style27"/>
+        <w:spacing w:lineRule="auto" w:line="360"/>
         <w:ind w:firstLine="709" w:right="169"/>
-        <w:rPr>
-          <w:color w:val="000000"/>
-        </w:rPr>
+        <w:rPr/>
       </w:pPr>
       <w:r>
         <w:rPr>
@@ -2095,11 +1938,9 @@
     <w:p>
       <w:pPr>
         <w:pStyle w:val="Style27"/>
-        <w:spacing w:lineRule="auto" w:line="480"/>
+        <w:spacing w:lineRule="auto" w:line="360"/>
         <w:ind w:firstLine="709" w:right="169"/>
-        <w:rPr>
-          <w:color w:val="000000"/>
-        </w:rPr>
+        <w:rPr/>
       </w:pPr>
       <w:r>
         <w:rPr>
@@ -2111,11 +1952,9 @@
     <w:p>
       <w:pPr>
         <w:pStyle w:val="Style27"/>
-        <w:spacing w:lineRule="auto" w:line="480"/>
+        <w:spacing w:lineRule="auto" w:line="360"/>
         <w:ind w:firstLine="709" w:right="169"/>
-        <w:rPr>
-          <w:color w:val="000000"/>
-        </w:rPr>
+        <w:rPr/>
       </w:pPr>
       <w:r>
         <w:rPr>
@@ -2131,11 +1970,9 @@
     <w:p>
       <w:pPr>
         <w:pStyle w:val="Style27"/>
-        <w:spacing w:lineRule="auto" w:line="480"/>
+        <w:spacing w:lineRule="auto" w:line="360"/>
         <w:ind w:firstLine="709" w:right="169"/>
-        <w:rPr>
-          <w:color w:val="000000"/>
-        </w:rPr>
+        <w:rPr/>
       </w:pPr>
       <w:r>
         <w:rPr>
@@ -2147,11 +1984,9 @@
     <w:p>
       <w:pPr>
         <w:pStyle w:val="Style27"/>
-        <w:spacing w:lineRule="auto" w:line="480"/>
+        <w:spacing w:lineRule="auto" w:line="360"/>
         <w:ind w:firstLine="709" w:right="169"/>
-        <w:rPr>
-          <w:color w:val="000000"/>
-        </w:rPr>
+        <w:rPr/>
       </w:pPr>
       <w:r>
         <w:rPr>
@@ -2169,11 +2004,9 @@
     <w:p>
       <w:pPr>
         <w:pStyle w:val="Style27"/>
-        <w:spacing w:lineRule="auto" w:line="480"/>
+        <w:spacing w:lineRule="auto" w:line="360"/>
         <w:ind w:firstLine="709" w:right="169"/>
-        <w:rPr>
-          <w:color w:val="000000"/>
-        </w:rPr>
+        <w:rPr/>
       </w:pPr>
       <w:r>
         <w:rPr>
@@ -2185,11 +2018,9 @@
     <w:p>
       <w:pPr>
         <w:pStyle w:val="Style27"/>
-        <w:spacing w:lineRule="auto" w:line="480"/>
+        <w:spacing w:lineRule="auto" w:line="360"/>
         <w:ind w:firstLine="709" w:right="169"/>
-        <w:rPr>
-          <w:color w:val="000000"/>
-        </w:rPr>
+        <w:rPr/>
       </w:pPr>
       <w:r>
         <w:rPr>
@@ -2211,10 +2042,8 @@
           <w:ilvl w:val="0"/>
           <w:numId w:val="8"/>
         </w:numPr>
-        <w:spacing w:lineRule="auto" w:line="480"/>
-        <w:rPr>
-          <w:color w:val="000000"/>
-        </w:rPr>
+        <w:spacing w:lineRule="auto" w:line="360"/>
+        <w:rPr/>
       </w:pPr>
       <w:r>
         <w:rPr>
@@ -2230,10 +2059,8 @@
           <w:ilvl w:val="0"/>
           <w:numId w:val="8"/>
         </w:numPr>
-        <w:spacing w:lineRule="auto" w:line="480"/>
-        <w:rPr>
-          <w:color w:val="000000"/>
-        </w:rPr>
+        <w:spacing w:lineRule="auto" w:line="360"/>
+        <w:rPr/>
       </w:pPr>
       <w:r>
         <w:rPr>
@@ -2249,10 +2076,8 @@
           <w:ilvl w:val="0"/>
           <w:numId w:val="8"/>
         </w:numPr>
-        <w:spacing w:lineRule="auto" w:line="480"/>
-        <w:rPr>
-          <w:color w:val="000000"/>
-        </w:rPr>
+        <w:spacing w:lineRule="auto" w:line="360"/>
+        <w:rPr/>
       </w:pPr>
       <w:r>
         <w:rPr>
@@ -2268,10 +2093,8 @@
           <w:ilvl w:val="0"/>
           <w:numId w:val="8"/>
         </w:numPr>
-        <w:spacing w:lineRule="auto" w:line="480"/>
-        <w:rPr>
-          <w:color w:val="000000"/>
-        </w:rPr>
+        <w:spacing w:lineRule="auto" w:line="360"/>
+        <w:rPr/>
       </w:pPr>
       <w:r>
         <w:rPr>
@@ -2283,11 +2106,9 @@
     <w:p>
       <w:pPr>
         <w:pStyle w:val="Style27"/>
-        <w:spacing w:lineRule="auto" w:line="480"/>
+        <w:spacing w:lineRule="auto" w:line="360"/>
         <w:ind w:firstLine="709" w:right="169"/>
-        <w:rPr>
-          <w:color w:val="000000"/>
-        </w:rPr>
+        <w:rPr/>
       </w:pPr>
       <w:r>
         <w:rPr>
@@ -2309,10 +2130,8 @@
           <w:ilvl w:val="0"/>
           <w:numId w:val="7"/>
         </w:numPr>
-        <w:spacing w:lineRule="auto" w:line="480"/>
-        <w:rPr>
-          <w:color w:val="000000"/>
-        </w:rPr>
+        <w:spacing w:lineRule="auto" w:line="360"/>
+        <w:rPr/>
       </w:pPr>
       <w:r>
         <w:rPr>
@@ -2328,10 +2147,8 @@
           <w:ilvl w:val="0"/>
           <w:numId w:val="7"/>
         </w:numPr>
-        <w:spacing w:lineRule="auto" w:line="480"/>
-        <w:rPr>
-          <w:color w:val="000000"/>
-        </w:rPr>
+        <w:spacing w:lineRule="auto" w:line="360"/>
+        <w:rPr/>
       </w:pPr>
       <w:r>
         <w:rPr>
@@ -2347,10 +2164,8 @@
           <w:ilvl w:val="0"/>
           <w:numId w:val="7"/>
         </w:numPr>
-        <w:spacing w:lineRule="auto" w:line="480"/>
-        <w:rPr>
-          <w:color w:val="000000"/>
-        </w:rPr>
+        <w:spacing w:lineRule="auto" w:line="360"/>
+        <w:rPr/>
       </w:pPr>
       <w:r>
         <w:rPr>
@@ -2362,11 +2177,9 @@
     <w:p>
       <w:pPr>
         <w:pStyle w:val="Style27"/>
-        <w:spacing w:lineRule="auto" w:line="480"/>
+        <w:spacing w:lineRule="auto" w:line="360"/>
         <w:ind w:firstLine="709" w:right="169"/>
-        <w:rPr>
-          <w:color w:val="000000"/>
-        </w:rPr>
+        <w:rPr/>
       </w:pPr>
       <w:r>
         <w:rPr>
@@ -2380,11 +2193,9 @@
     <w:p>
       <w:pPr>
         <w:pStyle w:val="Style27"/>
-        <w:spacing w:lineRule="auto" w:line="480"/>
+        <w:spacing w:lineRule="auto" w:line="360"/>
         <w:ind w:firstLine="709" w:right="169"/>
-        <w:rPr>
-          <w:color w:val="000000"/>
-        </w:rPr>
+        <w:rPr/>
       </w:pPr>
       <w:r>
         <w:rPr>
@@ -2396,11 +2207,9 @@
     <w:p>
       <w:pPr>
         <w:pStyle w:val="Style27"/>
-        <w:spacing w:lineRule="auto" w:line="480"/>
+        <w:spacing w:lineRule="auto" w:line="360"/>
         <w:ind w:firstLine="709" w:right="169"/>
-        <w:rPr>
-          <w:color w:val="000000"/>
-        </w:rPr>
+        <w:rPr/>
       </w:pPr>
       <w:r>
         <w:rPr>
@@ -2418,11 +2227,9 @@
     <w:p>
       <w:pPr>
         <w:pStyle w:val="Style27"/>
-        <w:spacing w:lineRule="auto" w:line="480"/>
+        <w:spacing w:lineRule="auto" w:line="360"/>
         <w:ind w:firstLine="709" w:right="169"/>
-        <w:rPr>
-          <w:color w:val="000000"/>
-        </w:rPr>
+        <w:rPr/>
       </w:pPr>
       <w:r>
         <w:rPr>
@@ -2434,11 +2241,9 @@
     <w:p>
       <w:pPr>
         <w:pStyle w:val="Style27"/>
-        <w:spacing w:lineRule="auto" w:line="480"/>
+        <w:spacing w:lineRule="auto" w:line="360"/>
         <w:ind w:firstLine="709" w:right="169"/>
-        <w:rPr>
-          <w:color w:val="000000"/>
-        </w:rPr>
+        <w:rPr/>
       </w:pPr>
       <w:r>
         <w:rPr>
@@ -2460,10 +2265,8 @@
           <w:ilvl w:val="0"/>
           <w:numId w:val="6"/>
         </w:numPr>
-        <w:spacing w:lineRule="auto" w:line="480"/>
-        <w:rPr>
-          <w:color w:val="000000"/>
-        </w:rPr>
+        <w:spacing w:lineRule="auto" w:line="360"/>
+        <w:rPr/>
       </w:pPr>
       <w:r>
         <w:rPr>
@@ -2479,10 +2282,8 @@
           <w:ilvl w:val="0"/>
           <w:numId w:val="6"/>
         </w:numPr>
-        <w:spacing w:lineRule="auto" w:line="480"/>
-        <w:rPr>
-          <w:color w:val="000000"/>
-        </w:rPr>
+        <w:spacing w:lineRule="auto" w:line="360"/>
+        <w:rPr/>
       </w:pPr>
       <w:r>
         <w:rPr>
@@ -2498,10 +2299,8 @@
           <w:ilvl w:val="0"/>
           <w:numId w:val="6"/>
         </w:numPr>
-        <w:spacing w:lineRule="auto" w:line="480"/>
-        <w:rPr>
-          <w:color w:val="000000"/>
-        </w:rPr>
+        <w:spacing w:lineRule="auto" w:line="360"/>
+        <w:rPr/>
       </w:pPr>
       <w:r>
         <w:rPr>
@@ -2517,10 +2316,8 @@
           <w:ilvl w:val="0"/>
           <w:numId w:val="6"/>
         </w:numPr>
-        <w:spacing w:lineRule="auto" w:line="480"/>
-        <w:rPr>
-          <w:color w:val="000000"/>
-        </w:rPr>
+        <w:spacing w:lineRule="auto" w:line="360"/>
+        <w:rPr/>
       </w:pPr>
       <w:r>
         <w:rPr>
@@ -2532,11 +2329,9 @@
     <w:p>
       <w:pPr>
         <w:pStyle w:val="Style27"/>
-        <w:spacing w:lineRule="auto" w:line="480"/>
+        <w:spacing w:lineRule="auto" w:line="360"/>
         <w:ind w:firstLine="709" w:right="169"/>
-        <w:rPr>
-          <w:color w:val="000000"/>
-        </w:rPr>
+        <w:rPr/>
       </w:pPr>
       <w:r>
         <w:rPr>
@@ -2558,10 +2353,8 @@
           <w:ilvl w:val="0"/>
           <w:numId w:val="5"/>
         </w:numPr>
-        <w:spacing w:lineRule="auto" w:line="480"/>
-        <w:rPr>
-          <w:color w:val="000000"/>
-        </w:rPr>
+        <w:spacing w:lineRule="auto" w:line="360"/>
+        <w:rPr/>
       </w:pPr>
       <w:r>
         <w:rPr>
@@ -2577,10 +2370,8 @@
           <w:ilvl w:val="0"/>
           <w:numId w:val="5"/>
         </w:numPr>
-        <w:spacing w:lineRule="auto" w:line="480"/>
-        <w:rPr>
-          <w:color w:val="000000"/>
-        </w:rPr>
+        <w:spacing w:lineRule="auto" w:line="360"/>
+        <w:rPr/>
       </w:pPr>
       <w:r>
         <w:rPr>
@@ -2592,11 +2383,9 @@
     <w:p>
       <w:pPr>
         <w:pStyle w:val="Style27"/>
-        <w:spacing w:lineRule="auto" w:line="480"/>
+        <w:spacing w:lineRule="auto" w:line="360"/>
         <w:ind w:firstLine="709" w:right="169"/>
-        <w:rPr>
-          <w:color w:val="000000"/>
-        </w:rPr>
+        <w:rPr/>
       </w:pPr>
       <w:r>
         <w:rPr>
@@ -2610,11 +2399,9 @@
     <w:p>
       <w:pPr>
         <w:pStyle w:val="Style27"/>
-        <w:spacing w:lineRule="auto" w:line="480"/>
+        <w:spacing w:lineRule="auto" w:line="360"/>
         <w:ind w:firstLine="709" w:right="169"/>
-        <w:rPr>
-          <w:color w:val="000000"/>
-        </w:rPr>
+        <w:rPr/>
       </w:pPr>
       <w:r>
         <w:rPr>
@@ -2626,7 +2413,7 @@
     <w:p>
       <w:pPr>
         <w:pStyle w:val="Style27"/>
-        <w:spacing w:lineRule="auto" w:line="480"/>
+        <w:spacing w:lineRule="auto" w:line="360"/>
         <w:ind w:firstLine="709" w:right="169"/>
         <w:rPr/>
       </w:pPr>
@@ -2655,35 +2442,33 @@
     <w:p>
       <w:pPr>
         <w:pStyle w:val="Style27"/>
-        <w:spacing w:lineRule="auto" w:line="480"/>
+        <w:spacing w:lineRule="auto" w:line="360"/>
         <w:ind w:firstLine="709" w:right="169"/>
-        <w:rPr>
-          <w:color w:val="000000"/>
-        </w:rPr>
-      </w:pPr>
-      <w:r>
-        <w:rPr>
-          <w:color w:val="000000"/>
-        </w:rPr>
-        <w:t>Чтобы избавится от недостататков использования RNN сетей для обработке токенов, а именно требования наличия очень большого скрытого состояния для того чтобы модель "вспоминала" контекст большого чила шагов назад а также сложность распараллеливания RNN изза линейности вычисления состояния RNN-слоя и были спроектированы трансформеры. Они основываются на механизме самовнимания который позволяет проще модели "вспоминать" то что было ранее при обучении.</w:t>
-      </w:r>
-    </w:p>
-    <w:p>
-      <w:pPr>
-        <w:pStyle w:val="Style27"/>
-        <w:spacing w:lineRule="auto" w:line="480"/>
+        <w:rPr/>
+      </w:pPr>
+      <w:r>
+        <w:rPr>
+          <w:color w:val="000000"/>
+        </w:rPr>
+        <w:t>Чтобы избавится от недостатков использования RNN сетей для обработке токенов, а именно требования наличия очень большого скрытого состояния для того чтобы модель "вспоминала" контекст большого числа шагов назад а также сложность распараллеливания RNN изза линейности вычисления состояния RNN-слоя и были спроектированы трансформеры. Они основываются на механизме самовнимания который позволяет проще модели "вспоминать" то что было ранее при обучении.</w:t>
+      </w:r>
+    </w:p>
+    <w:p>
+      <w:pPr>
+        <w:pStyle w:val="Style28"/>
+        <w:spacing w:lineRule="auto" w:line="360"/>
         <w:ind w:firstLine="709" w:right="169"/>
         <w:rPr/>
       </w:pPr>
       <w:r>
         <w:drawing>
-          <wp:anchor behindDoc="0" distT="0" distB="0" distL="0" distR="0" simplePos="0" locked="0" layoutInCell="0" allowOverlap="1" relativeHeight="6">
+          <wp:anchor behindDoc="0" distT="0" distB="0" distL="0" distR="0" simplePos="0" locked="0" layoutInCell="0" allowOverlap="1" relativeHeight="2">
             <wp:simplePos x="0" y="0"/>
             <wp:positionH relativeFrom="column">
-              <wp:align>center</wp:align>
+              <wp:posOffset>1304290</wp:posOffset>
             </wp:positionH>
             <wp:positionV relativeFrom="paragraph">
-              <wp:posOffset>635</wp:posOffset>
+              <wp:posOffset>99695</wp:posOffset>
             </wp:positionV>
             <wp:extent cx="3800475" cy="5444490"/>
             <wp:effectExtent l="0" t="0" r="0" b="0"/>
@@ -2727,6 +2512,40 @@
         <w:rPr>
           <w:color w:val="000000"/>
         </w:rPr>
+        <w:t xml:space="preserve">Рисунок </w:t>
+      </w:r>
+      <w:r>
+        <w:rPr>
+          <w:color w:val="000000"/>
+          <w:lang w:val="ru-RU"/>
+        </w:rPr>
+        <w:t>1</w:t>
+      </w:r>
+      <w:r>
+        <w:rPr>
+          <w:color w:val="000000"/>
+        </w:rPr>
+        <w:t xml:space="preserve">. Схема ИНС архитектуры </w:t>
+      </w:r>
+      <w:r>
+        <w:rPr>
+          <w:color w:val="000000"/>
+          <w:lang w:val="en-US"/>
+        </w:rPr>
+        <w:t>Transformer</w:t>
+      </w:r>
+    </w:p>
+    <w:p>
+      <w:pPr>
+        <w:pStyle w:val="Style27"/>
+        <w:spacing w:lineRule="auto" w:line="360"/>
+        <w:ind w:firstLine="709" w:right="169"/>
+        <w:rPr/>
+      </w:pPr>
+      <w:r>
+        <w:rPr>
+          <w:color w:val="000000"/>
+        </w:rPr>
         <w:t>Здесь энкодер преобразует входную последовательность символьных представлений (x</w:t>
       </w:r>
       <w:r>
@@ -2826,22 +2645,26 @@
     </w:p>
     <w:p>
       <w:pPr>
-        <w:pStyle w:val="Style27"/>
-        <w:spacing w:lineRule="auto" w:line="480"/>
+        <w:pStyle w:val="Style28"/>
+        <w:spacing w:lineRule="auto" w:line="360"/>
         <w:ind w:firstLine="709" w:right="169"/>
-        <w:rPr>
-          <w:color w:val="000000"/>
-        </w:rPr>
-      </w:pPr>
+        <w:rPr/>
+      </w:pPr>
+      <w:r>
+        <w:rPr>
+          <w:color w:val="000000"/>
+        </w:rPr>
+        <w:t>Рисунок</w:t>
+      </w:r>
       <w:r>
         <w:drawing>
-          <wp:anchor behindDoc="0" distT="0" distB="0" distL="0" distR="0" simplePos="0" locked="0" layoutInCell="0" allowOverlap="1" relativeHeight="7">
+          <wp:anchor behindDoc="0" distT="0" distB="0" distL="0" distR="0" simplePos="0" locked="0" layoutInCell="0" allowOverlap="1" relativeHeight="3">
             <wp:simplePos x="0" y="0"/>
             <wp:positionH relativeFrom="column">
-              <wp:align>center</wp:align>
+              <wp:posOffset>2308860</wp:posOffset>
             </wp:positionH>
             <wp:positionV relativeFrom="paragraph">
-              <wp:posOffset>635</wp:posOffset>
+              <wp:posOffset>99695</wp:posOffset>
             </wp:positionV>
             <wp:extent cx="1791335" cy="2438400"/>
             <wp:effectExtent l="0" t="0" r="0" b="0"/>
@@ -2861,7 +2684,7 @@
                   </pic:nvPicPr>
                   <pic:blipFill>
                     <a:blip r:embed="rId5"/>
-                    <a:srcRect l="0" t="0" r="68652" b="0"/>
+                    <a:srcRect l="0" t="0" r="68635" b="0"/>
                     <a:stretch>
                       <a:fillRect/>
                     </a:stretch>
@@ -2886,17 +2709,49 @@
         <w:rPr>
           <w:color w:val="000000"/>
         </w:rPr>
+        <w:t xml:space="preserve"> </w:t>
+      </w:r>
+      <w:r>
+        <w:rPr>
+          <w:color w:val="000000"/>
+          <w:lang w:val="ru-RU"/>
+        </w:rPr>
+        <w:t>2</w:t>
+      </w:r>
+      <w:r>
+        <w:rPr>
+          <w:color w:val="000000"/>
+        </w:rPr>
+        <w:t xml:space="preserve">. Самовнимание архитектуры </w:t>
+      </w:r>
+      <w:r>
+        <w:rPr>
+          <w:color w:val="000000"/>
+          <w:lang w:val="en-US"/>
+        </w:rPr>
+        <w:t>Transformer</w:t>
+      </w:r>
+    </w:p>
+    <w:p>
+      <w:pPr>
+        <w:pStyle w:val="Style27"/>
+        <w:spacing w:lineRule="auto" w:line="360"/>
+        <w:ind w:firstLine="709" w:right="169"/>
+        <w:rPr/>
+      </w:pPr>
+      <w:r>
+        <w:rPr>
+          <w:color w:val="000000"/>
+        </w:rPr>
         <w:t>Слева на схеме представлено устройство энкодера. Он по очереди применяет к исходной последовательности N блоков. Каждый блок выдаёт последовательность такой же длины. В нём есть два важных слоя, multi-head attention и feed-forward. После каждого из них к выходу прибавляется вход (это стандартный подход под названием residual connection) и затем активации проходят через слой layer normalization: на рисунке эта часть обозначена как «Add &amp; Norm».У декодера схема похожая, но внутри каждого из N  блоков два слоя multi-head attention, в одном из которых используются выходы энкодера.</w:t>
       </w:r>
     </w:p>
     <w:p>
       <w:pPr>
         <w:pStyle w:val="Style27"/>
-        <w:spacing w:lineRule="auto" w:line="480"/>
+        <w:spacing w:lineRule="auto" w:line="360"/>
         <w:ind w:firstLine="709" w:right="169"/>
-        <w:rPr>
-          <w:color w:val="000000"/>
-        </w:rPr>
+        <w:rPr/>
       </w:pPr>
       <w:r>
         <w:rPr>
@@ -2908,23 +2763,15 @@
     <w:p>
       <w:pPr>
         <w:pStyle w:val="Style27"/>
-        <w:spacing w:lineRule="auto" w:line="480"/>
+        <w:spacing w:lineRule="auto" w:line="360"/>
         <w:ind w:firstLine="709" w:right="169"/>
-        <w:rPr>
-          <w:color w:val="000000"/>
-        </w:rPr>
-      </w:pPr>
-      <w:r>
-        <w:rPr>
-          <w:color w:val="000000"/>
-        </w:rPr>
-        <w:t xml:space="preserve">Вторая часть трансформерного блока называется feed-forward network (FFN) и представляет собой два обычных полносвязных слоя, применяемых независимо к каждому элементу входной последовательности </w:t>
-      </w:r>
-      <w:r>
-        <w:rPr>
-          <w:color w:val="000000"/>
-        </w:rPr>
-        <w:t>[</w:t>
+        <w:rPr/>
+      </w:pPr>
+      <w:r>
+        <w:rPr>
+          <w:color w:val="000000"/>
+        </w:rPr>
+        <w:t>Вторая часть трансформерного блока называется feed-forward network (FFN) и представляет собой два обычных полносвязных слоя, применяемых независимо к каждому элементу входной последовательности [</w:t>
       </w:r>
       <w:r>
         <w:rPr>
@@ -2937,23 +2784,15 @@
         <w:rPr>
           <w:color w:val="000000"/>
         </w:rPr>
-        <w:t>]</w:t>
-      </w:r>
-      <w:r>
-        <w:rPr>
-          <w:color w:val="000000"/>
-        </w:rPr>
-        <w:t xml:space="preserve">. </w:t>
-      </w:r>
-    </w:p>
-    <w:p>
-      <w:pPr>
-        <w:pStyle w:val="Style27"/>
-        <w:spacing w:lineRule="auto" w:line="480"/>
+        <w:t xml:space="preserve">]. </w:t>
+      </w:r>
+    </w:p>
+    <w:p>
+      <w:pPr>
+        <w:pStyle w:val="Style27"/>
+        <w:spacing w:lineRule="auto" w:line="360"/>
         <w:ind w:firstLine="709" w:right="169"/>
-        <w:rPr>
-          <w:color w:val="000000"/>
-        </w:rPr>
+        <w:rPr/>
       </w:pPr>
       <w:r>
         <w:rPr>
@@ -2965,11 +2804,9 @@
     <w:p>
       <w:pPr>
         <w:pStyle w:val="Style27"/>
-        <w:spacing w:lineRule="auto" w:line="480"/>
+        <w:spacing w:lineRule="auto" w:line="360"/>
         <w:ind w:firstLine="709" w:right="169"/>
-        <w:rPr>
-          <w:color w:val="000000"/>
-        </w:rPr>
+        <w:rPr/>
       </w:pPr>
       <w:r>
         <w:rPr>
@@ -2983,11 +2820,9 @@
     <w:p>
       <w:pPr>
         <w:pStyle w:val="Style27"/>
-        <w:spacing w:lineRule="auto" w:line="480"/>
+        <w:spacing w:lineRule="auto" w:line="360"/>
         <w:ind w:firstLine="709" w:right="169"/>
-        <w:rPr>
-          <w:color w:val="000000"/>
-        </w:rPr>
+        <w:rPr/>
       </w:pPr>
       <w:r>
         <w:rPr>
@@ -2999,11 +2834,9 @@
     <w:p>
       <w:pPr>
         <w:pStyle w:val="Style27"/>
-        <w:spacing w:lineRule="auto" w:line="480"/>
+        <w:spacing w:lineRule="auto" w:line="360"/>
         <w:ind w:firstLine="709" w:right="169"/>
-        <w:rPr>
-          <w:color w:val="000000"/>
-        </w:rPr>
+        <w:rPr/>
       </w:pPr>
       <w:r>
         <w:rPr>
@@ -3017,11 +2850,9 @@
     <w:p>
       <w:pPr>
         <w:pStyle w:val="Style27"/>
-        <w:spacing w:lineRule="auto" w:line="480"/>
+        <w:spacing w:lineRule="auto" w:line="360"/>
         <w:ind w:firstLine="709" w:right="169"/>
-        <w:rPr>
-          <w:color w:val="000000"/>
-        </w:rPr>
+        <w:rPr/>
       </w:pPr>
       <w:r>
         <w:rPr>
@@ -3033,11 +2864,9 @@
     <w:p>
       <w:pPr>
         <w:pStyle w:val="Style27"/>
-        <w:spacing w:lineRule="auto" w:line="480"/>
+        <w:spacing w:lineRule="auto" w:line="360"/>
         <w:ind w:firstLine="709" w:right="169"/>
-        <w:rPr>
-          <w:color w:val="000000"/>
-        </w:rPr>
+        <w:rPr/>
       </w:pPr>
       <w:r>
         <w:rPr>
@@ -3051,11 +2880,9 @@
     <w:p>
       <w:pPr>
         <w:pStyle w:val="Style27"/>
-        <w:spacing w:lineRule="auto" w:line="480"/>
+        <w:spacing w:lineRule="auto" w:line="360"/>
         <w:ind w:firstLine="709" w:right="169"/>
-        <w:rPr>
-          <w:color w:val="000000"/>
-        </w:rPr>
+        <w:rPr/>
       </w:pPr>
       <w:r>
         <w:rPr>
@@ -3067,11 +2894,9 @@
     <w:p>
       <w:pPr>
         <w:pStyle w:val="Style27"/>
-        <w:spacing w:lineRule="auto" w:line="480"/>
+        <w:spacing w:lineRule="auto" w:line="360"/>
         <w:ind w:firstLine="709" w:right="169"/>
-        <w:rPr>
-          <w:color w:val="000000"/>
-        </w:rPr>
+        <w:rPr/>
       </w:pPr>
       <w:r>
         <w:rPr>
@@ -3087,11 +2912,9 @@
     <w:p>
       <w:pPr>
         <w:pStyle w:val="Style27"/>
-        <w:spacing w:lineRule="auto" w:line="480"/>
+        <w:spacing w:lineRule="auto" w:line="360"/>
         <w:ind w:firstLine="709" w:right="169"/>
-        <w:rPr>
-          <w:color w:val="000000"/>
-        </w:rPr>
+        <w:rPr/>
       </w:pPr>
       <w:r>
         <w:rPr>
@@ -3141,11 +2964,9 @@
     <w:p>
       <w:pPr>
         <w:pStyle w:val="Style27"/>
-        <w:spacing w:lineRule="auto" w:line="480"/>
+        <w:spacing w:lineRule="auto" w:line="360"/>
         <w:ind w:firstLine="709" w:right="169"/>
-        <w:rPr>
-          <w:color w:val="000000"/>
-        </w:rPr>
+        <w:rPr/>
       </w:pPr>
       <w:r>
         <w:rPr>
@@ -3172,7 +2993,16 @@
           <w:szCs w:val="28"/>
           <w:lang w:val="ru-RU"/>
         </w:rPr>
-        <w:t xml:space="preserve">являются: RusVectores и Navec. – RusVectores — набор семантических моделей для русского языка. Для обучения использовались: Национальный корпус русского языка и дамп русского сегмента Википедии; – Navec семантические модели из состава проекта Natasha. Разработчики проекта Natasha </w:t>
+        <w:t>являются: RusVectores и Navec. – RusVectores — набор семантических моделей для русского языка. Для обучения использовались: Национальный корпус русского языка и дамп русского сегмента Википедии; – Navec семантические модели из состава проекта Natasha. Разработчики проекта Natasha [</w:t>
+      </w:r>
+      <w:r>
+        <w:rPr>
+          <w:color w:val="000000"/>
+          <w:sz w:val="28"/>
+          <w:szCs w:val="28"/>
+          <w:lang w:val="en-US"/>
+        </w:rPr>
+        <w:t>11</w:t>
       </w:r>
       <w:r>
         <w:rPr>
@@ -3181,44 +3011,15 @@
           <w:szCs w:val="28"/>
           <w:lang w:val="ru-RU"/>
         </w:rPr>
-        <w:t>[</w:t>
-      </w:r>
-      <w:r>
-        <w:rPr>
-          <w:color w:val="000000"/>
-          <w:sz w:val="28"/>
-          <w:szCs w:val="28"/>
-          <w:lang w:val="en-US"/>
-        </w:rPr>
-        <w:t>11</w:t>
-      </w:r>
-      <w:r>
-        <w:rPr>
-          <w:color w:val="000000"/>
-          <w:sz w:val="28"/>
-          <w:szCs w:val="28"/>
-          <w:lang w:val="ru-RU"/>
-        </w:rPr>
-        <w:t>]</w:t>
-      </w:r>
-      <w:r>
-        <w:rPr>
-          <w:color w:val="000000"/>
-          <w:sz w:val="28"/>
-          <w:szCs w:val="28"/>
-          <w:lang w:val="ru-RU"/>
-        </w:rPr>
-        <w:t xml:space="preserve"> провели сравнительное тестирование моделей RusVectores и Navec (результат в таблице 1). </w:t>
-      </w:r>
-    </w:p>
-    <w:p>
-      <w:pPr>
-        <w:pStyle w:val="Style27"/>
-        <w:spacing w:lineRule="auto" w:line="480" w:before="0" w:after="0"/>
+        <w:t xml:space="preserve">] провели сравнительное тестирование моделей RusVectores и Navec (результат в таблице 1). </w:t>
+      </w:r>
+    </w:p>
+    <w:p>
+      <w:pPr>
+        <w:pStyle w:val="Style27"/>
+        <w:spacing w:lineRule="auto" w:line="360" w:before="0" w:after="0"/>
         <w:ind w:firstLine="1" w:left="425" w:right="448"/>
-        <w:rPr>
-          <w:color w:val="000000"/>
-        </w:rPr>
+        <w:rPr/>
       </w:pPr>
       <w:r>
         <w:rPr>
@@ -3263,7 +3064,7 @@
             <w:pPr>
               <w:pStyle w:val="Style27"/>
               <w:widowControl/>
-              <w:spacing w:before="0" w:after="0"/>
+              <w:spacing w:lineRule="auto" w:line="360" w:before="0" w:after="0"/>
               <w:ind w:hanging="0" w:right="448"/>
               <w:rPr>
                 <w:color w:val="000000"/>
@@ -3289,12 +3090,10 @@
             <w:pPr>
               <w:pStyle w:val="Style27"/>
               <w:widowControl/>
-              <w:spacing w:before="0" w:after="0"/>
+              <w:spacing w:lineRule="auto" w:line="360" w:before="0" w:after="0"/>
               <w:ind w:hanging="0" w:right="448"/>
               <w:jc w:val="center"/>
-              <w:rPr>
-                <w:color w:val="000000"/>
-              </w:rPr>
+              <w:rPr/>
             </w:pPr>
             <w:r>
               <w:rPr>
@@ -3315,11 +3114,9 @@
             <w:pPr>
               <w:pStyle w:val="Style27"/>
               <w:widowControl/>
-              <w:spacing w:before="0" w:after="0"/>
+              <w:spacing w:lineRule="auto" w:line="360" w:before="0" w:after="0"/>
               <w:ind w:hanging="0" w:right="448"/>
-              <w:rPr>
-                <w:color w:val="000000"/>
-              </w:rPr>
+              <w:rPr/>
             </w:pPr>
             <w:r>
               <w:rPr>
@@ -3340,11 +3137,9 @@
             <w:pPr>
               <w:pStyle w:val="Style27"/>
               <w:widowControl/>
-              <w:spacing w:before="0" w:after="0"/>
+              <w:spacing w:lineRule="auto" w:line="360" w:before="0" w:after="0"/>
               <w:ind w:firstLine="708" w:right="448"/>
-              <w:rPr>
-                <w:color w:val="000000"/>
-              </w:rPr>
+              <w:rPr/>
             </w:pPr>
             <w:r>
               <w:rPr>
@@ -3370,11 +3165,9 @@
             <w:pPr>
               <w:pStyle w:val="Style27"/>
               <w:widowControl/>
-              <w:spacing w:before="0" w:after="0"/>
+              <w:spacing w:lineRule="auto" w:line="360" w:before="0" w:after="0"/>
               <w:ind w:hanging="0" w:right="448"/>
-              <w:rPr>
-                <w:color w:val="000000"/>
-              </w:rPr>
+              <w:rPr/>
             </w:pPr>
             <w:r>
               <w:rPr>
@@ -3395,11 +3188,9 @@
             <w:pPr>
               <w:pStyle w:val="Style27"/>
               <w:widowControl/>
-              <w:spacing w:before="0" w:after="0"/>
+              <w:spacing w:lineRule="auto" w:line="360" w:before="0" w:after="0"/>
               <w:ind w:hanging="0" w:right="448"/>
-              <w:rPr>
-                <w:color w:val="000000"/>
-              </w:rPr>
+              <w:rPr/>
             </w:pPr>
             <w:r>
               <w:rPr>
@@ -3420,11 +3211,9 @@
             <w:pPr>
               <w:pStyle w:val="Style27"/>
               <w:widowControl/>
-              <w:spacing w:before="0" w:after="0"/>
+              <w:spacing w:lineRule="auto" w:line="360" w:before="0" w:after="0"/>
               <w:ind w:hanging="0" w:right="448"/>
-              <w:rPr>
-                <w:color w:val="000000"/>
-              </w:rPr>
+              <w:rPr/>
             </w:pPr>
             <w:r>
               <w:rPr>
@@ -3445,11 +3234,9 @@
             <w:pPr>
               <w:pStyle w:val="Style27"/>
               <w:widowControl/>
-              <w:spacing w:before="0" w:after="0"/>
+              <w:spacing w:lineRule="auto" w:line="360" w:before="0" w:after="0"/>
               <w:ind w:hanging="0" w:right="448"/>
-              <w:rPr>
-                <w:color w:val="000000"/>
-              </w:rPr>
+              <w:rPr/>
             </w:pPr>
             <w:r>
               <w:rPr>
@@ -3475,11 +3262,9 @@
             <w:pPr>
               <w:pStyle w:val="Style27"/>
               <w:widowControl/>
-              <w:spacing w:before="0" w:after="0"/>
+              <w:spacing w:lineRule="auto" w:line="360" w:before="0" w:after="0"/>
               <w:ind w:hanging="0" w:right="448"/>
-              <w:rPr>
-                <w:color w:val="000000"/>
-              </w:rPr>
+              <w:rPr/>
             </w:pPr>
             <w:r>
               <w:rPr>
@@ -3500,11 +3285,9 @@
             <w:pPr>
               <w:pStyle w:val="Style27"/>
               <w:widowControl/>
-              <w:spacing w:before="0" w:after="0"/>
+              <w:spacing w:lineRule="auto" w:line="360" w:before="0" w:after="0"/>
               <w:ind w:hanging="0" w:right="448"/>
-              <w:rPr>
-                <w:color w:val="000000"/>
-              </w:rPr>
+              <w:rPr/>
             </w:pPr>
             <w:r>
               <w:rPr>
@@ -3525,11 +3308,9 @@
             <w:pPr>
               <w:pStyle w:val="Style27"/>
               <w:widowControl/>
-              <w:spacing w:before="0" w:after="0"/>
+              <w:spacing w:lineRule="auto" w:line="360" w:before="0" w:after="0"/>
               <w:ind w:hanging="0" w:right="448"/>
-              <w:rPr>
-                <w:color w:val="000000"/>
-              </w:rPr>
+              <w:rPr/>
             </w:pPr>
             <w:r>
               <w:rPr>
@@ -3550,11 +3331,9 @@
             <w:pPr>
               <w:pStyle w:val="Style27"/>
               <w:widowControl/>
-              <w:spacing w:before="0" w:after="0"/>
+              <w:spacing w:lineRule="auto" w:line="360" w:before="0" w:after="0"/>
               <w:ind w:hanging="0" w:right="448"/>
-              <w:rPr>
-                <w:color w:val="000000"/>
-              </w:rPr>
+              <w:rPr/>
             </w:pPr>
             <w:r>
               <w:rPr>
@@ -3571,7 +3350,7 @@
     <w:p>
       <w:pPr>
         <w:pStyle w:val="Style27"/>
-        <w:spacing w:lineRule="auto" w:line="480"/>
+        <w:spacing w:lineRule="auto" w:line="360"/>
         <w:ind w:firstLine="709" w:right="169"/>
         <w:rPr>
           <w:color w:val="000000"/>
@@ -3590,11 +3369,9 @@
     <w:p>
       <w:pPr>
         <w:pStyle w:val="Style27"/>
-        <w:spacing w:lineRule="auto" w:line="480"/>
+        <w:spacing w:lineRule="auto" w:line="360"/>
         <w:ind w:firstLine="709" w:right="169"/>
-        <w:rPr>
-          <w:color w:val="000000"/>
-        </w:rPr>
+        <w:rPr/>
       </w:pPr>
       <w:r>
         <w:rPr>
@@ -3615,35 +3392,21 @@
           <w:color w:val="000000"/>
           <w:lang w:val="ru-RU"/>
         </w:rPr>
-        <w:t xml:space="preserve">задач решается с помощью трансформерных ИНС, которые в свою очередь сети обучения с учителем. При использовании принципа обучения с учителем получение положительного результата невозможно без достаточного объёма качественных (нормализованных, очищенных и размеченных) данных. В настоящее время доступно несколько достаточных по объёму корпусов текста на русском языке. Удобной «точкой доступа» является агрегатор ссылок на корпуса русского текста и датасеты для обучения моделей выделения именованных сущностей это Corus </w:t>
+        <w:t>задач решается с помощью трансформерных ИНС, которые в свою очередь сети обучения с учителем. При использовании принципа обучения с учителем получение положительного результата невозможно без достаточного объёма качественных (нормализованных, очищенных и размеченных) данных. В настоящее время доступно несколько достаточных по объёму корпусов текста на русском языке. Удобной «точкой доступа» является агрегатор ссылок на корпуса русского текста и датасеты для обучения моделей выделения именованных сущностей это Corus [</w:t>
+      </w:r>
+      <w:r>
+        <w:rPr>
+          <w:color w:val="000000"/>
+          <w:lang w:val="en-US"/>
+        </w:rPr>
+        <w:t>12</w:t>
       </w:r>
       <w:r>
         <w:rPr>
           <w:color w:val="000000"/>
           <w:lang w:val="ru-RU"/>
         </w:rPr>
-        <w:t>[</w:t>
-      </w:r>
-      <w:r>
-        <w:rPr>
-          <w:color w:val="000000"/>
-          <w:lang w:val="en-US"/>
-        </w:rPr>
-        <w:t>12</w:t>
-      </w:r>
-      <w:r>
-        <w:rPr>
-          <w:color w:val="000000"/>
-          <w:lang w:val="ru-RU"/>
-        </w:rPr>
-        <w:t>]</w:t>
-      </w:r>
-      <w:r>
-        <w:rPr>
-          <w:color w:val="000000"/>
-          <w:lang w:val="ru-RU"/>
-        </w:rPr>
-        <w:t xml:space="preserve"> из состава проект Natasha. В настоящее время через Corus доступно более 30 корпусов и датасетов в том числе: OpenCorpora (открытый корпус), Omnia Russica (TaigaCommon Crawl, Wikipedia и Aranea), дамп русского сегмента Википедии. На сайте ruscorpora.ru доступен Национальный корпус русского языка. Используя данные датасеты проектом </w:t>
+        <w:t xml:space="preserve">] из состава проект Natasha. В настоящее время через Corus доступно более 30 корпусов и датасетов в том числе: OpenCorpora (открытый корпус), Omnia Russica (TaigaCommon Crawl, Wikipedia и Aranea), дамп русского сегмента Википедии. На сайте ruscorpora.ru доступен Национальный корпус русского языка. Используя данные датасеты проектом </w:t>
       </w:r>
       <w:r>
         <w:rPr>
@@ -3688,11 +3451,9 @@
     <w:p>
       <w:pPr>
         <w:pStyle w:val="Style27"/>
-        <w:spacing w:lineRule="auto" w:line="480"/>
+        <w:spacing w:lineRule="auto" w:line="360"/>
         <w:ind w:firstLine="709" w:right="169"/>
-        <w:rPr>
-          <w:color w:val="000000"/>
-        </w:rPr>
+        <w:rPr/>
       </w:pPr>
       <w:r>
         <w:rPr>
@@ -3791,13 +3552,31 @@
           <w:szCs w:val="28"/>
           <w:lang w:val="ru-RU"/>
         </w:rPr>
-        <w:t>в пользовательском запросе.</w:t>
-      </w:r>
-    </w:p>
-    <w:p>
-      <w:pPr>
-        <w:pStyle w:val="Style27"/>
-        <w:spacing w:lineRule="auto" w:line="528"/>
+        <w:t xml:space="preserve">в пользовательском запросе а также стандартной </w:t>
+      </w:r>
+      <w:r>
+        <w:rPr>
+          <w:color w:val="000000"/>
+          <w:sz w:val="28"/>
+          <w:szCs w:val="28"/>
+          <w:lang w:val="en-US"/>
+        </w:rPr>
+        <w:t xml:space="preserve">skip-gram </w:t>
+      </w:r>
+      <w:r>
+        <w:rPr>
+          <w:color w:val="000000"/>
+          <w:sz w:val="28"/>
+          <w:szCs w:val="28"/>
+          <w:lang w:val="ru-RU"/>
+        </w:rPr>
+        <w:t>модели для выявления семантической близости.</w:t>
+      </w:r>
+    </w:p>
+    <w:p>
+      <w:pPr>
+        <w:pStyle w:val="Style27"/>
+        <w:spacing w:lineRule="auto" w:line="360"/>
         <w:ind w:firstLine="709" w:left="425" w:right="448"/>
         <w:rPr>
           <w:color w:val="000000"/>
@@ -3815,11 +3594,9 @@
     <w:p>
       <w:pPr>
         <w:pStyle w:val="Heading1"/>
-        <w:spacing w:lineRule="auto" w:line="276" w:before="0" w:after="600"/>
+        <w:spacing w:lineRule="auto" w:line="360" w:before="0" w:after="600"/>
         <w:ind w:hanging="360" w:left="720" w:right="169"/>
-        <w:rPr>
-          <w:color w:val="000000"/>
-        </w:rPr>
+        <w:rPr/>
       </w:pPr>
       <w:bookmarkStart w:id="30" w:name="__RefHeading___Toc4490_291781885_Копия_3"/>
       <w:bookmarkStart w:id="31" w:name="_Toc136002814_Копия_1_Копия_3"/>
@@ -3869,11 +3646,9 @@
     <w:p>
       <w:pPr>
         <w:pStyle w:val="Style27"/>
-        <w:spacing w:lineRule="auto" w:line="480"/>
+        <w:spacing w:lineRule="auto" w:line="360"/>
         <w:ind w:firstLine="709" w:right="169"/>
-        <w:rPr>
-          <w:color w:val="000000"/>
-        </w:rPr>
+        <w:rPr/>
       </w:pPr>
       <w:r>
         <w:rPr>
@@ -3881,15 +3656,23 @@
           <w:color w:val="000000"/>
           <w:lang w:eastAsia="en-US"/>
         </w:rPr>
-        <w:t xml:space="preserve">Крупными шагами в достижении современного уровня обработки текста и речи стали методы получения векторных представлений слов на основе обучения (Word2vec, FastText и т. д.), появление рекуррентных моделей (RNN, LSTM, GRU), появление механизм внимания Богданова (Bahdanau Attention Mechanism </w:t>
+        <w:t>Крупными шагами в достижении современного уровня обработки текста и речи стали методы получения векторных представлений слов на основе обучения (Word2vec, FastText и т. д.), появление рекуррентных моделей (RNN, LSTM, GRU), появление механизм внимания Богданова (Bahdanau Attention Mechanism [</w:t>
       </w:r>
       <w:r>
         <w:rPr>
           <w:rFonts w:eastAsia="Calibri"/>
           <w:color w:val="000000"/>
+          <w:lang w:val="en-US" w:eastAsia="en-US"/>
+        </w:rPr>
+        <w:t>13</w:t>
+      </w:r>
+      <w:r>
+        <w:rPr>
+          <w:rFonts w:eastAsia="Calibri"/>
+          <w:color w:val="000000"/>
           <w:lang w:eastAsia="en-US"/>
         </w:rPr>
-        <w:t>[</w:t>
+        <w:t>]) и, наконец, появление архитектуры трансформер [</w:t>
       </w:r>
       <w:r>
         <w:rPr>
@@ -3897,7 +3680,7 @@
           <w:color w:val="000000"/>
           <w:lang w:val="en-US" w:eastAsia="en-US"/>
         </w:rPr>
-        <w:t>13</w:t>
+        <w:t>14</w:t>
       </w:r>
       <w:r>
         <w:rPr>
@@ -3905,91 +3688,46 @@
           <w:color w:val="000000"/>
           <w:lang w:eastAsia="en-US"/>
         </w:rPr>
-        <w:t>]</w:t>
-      </w:r>
+        <w:t>] с применением механизма многопоточного самовнимания (multi-head self-attention) и большого количества производных моделей на её основе (BART, BERT, GPT, T5 и тд.). Но все это опирается на базовую идею о представлении какого-либо языка как векторного пространства, а слов в нем как векторов которые в совокупности выражают семантическую (смысловую) связь между понятиями языка.</w:t>
+      </w:r>
+    </w:p>
+    <w:p>
+      <w:pPr>
+        <w:pStyle w:val="Style27"/>
+        <w:spacing w:lineRule="auto" w:line="360"/>
+        <w:ind w:firstLine="709" w:right="169"/>
+        <w:rPr/>
+      </w:pPr>
       <w:r>
         <w:rPr>
           <w:rFonts w:eastAsia="Calibri"/>
           <w:color w:val="000000"/>
           <w:lang w:eastAsia="en-US"/>
         </w:rPr>
-        <w:t xml:space="preserve">) и, наконец, появление архитектуры трансформер </w:t>
-      </w:r>
+        <w:t xml:space="preserve">Чтобы компьютерная программа могла воспринимать слово нужно представить его в читаемом для машины виде. Рассмотрим различные стратегии для достижения этого. </w:t>
+      </w:r>
+    </w:p>
+    <w:p>
+      <w:pPr>
+        <w:pStyle w:val="Style27"/>
+        <w:spacing w:lineRule="auto" w:line="360"/>
+        <w:ind w:firstLine="709" w:right="169"/>
+        <w:rPr/>
+      </w:pPr>
       <w:r>
         <w:rPr>
           <w:rFonts w:eastAsia="Calibri"/>
           <w:color w:val="000000"/>
           <w:lang w:eastAsia="en-US"/>
         </w:rPr>
-        <w:t>[</w:t>
-      </w:r>
-      <w:r>
-        <w:rPr>
-          <w:rFonts w:eastAsia="Calibri"/>
-          <w:color w:val="000000"/>
-          <w:lang w:val="en-US" w:eastAsia="en-US"/>
-        </w:rPr>
-        <w:t>14</w:t>
-      </w:r>
-      <w:r>
-        <w:rPr>
-          <w:rFonts w:eastAsia="Calibri"/>
-          <w:color w:val="000000"/>
-          <w:lang w:eastAsia="en-US"/>
-        </w:rPr>
-        <w:t>]</w:t>
-      </w:r>
-      <w:r>
-        <w:rPr>
-          <w:rFonts w:eastAsia="Calibri"/>
-          <w:color w:val="000000"/>
-          <w:lang w:eastAsia="en-US"/>
-        </w:rPr>
-        <w:t xml:space="preserve"> с применением механизма многопоточного самовнимания (multi-head self-attention) и большого количества производных моделей на её основе (BART, BERT, GPT, T5 и тд.). Но все это опирается на базовую идею о представлении какого-либо языка как векторного пространства, а слов в нем как векторов которые в совокупности выражают семантическую (смысловую) связь между понятиями языка.</w:t>
-      </w:r>
-    </w:p>
-    <w:p>
-      <w:pPr>
-        <w:pStyle w:val="Style27"/>
-        <w:spacing w:lineRule="auto" w:line="480"/>
-        <w:ind w:firstLine="709" w:right="169"/>
-        <w:rPr>
-          <w:color w:val="000000"/>
-        </w:rPr>
-      </w:pPr>
-      <w:r>
-        <w:rPr>
-          <w:rFonts w:eastAsia="Calibri"/>
-          <w:color w:val="000000"/>
-          <w:lang w:eastAsia="en-US"/>
-        </w:rPr>
-        <w:t xml:space="preserve">Чтобы компьютерная программа могла воспринимать слово нужно представить его в читаемом для машины виде. Рассмотрим различные стратегии для достижения этого. </w:t>
-      </w:r>
-    </w:p>
-    <w:p>
-      <w:pPr>
-        <w:pStyle w:val="Style27"/>
-        <w:spacing w:lineRule="auto" w:line="480"/>
-        <w:ind w:firstLine="709" w:right="169"/>
-        <w:rPr>
-          <w:color w:val="000000"/>
-        </w:rPr>
-      </w:pPr>
-      <w:r>
-        <w:rPr>
-          <w:rFonts w:eastAsia="Calibri"/>
-          <w:color w:val="000000"/>
-          <w:lang w:eastAsia="en-US"/>
-        </w:rPr>
         <w:t xml:space="preserve">В русскоязычной литературе эмбеддингами в общем случае обычно называют такие числовые векторы, которые получены из слов или других языковых сущностей. </w:t>
       </w:r>
     </w:p>
     <w:p>
       <w:pPr>
         <w:pStyle w:val="Heading2"/>
-        <w:rPr>
-          <w:color w:val="000000"/>
-        </w:rPr>
+        <w:spacing w:lineRule="auto" w:line="360"/>
+        <w:rPr/>
       </w:pPr>
       <w:bookmarkStart w:id="35" w:name="__RefHeading___Toc909_2862954754"/>
       <w:bookmarkStart w:id="36" w:name="_Toc166442566"/>
@@ -4020,11 +3758,9 @@
     <w:p>
       <w:pPr>
         <w:pStyle w:val="Style27"/>
-        <w:spacing w:lineRule="auto" w:line="480"/>
+        <w:spacing w:lineRule="auto" w:line="360"/>
         <w:ind w:firstLine="709" w:right="169"/>
-        <w:rPr>
-          <w:color w:val="000000"/>
-        </w:rPr>
+        <w:rPr/>
       </w:pPr>
       <w:r>
         <w:rPr>
@@ -4038,11 +3774,9 @@
     <w:p>
       <w:pPr>
         <w:pStyle w:val="Style27"/>
-        <w:spacing w:lineRule="auto" w:line="480"/>
+        <w:spacing w:lineRule="auto" w:line="360"/>
         <w:ind w:firstLine="709" w:right="169"/>
-        <w:rPr>
-          <w:color w:val="000000"/>
-        </w:rPr>
+        <w:rPr/>
       </w:pPr>
       <w:r>
         <w:rPr>
@@ -4050,65 +3784,46 @@
           <w:color w:val="000000"/>
           <w:lang w:eastAsia="en-US"/>
         </w:rPr>
-        <w:t xml:space="preserve">Любому предложению на русском языке можно попытаться поставить в соответствие последовательность – более правильно с математической точки сказать - кортеж таких 85289-мерных векторов. И тогда действия над словами могут быть преобразованы в действия над этими числовыми векторами, что собственно и свойственно компьютеру </w:t>
+        <w:t>Любому предложению на русском языке можно попытаться поставить в соответствие последовательность – более правильно с математической точки сказать - кортеж таких 85289-мерных векторов. И тогда действия над словами могут быть преобразованы в действия над этими числовыми векторами, что собственно и свойственно компьютеру [</w:t>
       </w:r>
       <w:r>
         <w:rPr>
           <w:rFonts w:eastAsia="Calibri"/>
           <w:color w:val="000000"/>
+          <w:lang w:val="en-US" w:eastAsia="en-US"/>
+        </w:rPr>
+        <w:t>15</w:t>
+      </w:r>
+      <w:r>
+        <w:rPr>
+          <w:rFonts w:eastAsia="Calibri"/>
+          <w:color w:val="000000"/>
           <w:lang w:eastAsia="en-US"/>
         </w:rPr>
-        <w:t>[</w:t>
-      </w:r>
+        <w:t xml:space="preserve">]. </w:t>
+      </w:r>
+    </w:p>
+    <w:p>
+      <w:pPr>
+        <w:pStyle w:val="Style27"/>
+        <w:spacing w:lineRule="auto" w:line="360"/>
+        <w:ind w:firstLine="709" w:right="169"/>
+        <w:rPr/>
+      </w:pPr>
       <w:r>
         <w:rPr>
           <w:rFonts w:eastAsia="Calibri"/>
           <w:color w:val="000000"/>
-          <w:lang w:val="en-US" w:eastAsia="en-US"/>
-        </w:rPr>
-        <w:t>15</w:t>
-      </w:r>
-      <w:r>
-        <w:rPr>
-          <w:rFonts w:eastAsia="Calibri"/>
-          <w:color w:val="000000"/>
           <w:lang w:eastAsia="en-US"/>
         </w:rPr>
-        <w:t>]</w:t>
-      </w:r>
-      <w:r>
-        <w:rPr>
-          <w:rFonts w:eastAsia="Calibri"/>
-          <w:color w:val="000000"/>
-          <w:lang w:eastAsia="en-US"/>
-        </w:rPr>
-        <w:t xml:space="preserve">. </w:t>
-      </w:r>
-    </w:p>
-    <w:p>
-      <w:pPr>
-        <w:pStyle w:val="Style27"/>
-        <w:spacing w:lineRule="auto" w:line="480"/>
-        <w:ind w:firstLine="709" w:right="169"/>
-        <w:rPr>
-          <w:color w:val="000000"/>
-        </w:rPr>
-      </w:pPr>
-      <w:r>
-        <w:rPr>
-          <w:rFonts w:eastAsia="Calibri"/>
-          <w:color w:val="000000"/>
-          <w:lang w:eastAsia="en-US"/>
-        </w:rPr>
         <w:t xml:space="preserve">Идея очень продуктивна в своей простоте — натуральный ряд бесконечен и можно перенумеровать все слова, не опасаясь проблем.  Но у этой идеи есть и существенный недостаток: слова в словаре следуют в алфавитном порядке, и при добавлении слова нужно перенумеровывать заново большую часть слов. Но даже это не является настолько важным, а важно то, буквенное написание слова никак не связано с его смыслом. Например, слова “петух”, “курица” и “цыпленок” имеют очень мало общего между собой и стоят в словаре далеко друг от друга, хотя очевидно обозначают самца, самку и детеныша одного вида птицы. То есть мы можем выделить два вида близости слов: лексический (написание) и семантический (смысл). Как мы видим на примере с курицей, эти близости не обязательно совпадают. Можно для наглядности привести обратный пример лексически близких, но семантически далеких слов — "зола" и "золото". </w:t>
       </w:r>
     </w:p>
     <w:p>
       <w:pPr>
         <w:pStyle w:val="Heading2"/>
-        <w:rPr>
-          <w:color w:val="000000"/>
-        </w:rPr>
+        <w:spacing w:lineRule="auto" w:line="360"/>
+        <w:rPr/>
       </w:pPr>
       <w:bookmarkStart w:id="38" w:name="__RefHeading___Toc911_2862954754"/>
       <w:bookmarkStart w:id="39" w:name="_Toc166442567"/>
@@ -4126,11 +3841,9 @@
     <w:p>
       <w:pPr>
         <w:pStyle w:val="Style27"/>
-        <w:spacing w:lineRule="auto" w:line="480"/>
+        <w:spacing w:lineRule="auto" w:line="360"/>
         <w:ind w:firstLine="709" w:right="169"/>
-        <w:rPr>
-          <w:color w:val="000000"/>
-        </w:rPr>
+        <w:rPr/>
       </w:pPr>
       <w:r>
         <w:rPr>
@@ -4144,11 +3857,9 @@
     <w:p>
       <w:pPr>
         <w:pStyle w:val="Style27"/>
-        <w:spacing w:lineRule="auto" w:line="480"/>
+        <w:spacing w:lineRule="auto" w:line="360"/>
         <w:ind w:firstLine="709" w:right="169"/>
-        <w:rPr>
-          <w:color w:val="000000"/>
-        </w:rPr>
+        <w:rPr/>
       </w:pPr>
       <w:r>
         <w:rPr>
@@ -4202,16 +3913,13 @@
     <w:p>
       <w:pPr>
         <w:pStyle w:val="Style27"/>
+        <w:spacing w:lineRule="auto" w:line="360"/>
         <w:ind w:hanging="57" w:left="397" w:right="454"/>
         <w:jc w:val="right"/>
-        <w:rPr>
-          <w:color w:val="000000"/>
-        </w:rPr>
-      </w:pPr>
-      <w:r>
-        <w:rPr>
-          <w:color w:val="000000"/>
-        </w:rPr>
+        <w:rPr/>
+      </w:pPr>
+      <w:r>
+        <w:rPr/>
       </w:r>
       <m:oMath xmlns:m="http://schemas.openxmlformats.org/officeDocument/2006/math">
         <m:r>
@@ -4465,11 +4173,9 @@
     <w:p>
       <w:pPr>
         <w:pStyle w:val="Style27"/>
-        <w:spacing w:lineRule="auto" w:line="480"/>
+        <w:spacing w:lineRule="auto" w:line="360"/>
         <w:ind w:firstLine="709" w:right="169"/>
-        <w:rPr>
-          <w:color w:val="000000"/>
-        </w:rPr>
+        <w:rPr/>
       </w:pPr>
       <w:r>
         <w:rPr>
@@ -4480,9 +4186,7 @@
         <w:t xml:space="preserve">где TF — это частота слова  </w:t>
       </w:r>
       <w:r>
-        <w:rPr>
-          <w:color w:val="000000"/>
-        </w:rPr>
+        <w:rPr/>
       </w:r>
       <m:oMath xmlns:m="http://schemas.openxmlformats.org/officeDocument/2006/math">
         <m:r>
@@ -4501,9 +4205,7 @@
         <w:t xml:space="preserve"> в тексте </w:t>
       </w:r>
       <w:r>
-        <w:rPr>
-          <w:color w:val="000000"/>
-        </w:rPr>
+        <w:rPr/>
       </w:r>
       <m:oMath xmlns:m="http://schemas.openxmlformats.org/officeDocument/2006/math">
         <m:r>
@@ -4522,9 +4224,7 @@
         <w:t xml:space="preserve">. IDF — существенно более интересная вещь: это логарифм обратной частоты распространенности слова </w:t>
       </w:r>
       <w:r>
-        <w:rPr>
-          <w:color w:val="000000"/>
-        </w:rPr>
+        <w:rPr/>
       </w:r>
       <m:oMath xmlns:m="http://schemas.openxmlformats.org/officeDocument/2006/math">
         <m:r>
@@ -4543,9 +4243,7 @@
         <w:t xml:space="preserve"> в корпусе </w:t>
       </w:r>
       <w:r>
-        <w:rPr>
-          <w:color w:val="000000"/>
-        </w:rPr>
+        <w:rPr/>
       </w:r>
       <m:oMath xmlns:m="http://schemas.openxmlformats.org/officeDocument/2006/math">
         <m:r>
@@ -4567,11 +4265,9 @@
     <w:p>
       <w:pPr>
         <w:pStyle w:val="Style27"/>
-        <w:spacing w:lineRule="auto" w:line="480"/>
+        <w:spacing w:lineRule="auto" w:line="360"/>
         <w:ind w:firstLine="709" w:right="169"/>
-        <w:rPr>
-          <w:color w:val="000000"/>
-        </w:rPr>
+        <w:rPr/>
       </w:pPr>
       <w:r>
         <w:rPr>
@@ -4596,11 +4292,9 @@
     <w:p>
       <w:pPr>
         <w:pStyle w:val="Style27"/>
-        <w:spacing w:lineRule="auto" w:line="480"/>
+        <w:spacing w:lineRule="auto" w:line="360"/>
         <w:ind w:firstLine="709" w:right="169"/>
-        <w:rPr>
-          <w:color w:val="000000"/>
-        </w:rPr>
+        <w:rPr/>
       </w:pPr>
       <w:r>
         <w:rPr>
@@ -4612,11 +4306,9 @@
     <w:p>
       <w:pPr>
         <w:pStyle w:val="Style27"/>
-        <w:spacing w:lineRule="auto" w:line="480"/>
+        <w:spacing w:lineRule="auto" w:line="360"/>
         <w:ind w:firstLine="709" w:right="169"/>
-        <w:rPr>
-          <w:color w:val="000000"/>
-        </w:rPr>
+        <w:rPr/>
       </w:pPr>
       <w:r>
         <w:rPr>
@@ -4629,7 +4321,7 @@
       <w:pPr>
         <w:pStyle w:val="Normal"/>
         <w:suppressAutoHyphens w:val="true"/>
-        <w:spacing w:before="0" w:after="0"/>
+        <w:spacing w:lineRule="auto" w:line="360" w:before="0" w:after="0"/>
         <w:jc w:val="left"/>
         <w:rPr>
           <w:color w:val="000000"/>
@@ -4651,10 +4343,8 @@
     <w:p>
       <w:pPr>
         <w:pStyle w:val="Heading2"/>
-        <w:spacing w:before="0" w:after="600"/>
-        <w:rPr>
-          <w:color w:val="000000"/>
-        </w:rPr>
+        <w:spacing w:lineRule="auto" w:line="360" w:before="0" w:after="600"/>
+        <w:rPr/>
       </w:pPr>
       <w:bookmarkStart w:id="41" w:name="__RefHeading___Toc913_2862954754"/>
       <w:bookmarkStart w:id="42" w:name="_Toc166442568"/>
@@ -4672,11 +4362,9 @@
     <w:p>
       <w:pPr>
         <w:pStyle w:val="Style27"/>
-        <w:spacing w:lineRule="auto" w:line="480"/>
+        <w:spacing w:lineRule="auto" w:line="360"/>
         <w:ind w:firstLine="709" w:right="169"/>
-        <w:rPr>
-          <w:color w:val="000000"/>
-        </w:rPr>
+        <w:rPr/>
       </w:pPr>
       <w:r>
         <w:rPr>
@@ -4684,15 +4372,23 @@
           <w:color w:val="000000"/>
           <w:lang w:eastAsia="en-US"/>
         </w:rPr>
-        <w:t xml:space="preserve">Описанные выше подходы были (и остаются) хороши для времен (или областей), где количество текстов мало и словарь ограничен, хотя, как мы видим, там тоже есть свои сложности. Но с приходом в нашу жизнь интернета все стало одновременно и сложнее, и проще: в доступе появилось великое множество текстов, и эти тексты с изменяющимся и расширяющимся словарем. С этим надо было что-то делать, а ранее известные модели не могли справиться с таким объемом текстов. Количество слов в английском языке очень грубо составляет миллион — матрица совместных встречаемостей только пар слов будет 106 x 106. Такая матрица даже сейчас не очень лезет в память компьютеров, а, скажем, 10 лет назад про такое можно было не мечтать. 2013 году тогда мало кому известный чешский аспирант Томаш Миколов предложил свой подход к word-embedding, который он назвал word2vec. Его подход основан на другой важной гипотезе, которую в науке принято называть гипотезой локальности — “слова, которые встречаются в одинаковых окружениях, имеют близкие значения”. Близость в данном случае понимается очень широко, как то, что рядом могут стоять только сочетающиеся слова </w:t>
+        <w:t>Описанные выше подходы были (и остаются) хороши для времен (или областей), где количество текстов мало и словарь ограничен, хотя, как мы видим, там тоже есть свои сложности. Но с приходом в нашу жизнь интернета все стало одновременно и сложнее, и проще: в доступе появилось великое множество текстов, и эти тексты с изменяющимся и расширяющимся словарем. С этим надо было что-то делать, а ранее известные модели не могли справиться с таким объемом текстов. Количество слов в английском языке очень грубо составляет миллион — матрица совместных встречаемостей только пар слов будет 106 x 106. Такая матрица даже сейчас не очень лезет в память компьютеров, а, скажем, 10 лет назад про такое можно было не мечтать. 2013 году тогда мало кому известный чешский аспирант Томаш Миколов предложил свой подход к word-embedding, который он назвал word2vec. Его подход основан на другой важной гипотезе, которую в науке принято называть гипотезой локальности — “слова, которые встречаются в одинаковых окружениях, имеют близкие значения”. Близость в данном случае понимается очень широко, как то, что рядом могут стоять только сочетающиеся слова [</w:t>
       </w:r>
       <w:r>
         <w:rPr>
           <w:rFonts w:eastAsia="Calibri"/>
           <w:color w:val="000000"/>
+          <w:lang w:val="en-US" w:eastAsia="en-US"/>
+        </w:rPr>
+        <w:t>15</w:t>
+      </w:r>
+      <w:r>
+        <w:rPr>
+          <w:rFonts w:eastAsia="Calibri"/>
+          <w:color w:val="000000"/>
           <w:lang w:eastAsia="en-US"/>
         </w:rPr>
-        <w:t>[</w:t>
+        <w:t>]. Модель, предложенная Миколовым,  очень проста, в отличии например от основанных на латентном распределении Дирихле (LDA) моделей, (и потому так хороша) — мы будем предсказывать вероятность слова по его окружению (контексту). То есть мы будем учить такие вектора слов, чтобы вероятность, присваиваемая моделью слову была близка к вероятности встретить это слово в этом окружении в реальном тексте [1</w:t>
       </w:r>
       <w:r>
         <w:rPr>
@@ -4700,63 +4396,7 @@
           <w:color w:val="000000"/>
           <w:lang w:val="en-US" w:eastAsia="en-US"/>
         </w:rPr>
-        <w:t>15</w:t>
-      </w:r>
-      <w:r>
-        <w:rPr>
-          <w:rFonts w:eastAsia="Calibri"/>
-          <w:color w:val="000000"/>
-          <w:lang w:eastAsia="en-US"/>
-        </w:rPr>
-        <w:t>]</w:t>
-      </w:r>
-      <w:r>
-        <w:rPr>
-          <w:rFonts w:eastAsia="Calibri"/>
-          <w:color w:val="000000"/>
-          <w:lang w:eastAsia="en-US"/>
-        </w:rPr>
-        <w:t xml:space="preserve">. Модель, предложенная Миколовым,  очень проста, в отличии например от основанных на латентном распределении Дирихле (LDA) моделей, (и потому так хороша) — мы будем предсказывать вероятность слова по его окружению (контексту). То есть мы будем учить такие вектора слов, чтобы вероятность, присваиваемая моделью слову была близка к вероятности встретить это слово в этом окружении в реальном тексте </w:t>
-      </w:r>
-      <w:r>
-        <w:rPr>
-          <w:rFonts w:eastAsia="Calibri"/>
-          <w:color w:val="000000"/>
-          <w:lang w:eastAsia="en-US"/>
-        </w:rPr>
-        <w:t>[</w:t>
-      </w:r>
-      <w:r>
-        <w:rPr>
-          <w:rFonts w:eastAsia="Calibri"/>
-          <w:color w:val="000000"/>
-          <w:lang w:eastAsia="en-US"/>
-        </w:rPr>
-        <w:t>1</w:t>
-      </w:r>
-      <w:r>
-        <w:rPr>
-          <w:rFonts w:eastAsia="Calibri"/>
-          <w:color w:val="000000"/>
-          <w:lang w:val="en-US" w:eastAsia="en-US"/>
-        </w:rPr>
-        <w:t>6</w:t>
-      </w:r>
-      <w:r>
-        <w:rPr>
-          <w:rFonts w:eastAsia="Calibri"/>
-          <w:color w:val="000000"/>
-          <w:lang w:val="en-US" w:eastAsia="en-US"/>
-        </w:rPr>
-        <w:t>]</w:t>
-      </w:r>
-      <w:r>
-        <w:rPr>
-          <w:rFonts w:eastAsia="Calibri"/>
-          <w:color w:val="000000"/>
-          <w:lang w:val="en-US" w:eastAsia="en-US"/>
-        </w:rPr>
-        <w:t xml:space="preserve">. </w:t>
+        <w:t xml:space="preserve">]. </w:t>
       </w:r>
     </w:p>
     <w:p>
@@ -4766,15 +4406,12 @@
           <w:tab w:val="clear" w:pos="708"/>
           <w:tab w:val="left" w:pos="5464" w:leader="none"/>
         </w:tabs>
+        <w:spacing w:lineRule="auto" w:line="360"/>
         <w:jc w:val="right"/>
-        <w:rPr>
-          <w:color w:val="000000"/>
-        </w:rPr>
-      </w:pPr>
-      <w:r>
-        <w:rPr>
-          <w:color w:val="000000"/>
-        </w:rPr>
+        <w:rPr/>
+      </w:pPr>
+      <w:r>
+        <w:rPr/>
       </w:r>
       <m:oMath xmlns:m="http://schemas.openxmlformats.org/officeDocument/2006/math">
         <m:r>
@@ -5012,6 +4649,7 @@
           <w:tab w:val="clear" w:pos="708"/>
           <w:tab w:val="left" w:pos="5464" w:leader="none"/>
         </w:tabs>
+        <w:spacing w:lineRule="auto" w:line="360"/>
         <w:jc w:val="right"/>
         <w:rPr>
           <w:rFonts w:eastAsia="Calibri"/>
@@ -5030,11 +4668,9 @@
     <w:p>
       <w:pPr>
         <w:pStyle w:val="Style27"/>
-        <w:spacing w:lineRule="auto" w:line="480"/>
+        <w:spacing w:lineRule="auto" w:line="360"/>
         <w:ind w:firstLine="709" w:right="169"/>
-        <w:rPr>
-          <w:color w:val="000000"/>
-        </w:rPr>
+        <w:rPr/>
       </w:pPr>
       <w:r>
         <w:rPr>
@@ -5043,9 +4679,7 @@
         <w:t xml:space="preserve">где </w:t>
       </w:r>
       <w:r>
-        <w:rPr>
-          <w:color w:val="000000"/>
-        </w:rPr>
+        <w:rPr/>
       </w:r>
       <m:oMath xmlns:m="http://schemas.openxmlformats.org/officeDocument/2006/math">
         <m:sSub>
@@ -5074,9 +4708,7 @@
         <w:t xml:space="preserve">— вектор целевого слова, </w:t>
       </w:r>
       <w:r>
-        <w:rPr>
-          <w:color w:val="000000"/>
-        </w:rPr>
+        <w:rPr/>
       </w:r>
       <m:oMath xmlns:m="http://schemas.openxmlformats.org/officeDocument/2006/math">
         <m:sSub>
@@ -5105,9 +4737,7 @@
         <w:t xml:space="preserve">— это некоторый вектор контекста, вычисленный (например, путем усреднения) из векторов окружающих нужное слово других слов. А </w:t>
       </w:r>
       <w:r>
-        <w:rPr>
-          <w:color w:val="000000"/>
-        </w:rPr>
+        <w:rPr/>
       </w:r>
       <m:oMath xmlns:m="http://schemas.openxmlformats.org/officeDocument/2006/math">
         <m:r>
@@ -5177,11 +4807,9 @@
     <w:p>
       <w:pPr>
         <w:pStyle w:val="Style27"/>
-        <w:spacing w:lineRule="auto" w:line="480"/>
+        <w:spacing w:lineRule="auto" w:line="360"/>
         <w:ind w:firstLine="709" w:right="169"/>
-        <w:rPr>
-          <w:color w:val="000000"/>
-        </w:rPr>
+        <w:rPr/>
       </w:pPr>
       <w:r>
         <w:rPr>
@@ -5195,11 +4823,9 @@
     <w:p>
       <w:pPr>
         <w:pStyle w:val="Style27"/>
-        <w:spacing w:lineRule="auto" w:line="480"/>
+        <w:spacing w:lineRule="auto" w:line="360"/>
         <w:ind w:firstLine="709" w:right="169"/>
-        <w:rPr>
-          <w:color w:val="000000"/>
-        </w:rPr>
+        <w:rPr/>
       </w:pPr>
       <w:r>
         <w:rPr>
@@ -5213,11 +4839,9 @@
     <w:p>
       <w:pPr>
         <w:pStyle w:val="Style27"/>
-        <w:spacing w:lineRule="auto" w:line="480"/>
+        <w:spacing w:lineRule="auto" w:line="360"/>
         <w:ind w:firstLine="709" w:right="169"/>
-        <w:rPr>
-          <w:color w:val="000000"/>
-        </w:rPr>
+        <w:rPr/>
       </w:pPr>
       <w:r>
         <w:rPr>
@@ -5231,11 +4855,9 @@
     <w:p>
       <w:pPr>
         <w:pStyle w:val="Style27"/>
-        <w:spacing w:lineRule="auto" w:line="480"/>
+        <w:spacing w:lineRule="auto" w:line="360"/>
         <w:ind w:firstLine="709" w:right="169"/>
-        <w:rPr>
-          <w:color w:val="000000"/>
-        </w:rPr>
+        <w:rPr/>
       </w:pPr>
       <w:r>
         <w:rPr>
@@ -5249,22 +4871,37 @@
     <w:p>
       <w:pPr>
         <w:pStyle w:val="Style27"/>
-        <w:spacing w:before="0" w:after="567"/>
+        <w:spacing w:lineRule="auto" w:line="360" w:before="0" w:after="567"/>
         <w:ind w:hanging="0" w:left="426" w:right="447"/>
         <w:jc w:val="center"/>
-        <w:rPr>
-          <w:color w:val="000000"/>
-        </w:rPr>
-      </w:pPr>
-      <w:r>
-        <w:rPr>
-          <w:color w:val="000000"/>
-        </w:rPr>
+        <w:rPr/>
+      </w:pPr>
+      <w:r>
+        <w:rPr/>
+      </w:r>
+    </w:p>
+    <w:p>
+      <w:pPr>
+        <w:pStyle w:val="Style27"/>
+        <w:spacing w:lineRule="auto" w:line="360" w:before="0" w:after="567"/>
+        <w:ind w:hanging="0" w:left="426" w:right="447"/>
+        <w:jc w:val="center"/>
+        <w:rPr/>
+      </w:pPr>
+      <w:r>
         <w:drawing>
-          <wp:inline distT="0" distB="0" distL="0" distR="0">
-            <wp:extent cx="5854065" cy="3074035"/>
+          <wp:anchor behindDoc="0" distT="0" distB="0" distL="0" distR="0" simplePos="0" locked="0" layoutInCell="0" allowOverlap="1" relativeHeight="5">
+            <wp:simplePos x="0" y="0"/>
+            <wp:positionH relativeFrom="column">
+              <wp:align>center</wp:align>
+            </wp:positionH>
+            <wp:positionV relativeFrom="paragraph">
+              <wp:posOffset>33020</wp:posOffset>
+            </wp:positionV>
+            <wp:extent cx="5213350" cy="3143250"/>
             <wp:effectExtent l="0" t="0" r="0" b="0"/>
-            <wp:docPr id="3" name="Изображение1" descr=""/>
+            <wp:wrapTopAndBottom/>
+            <wp:docPr id="3" name="Изображение4 Копия 1" descr=""/>
             <wp:cNvGraphicFramePr>
               <a:graphicFrameLocks xmlns:a="http://schemas.openxmlformats.org/drawingml/2006/main" noChangeAspect="1"/>
             </wp:cNvGraphicFramePr>
@@ -5272,13 +4909,14 @@
               <a:graphicData uri="http://schemas.openxmlformats.org/drawingml/2006/picture">
                 <pic:pic xmlns:pic="http://schemas.openxmlformats.org/drawingml/2006/picture">
                   <pic:nvPicPr>
-                    <pic:cNvPr id="3" name="Изображение1" descr=""/>
+                    <pic:cNvPr id="3" name="Изображение4 Копия 1" descr=""/>
                     <pic:cNvPicPr>
                       <a:picLocks noChangeAspect="1" noChangeArrowheads="1"/>
                     </pic:cNvPicPr>
                   </pic:nvPicPr>
                   <pic:blipFill>
                     <a:blip r:embed="rId6"/>
+                    <a:srcRect l="0" t="567" r="0" b="695"/>
                     <a:stretch>
                       <a:fillRect/>
                     </a:stretch>
@@ -5286,7 +4924,7 @@
                   <pic:spPr bwMode="auto">
                     <a:xfrm>
                       <a:off x="0" y="0"/>
-                      <a:ext cx="5854065" cy="3074035"/>
+                      <a:ext cx="5213350" cy="3143250"/>
                     </a:xfrm>
                     <a:prstGeom prst="rect">
                       <a:avLst/>
@@ -5296,14 +4934,14 @@
                 </pic:pic>
               </a:graphicData>
             </a:graphic>
-          </wp:inline>
+          </wp:anchor>
         </w:drawing>
       </w:r>
       <w:r>
         <w:rPr>
           <w:color w:val="000000"/>
         </w:rPr>
-        <w:t>Рисунок 1. Непрерывный набор слов (</w:t>
+        <w:t>Рисунок 3. Непрерывный набор слов (</w:t>
       </w:r>
       <w:r>
         <w:rPr>
@@ -5387,11 +5025,9 @@
     <w:p>
       <w:pPr>
         <w:pStyle w:val="Style27"/>
-        <w:spacing w:lineRule="auto" w:line="480"/>
+        <w:spacing w:lineRule="auto" w:line="360"/>
         <w:ind w:firstLine="709" w:right="169"/>
-        <w:rPr>
-          <w:color w:val="000000"/>
-        </w:rPr>
+        <w:rPr/>
       </w:pPr>
       <w:r>
         <w:rPr>
@@ -5399,47 +5035,15 @@
           <w:color w:val="000000"/>
           <w:lang w:eastAsia="en-US"/>
         </w:rPr>
-        <w:t xml:space="preserve">Для CBOW архитектуры объективная (целевая) функция, которая используется для предсказания целевого слова использует логарифмическую сумму вероятностей окружающий искомое n-слов слева и справа </w:t>
+        <w:t>Для CBOW архитектуры объективная (целевая) функция, которая используется для предсказания целевого слова использует логарифмическую сумму вероятностей окружающий искомое n-слов слева и справа [1</w:t>
       </w:r>
       <w:r>
         <w:rPr>
           <w:rFonts w:eastAsia="Calibri"/>
           <w:color w:val="000000"/>
-          <w:lang w:eastAsia="en-US"/>
-        </w:rPr>
-        <w:t>[</w:t>
-      </w:r>
-      <w:r>
-        <w:rPr>
-          <w:rFonts w:eastAsia="Calibri"/>
-          <w:color w:val="000000"/>
-          <w:lang w:eastAsia="en-US"/>
-        </w:rPr>
-        <w:t>1</w:t>
-      </w:r>
-      <w:r>
-        <w:rPr>
-          <w:rFonts w:eastAsia="Calibri"/>
-          <w:color w:val="000000"/>
           <w:lang w:val="en-US" w:eastAsia="en-US"/>
         </w:rPr>
-        <w:t>7</w:t>
-      </w:r>
-      <w:r>
-        <w:rPr>
-          <w:rFonts w:eastAsia="Calibri"/>
-          <w:color w:val="000000"/>
-          <w:lang w:val="en-US" w:eastAsia="en-US"/>
-        </w:rPr>
-        <w:t>]</w:t>
-      </w:r>
-      <w:r>
-        <w:rPr>
-          <w:rFonts w:eastAsia="Calibri"/>
-          <w:color w:val="000000"/>
-          <w:lang w:val="en-US" w:eastAsia="en-US"/>
-        </w:rPr>
-        <w:t>:</w:t>
+        <w:t>6]:</w:t>
       </w:r>
     </w:p>
     <w:p>
@@ -5449,15 +5053,12 @@
           <w:tab w:val="clear" w:pos="708"/>
           <w:tab w:val="left" w:pos="5615" w:leader="none"/>
         </w:tabs>
+        <w:spacing w:lineRule="auto" w:line="360"/>
         <w:jc w:val="right"/>
-        <w:rPr>
-          <w:color w:val="000000"/>
-        </w:rPr>
-      </w:pPr>
-      <w:r>
-        <w:rPr>
-          <w:color w:val="000000"/>
-        </w:rPr>
+        <w:rPr/>
+      </w:pPr>
+      <w:r>
+        <w:rPr/>
       </w:r>
       <m:oMath xmlns:m="http://schemas.openxmlformats.org/officeDocument/2006/math">
         <m:sSub>
@@ -5737,42 +5338,25 @@
     <w:p>
       <w:pPr>
         <w:pStyle w:val="Style27"/>
-        <w:tabs>
-          <w:tab w:val="clear" w:pos="708"/>
-          <w:tab w:val="left" w:pos="5615" w:leader="none"/>
-        </w:tabs>
-        <w:jc w:val="right"/>
-        <w:rPr>
-          <w:color w:val="000000"/>
-          <w:lang w:val="en-US"/>
-        </w:rPr>
-      </w:pPr>
-      <w:r>
-        <w:rPr>
-          <w:color w:val="000000"/>
-          <w:lang w:val="en-US"/>
-        </w:rPr>
-      </w:r>
-    </w:p>
-    <w:p>
-      <w:pPr>
-        <w:pStyle w:val="Style27"/>
-        <w:spacing w:before="0" w:after="567"/>
+        <w:spacing w:lineRule="auto" w:line="360" w:before="0" w:after="567"/>
         <w:ind w:hanging="0" w:left="426" w:right="447"/>
         <w:jc w:val="center"/>
-        <w:rPr>
-          <w:color w:val="000000"/>
-        </w:rPr>
-      </w:pPr>
-      <w:r>
-        <w:rPr>
-          <w:color w:val="000000"/>
-        </w:rPr>
+        <w:rPr/>
+      </w:pPr>
+      <w:r>
         <w:drawing>
-          <wp:inline distT="0" distB="0" distL="0" distR="0">
-            <wp:extent cx="5854065" cy="2598420"/>
+          <wp:anchor behindDoc="0" distT="0" distB="0" distL="0" distR="0" simplePos="0" locked="0" layoutInCell="0" allowOverlap="1" relativeHeight="6">
+            <wp:simplePos x="0" y="0"/>
+            <wp:positionH relativeFrom="column">
+              <wp:align>center</wp:align>
+            </wp:positionH>
+            <wp:positionV relativeFrom="paragraph">
+              <wp:posOffset>635</wp:posOffset>
+            </wp:positionV>
+            <wp:extent cx="5798820" cy="2453640"/>
             <wp:effectExtent l="0" t="0" r="0" b="0"/>
-            <wp:docPr id="4" name="Изображение10 Копия 1 Копия 1" descr=""/>
+            <wp:wrapTopAndBottom/>
+            <wp:docPr id="4" name="Изображение1" descr=""/>
             <wp:cNvGraphicFramePr>
               <a:graphicFrameLocks xmlns:a="http://schemas.openxmlformats.org/drawingml/2006/main" noChangeAspect="1"/>
             </wp:cNvGraphicFramePr>
@@ -5780,13 +5364,14 @@
               <a:graphicData uri="http://schemas.openxmlformats.org/drawingml/2006/picture">
                 <pic:pic xmlns:pic="http://schemas.openxmlformats.org/drawingml/2006/picture">
                   <pic:nvPicPr>
-                    <pic:cNvPr id="4" name="Изображение10 Копия 1 Копия 1" descr=""/>
+                    <pic:cNvPr id="4" name="Изображение1" descr=""/>
                     <pic:cNvPicPr>
                       <a:picLocks noChangeAspect="1" noChangeArrowheads="1"/>
                     </pic:cNvPicPr>
                   </pic:nvPicPr>
                   <pic:blipFill>
                     <a:blip r:embed="rId7"/>
+                    <a:srcRect l="0" t="0" r="0" b="3641"/>
                     <a:stretch>
                       <a:fillRect/>
                     </a:stretch>
@@ -5794,7 +5379,7 @@
                   <pic:spPr bwMode="auto">
                     <a:xfrm>
                       <a:off x="0" y="0"/>
-                      <a:ext cx="5854065" cy="2598420"/>
+                      <a:ext cx="5798820" cy="2453640"/>
                     </a:xfrm>
                     <a:prstGeom prst="rect">
                       <a:avLst/>
@@ -5804,35 +5389,38 @@
                 </pic:pic>
               </a:graphicData>
             </a:graphic>
-          </wp:inline>
+          </wp:anchor>
         </w:drawing>
       </w:r>
       <w:r>
         <w:rPr>
           <w:color w:val="000000"/>
         </w:rPr>
-        <w:t>Рисунок 2. Принцип составления датасета для получения CBOW-модели Word2Vec для корпуса текста(рамка — контекстное окно)</w:t>
-      </w:r>
-    </w:p>
-    <w:p>
-      <w:pPr>
-        <w:pStyle w:val="Style27"/>
-        <w:spacing w:before="0" w:after="567"/>
+        <w:t>Рисунок 4. Принцип составления датасета для получения CBOW-модели Word2Vec для корпуса текста(рамка — контекстное окно)</w:t>
+      </w:r>
+    </w:p>
+    <w:p>
+      <w:pPr>
+        <w:pStyle w:val="Style27"/>
+        <w:spacing w:lineRule="auto" w:line="360" w:before="0" w:after="567"/>
         <w:ind w:hanging="0" w:left="426" w:right="447"/>
         <w:jc w:val="center"/>
-        <w:rPr>
-          <w:color w:val="000000"/>
-        </w:rPr>
-      </w:pPr>
-      <w:r>
-        <w:rPr>
-          <w:color w:val="000000"/>
-        </w:rPr>
+        <w:rPr/>
+      </w:pPr>
+      <w:r>
         <w:drawing>
-          <wp:inline distT="0" distB="0" distL="0" distR="0">
-            <wp:extent cx="5854065" cy="3161665"/>
+          <wp:anchor behindDoc="0" distT="0" distB="0" distL="0" distR="0" simplePos="0" locked="0" layoutInCell="0" allowOverlap="1" relativeHeight="7">
+            <wp:simplePos x="0" y="0"/>
+            <wp:positionH relativeFrom="column">
+              <wp:align>center</wp:align>
+            </wp:positionH>
+            <wp:positionV relativeFrom="paragraph">
+              <wp:posOffset>635</wp:posOffset>
+            </wp:positionV>
+            <wp:extent cx="5768340" cy="3303905"/>
             <wp:effectExtent l="0" t="0" r="0" b="0"/>
-            <wp:docPr id="5" name="Изображение2" descr=""/>
+            <wp:wrapTopAndBottom/>
+            <wp:docPr id="5" name="Изображение16" descr=""/>
             <wp:cNvGraphicFramePr>
               <a:graphicFrameLocks xmlns:a="http://schemas.openxmlformats.org/drawingml/2006/main" noChangeAspect="1"/>
             </wp:cNvGraphicFramePr>
@@ -5840,7 +5428,7 @@
               <a:graphicData uri="http://schemas.openxmlformats.org/drawingml/2006/picture">
                 <pic:pic xmlns:pic="http://schemas.openxmlformats.org/drawingml/2006/picture">
                   <pic:nvPicPr>
-                    <pic:cNvPr id="5" name="Изображение2" descr=""/>
+                    <pic:cNvPr id="5" name="Изображение16" descr=""/>
                     <pic:cNvPicPr>
                       <a:picLocks noChangeAspect="1" noChangeArrowheads="1"/>
                     </pic:cNvPicPr>
@@ -5854,7 +5442,7 @@
                   <pic:spPr bwMode="auto">
                     <a:xfrm>
                       <a:off x="0" y="0"/>
-                      <a:ext cx="5854065" cy="3161665"/>
+                      <a:ext cx="5768340" cy="3303905"/>
                     </a:xfrm>
                     <a:prstGeom prst="rect">
                       <a:avLst/>
@@ -5864,7 +5452,7 @@
                 </pic:pic>
               </a:graphicData>
             </a:graphic>
-          </wp:inline>
+          </wp:anchor>
         </w:drawing>
       </w:r>
       <w:r>
@@ -5873,17 +5461,15 @@
           <w:color w:val="000000"/>
           <w:lang w:eastAsia="en-US"/>
         </w:rPr>
-        <w:t>Рисунок 3. Словосочетание с пропуском (Skip-gram, Word2Vec)</w:t>
-      </w:r>
-    </w:p>
-    <w:p>
-      <w:pPr>
-        <w:pStyle w:val="Style27"/>
-        <w:spacing w:lineRule="auto" w:line="480"/>
+        <w:t>Рисунок 5. Словосочетание с пропуском (Skip-gram, Word2Vec)</w:t>
+      </w:r>
+    </w:p>
+    <w:p>
+      <w:pPr>
+        <w:pStyle w:val="Style27"/>
+        <w:spacing w:lineRule="auto" w:line="360"/>
         <w:ind w:firstLine="709" w:right="169"/>
-        <w:rPr>
-          <w:color w:val="000000"/>
-        </w:rPr>
+        <w:rPr/>
       </w:pPr>
       <w:r>
         <w:rPr>
@@ -5894,9 +5480,7 @@
         <w:t xml:space="preserve">В тоже время для Skip-gram модели объективная функция трансформируется в сумму логарифмической вероятности окружающих n-искомых слов вокруг целевого слова </w:t>
       </w:r>
       <w:r>
-        <w:rPr>
-          <w:color w:val="000000"/>
-        </w:rPr>
+        <w:rPr/>
       </w:r>
       <m:oMath xmlns:m="http://schemas.openxmlformats.org/officeDocument/2006/math">
         <m:sSub>
@@ -5924,47 +5508,15 @@
           <w:color w:val="000000"/>
           <w:lang w:eastAsia="en-US"/>
         </w:rPr>
-        <w:t xml:space="preserve"> </w:t>
+        <w:t xml:space="preserve"> [1</w:t>
       </w:r>
       <w:r>
         <w:rPr>
           <w:rFonts w:eastAsia="Calibri"/>
           <w:color w:val="000000"/>
-          <w:lang w:eastAsia="en-US"/>
-        </w:rPr>
-        <w:t>[</w:t>
-      </w:r>
-      <w:r>
-        <w:rPr>
-          <w:rFonts w:eastAsia="Calibri"/>
-          <w:color w:val="000000"/>
-          <w:lang w:eastAsia="en-US"/>
-        </w:rPr>
-        <w:t>1</w:t>
-      </w:r>
-      <w:r>
-        <w:rPr>
-          <w:rFonts w:eastAsia="Calibri"/>
-          <w:color w:val="000000"/>
           <w:lang w:val="en-US" w:eastAsia="en-US"/>
         </w:rPr>
-        <w:t>7</w:t>
-      </w:r>
-      <w:r>
-        <w:rPr>
-          <w:rFonts w:eastAsia="Calibri"/>
-          <w:color w:val="000000"/>
-          <w:lang w:val="en-US" w:eastAsia="en-US"/>
-        </w:rPr>
-        <w:t>]</w:t>
-      </w:r>
-      <w:r>
-        <w:rPr>
-          <w:rFonts w:eastAsia="Calibri"/>
-          <w:color w:val="000000"/>
-          <w:lang w:val="en-US" w:eastAsia="en-US"/>
-        </w:rPr>
-        <w:t>:</w:t>
+        <w:t>6]:</w:t>
       </w:r>
     </w:p>
     <w:p>
@@ -5974,15 +5526,12 @@
           <w:tab w:val="clear" w:pos="708"/>
           <w:tab w:val="left" w:pos="4408" w:leader="none"/>
         </w:tabs>
+        <w:spacing w:lineRule="auto" w:line="360"/>
         <w:jc w:val="right"/>
-        <w:rPr>
-          <w:color w:val="000000"/>
-        </w:rPr>
-      </w:pPr>
-      <w:r>
-        <w:rPr>
-          <w:color w:val="000000"/>
-        </w:rPr>
+        <w:rPr/>
+      </w:pPr>
+      <w:r>
+        <w:rPr/>
       </w:r>
       <m:oMath xmlns:m="http://schemas.openxmlformats.org/officeDocument/2006/math">
         <m:sSub>
@@ -6229,22 +5778,37 @@
     <w:p>
       <w:pPr>
         <w:pStyle w:val="Style27"/>
-        <w:spacing w:before="0" w:after="567"/>
+        <w:spacing w:lineRule="auto" w:line="360" w:before="0" w:after="567"/>
         <w:ind w:hanging="0" w:left="426" w:right="447"/>
         <w:jc w:val="center"/>
-        <w:rPr>
-          <w:color w:val="000000"/>
-        </w:rPr>
-      </w:pPr>
-      <w:r>
-        <w:rPr>
-          <w:color w:val="000000"/>
-        </w:rPr>
+        <w:rPr/>
+      </w:pPr>
+      <w:r>
+        <w:rPr/>
+      </w:r>
+    </w:p>
+    <w:p>
+      <w:pPr>
+        <w:pStyle w:val="Style27"/>
+        <w:spacing w:lineRule="auto" w:line="360" w:before="0" w:after="567"/>
+        <w:ind w:hanging="0" w:left="426" w:right="447"/>
+        <w:jc w:val="center"/>
+        <w:rPr/>
+      </w:pPr>
+      <w:r>
         <w:drawing>
-          <wp:inline distT="0" distB="0" distL="0" distR="0">
-            <wp:extent cx="5854065" cy="2598420"/>
+          <wp:anchor behindDoc="0" distT="0" distB="0" distL="0" distR="0" simplePos="0" locked="0" layoutInCell="0" allowOverlap="1" relativeHeight="8">
+            <wp:simplePos x="0" y="0"/>
+            <wp:positionH relativeFrom="column">
+              <wp:align>center</wp:align>
+            </wp:positionH>
+            <wp:positionV relativeFrom="paragraph">
+              <wp:posOffset>635</wp:posOffset>
+            </wp:positionV>
+            <wp:extent cx="6103620" cy="1763395"/>
             <wp:effectExtent l="0" t="0" r="0" b="0"/>
-            <wp:docPr id="6" name="Изображение10 Копия 1 Копия 2" descr=""/>
+            <wp:wrapTopAndBottom/>
+            <wp:docPr id="6" name="Изображение10" descr=""/>
             <wp:cNvGraphicFramePr>
               <a:graphicFrameLocks xmlns:a="http://schemas.openxmlformats.org/drawingml/2006/main" noChangeAspect="1"/>
             </wp:cNvGraphicFramePr>
@@ -6252,7 +5816,7 @@
               <a:graphicData uri="http://schemas.openxmlformats.org/drawingml/2006/picture">
                 <pic:pic xmlns:pic="http://schemas.openxmlformats.org/drawingml/2006/picture">
                   <pic:nvPicPr>
-                    <pic:cNvPr id="6" name="Изображение10 Копия 1 Копия 2" descr=""/>
+                    <pic:cNvPr id="6" name="Изображение10" descr=""/>
                     <pic:cNvPicPr>
                       <a:picLocks noChangeAspect="1" noChangeArrowheads="1"/>
                     </pic:cNvPicPr>
@@ -6266,7 +5830,7 @@
                   <pic:spPr bwMode="auto">
                     <a:xfrm>
                       <a:off x="0" y="0"/>
-                      <a:ext cx="5854065" cy="2598420"/>
+                      <a:ext cx="6103620" cy="1763395"/>
                     </a:xfrm>
                     <a:prstGeom prst="rect">
                       <a:avLst/>
@@ -6276,24 +5840,22 @@
                 </pic:pic>
               </a:graphicData>
             </a:graphic>
-          </wp:inline>
+          </wp:anchor>
         </w:drawing>
       </w:r>
       <w:r>
         <w:rPr>
           <w:color w:val="000000"/>
         </w:rPr>
-        <w:t>Рисунок 4. Принцип составления датасета для получения Skip-gram-модели Word2Vec для корпуса текста (рамка — контекстное окно)</w:t>
-      </w:r>
-    </w:p>
-    <w:p>
-      <w:pPr>
-        <w:pStyle w:val="Style27"/>
-        <w:spacing w:lineRule="auto" w:line="480"/>
+        <w:t>Рисунок 6. Принцип составления датасета для получения Skip-gram-модели Word2Vec для корпуса текста (рамка — контекстное окно)</w:t>
+      </w:r>
+    </w:p>
+    <w:p>
+      <w:pPr>
+        <w:pStyle w:val="Style27"/>
+        <w:spacing w:lineRule="auto" w:line="360"/>
         <w:ind w:firstLine="709" w:right="169"/>
-        <w:rPr>
-          <w:color w:val="000000"/>
-        </w:rPr>
+        <w:rPr/>
       </w:pPr>
       <w:r>
         <w:rPr>
@@ -6307,7 +5869,7 @@
     <w:p>
       <w:pPr>
         <w:pStyle w:val="Style27"/>
-        <w:spacing w:lineRule="auto" w:line="480"/>
+        <w:spacing w:lineRule="auto" w:line="360"/>
         <w:ind w:firstLine="709" w:right="169"/>
         <w:rPr>
           <w:rFonts w:eastAsia="Calibri"/>
@@ -6329,11 +5891,9 @@
     <w:p>
       <w:pPr>
         <w:pStyle w:val="Heading1"/>
-        <w:spacing w:lineRule="auto" w:line="276" w:before="0" w:after="600"/>
+        <w:spacing w:lineRule="auto" w:line="360" w:before="0" w:after="600"/>
         <w:ind w:hanging="360" w:left="720" w:right="169"/>
-        <w:rPr>
-          <w:color w:val="000000"/>
-        </w:rPr>
+        <w:rPr/>
       </w:pPr>
       <w:bookmarkStart w:id="44" w:name="__RefHeading___Toc4490_291781885_Копия_4"/>
       <w:bookmarkEnd w:id="44"/>
@@ -6368,11 +5928,9 @@
     <w:p>
       <w:pPr>
         <w:pStyle w:val="Style27"/>
-        <w:spacing w:lineRule="auto" w:line="480"/>
+        <w:spacing w:lineRule="auto" w:line="360"/>
         <w:ind w:firstLine="709" w:right="169"/>
-        <w:rPr>
-          <w:color w:val="000000"/>
-        </w:rPr>
+        <w:rPr/>
       </w:pPr>
       <w:r>
         <w:rPr>
@@ -6384,9 +5942,8 @@
     <w:p>
       <w:pPr>
         <w:pStyle w:val="Heading2"/>
-        <w:rPr>
-          <w:color w:val="000000"/>
-        </w:rPr>
+        <w:spacing w:lineRule="auto" w:line="360"/>
+        <w:rPr/>
       </w:pPr>
       <w:bookmarkStart w:id="47" w:name="__RefHeading___Toc915_2862954754"/>
       <w:bookmarkStart w:id="48" w:name="_Toc166445107"/>
@@ -6409,77 +5966,49 @@
     <w:p>
       <w:pPr>
         <w:pStyle w:val="Style27"/>
-        <w:spacing w:lineRule="auto" w:line="480"/>
+        <w:spacing w:lineRule="auto" w:line="360"/>
         <w:ind w:firstLine="709" w:right="169"/>
-        <w:rPr>
-          <w:color w:val="000000"/>
-        </w:rPr>
-      </w:pPr>
-      <w:r>
-        <w:rPr>
-          <w:color w:val="000000"/>
-        </w:rPr>
-        <w:t xml:space="preserve">Полнотекстовый поиск (англ. Full text searching) — автоматизированный поиск документов, при котором поиск ведётся не по именам документов, а по их содержимому, всему или существенной части </w:t>
-      </w:r>
-      <w:r>
-        <w:rPr>
-          <w:color w:val="000000"/>
-        </w:rPr>
-        <w:t>[</w:t>
+        <w:rPr/>
+      </w:pPr>
+      <w:r>
+        <w:rPr>
+          <w:color w:val="000000"/>
+        </w:rPr>
+        <w:t>Полнотекстовый поиск (англ. Full text searching) — автоматизированный поиск документов, при котором поиск ведётся не по именам документов, а по их содержимому, всему или существенной части [</w:t>
       </w:r>
       <w:r>
         <w:rPr>
           <w:color w:val="000000"/>
           <w:lang w:val="en-US"/>
         </w:rPr>
+        <w:t>18</w:t>
+      </w:r>
+      <w:r>
+        <w:rPr>
+          <w:color w:val="000000"/>
+        </w:rPr>
+        <w:t>]. Это технический термин, обозначающий расширенный лингвистический текстовый запрос для базы данных или текстовых документов. Поисковая система проверяет все слова, хранящиеся в документе, пытаясь соответствовать определенным критериям поиска, заданным пользователем [</w:t>
+      </w:r>
+      <w:r>
+        <w:rPr>
+          <w:color w:val="000000"/>
+          <w:lang w:val="en-US"/>
+        </w:rPr>
         <w:t>19</w:t>
       </w:r>
       <w:r>
         <w:rPr>
           <w:color w:val="000000"/>
         </w:rPr>
-        <w:t>]</w:t>
-      </w:r>
-      <w:r>
-        <w:rPr>
-          <w:color w:val="000000"/>
-        </w:rPr>
-        <w:t xml:space="preserve">. Это технический термин, обозначающий расширенный лингвистический текстовый запрос для базы данных или текстовых документов. Поисковая система проверяет все слова, хранящиеся в документе, пытаясь соответствовать определенным критериям поиска, заданным пользователем </w:t>
-      </w:r>
-      <w:r>
-        <w:rPr>
-          <w:color w:val="000000"/>
-        </w:rPr>
-        <w:t>[</w:t>
-      </w:r>
-      <w:r>
-        <w:rPr>
-          <w:color w:val="000000"/>
-          <w:lang w:val="en-US"/>
-        </w:rPr>
-        <w:t>20</w:t>
-      </w:r>
-      <w:r>
-        <w:rPr>
-          <w:color w:val="000000"/>
-        </w:rPr>
-        <w:t>]</w:t>
-      </w:r>
-      <w:r>
-        <w:rPr>
-          <w:color w:val="000000"/>
-        </w:rPr>
-        <w:t>.</w:t>
-      </w:r>
-    </w:p>
-    <w:p>
-      <w:pPr>
-        <w:pStyle w:val="Style27"/>
-        <w:spacing w:lineRule="auto" w:line="480"/>
+        <w:t>].</w:t>
+      </w:r>
+    </w:p>
+    <w:p>
+      <w:pPr>
+        <w:pStyle w:val="Style27"/>
+        <w:spacing w:lineRule="auto" w:line="360"/>
         <w:ind w:firstLine="709" w:right="169"/>
-        <w:rPr>
-          <w:color w:val="000000"/>
-        </w:rPr>
+        <w:rPr/>
       </w:pPr>
       <w:r>
         <w:rPr>
@@ -6491,9 +6020,8 @@
     <w:p>
       <w:pPr>
         <w:pStyle w:val="Heading2"/>
-        <w:rPr>
-          <w:color w:val="000000"/>
-        </w:rPr>
+        <w:spacing w:lineRule="auto" w:line="360"/>
+        <w:rPr/>
       </w:pPr>
       <w:bookmarkStart w:id="49" w:name="__RefHeading___Toc917_2862954754"/>
       <w:bookmarkStart w:id="50" w:name="_Toc166445108"/>
@@ -6509,11 +6037,9 @@
     <w:p>
       <w:pPr>
         <w:pStyle w:val="Style27"/>
-        <w:spacing w:lineRule="auto" w:line="480"/>
+        <w:spacing w:lineRule="auto" w:line="360"/>
         <w:ind w:firstLine="709" w:right="169"/>
-        <w:rPr>
-          <w:color w:val="000000"/>
-        </w:rPr>
+        <w:rPr/>
       </w:pPr>
       <w:r>
         <w:rPr>
@@ -6525,11 +6051,9 @@
     <w:p>
       <w:pPr>
         <w:pStyle w:val="Style27"/>
-        <w:spacing w:lineRule="auto" w:line="480"/>
+        <w:spacing w:lineRule="auto" w:line="360"/>
         <w:ind w:firstLine="709" w:right="169"/>
-        <w:rPr>
-          <w:color w:val="000000"/>
-        </w:rPr>
+        <w:rPr/>
       </w:pPr>
       <w:r>
         <w:rPr>
@@ -6541,11 +6065,9 @@
     <w:p>
       <w:pPr>
         <w:pStyle w:val="Style27"/>
-        <w:spacing w:lineRule="auto" w:line="480"/>
+        <w:spacing w:lineRule="auto" w:line="360"/>
         <w:ind w:firstLine="709" w:right="169"/>
-        <w:rPr>
-          <w:color w:val="000000"/>
-        </w:rPr>
+        <w:rPr/>
       </w:pPr>
       <w:r>
         <w:rPr>
@@ -6557,11 +6079,9 @@
     <w:p>
       <w:pPr>
         <w:pStyle w:val="Style27"/>
-        <w:spacing w:lineRule="auto" w:line="480"/>
+        <w:spacing w:lineRule="auto" w:line="360"/>
         <w:ind w:firstLine="709" w:right="169"/>
-        <w:rPr>
-          <w:color w:val="000000"/>
-        </w:rPr>
+        <w:rPr/>
       </w:pPr>
       <w:r>
         <w:rPr>
@@ -6573,11 +6093,9 @@
     <w:p>
       <w:pPr>
         <w:pStyle w:val="Style27"/>
-        <w:spacing w:lineRule="auto" w:line="480"/>
+        <w:spacing w:lineRule="auto" w:line="360"/>
         <w:ind w:firstLine="709" w:right="169"/>
-        <w:rPr>
-          <w:color w:val="000000"/>
-        </w:rPr>
+        <w:rPr/>
       </w:pPr>
       <w:r>
         <w:rPr>
@@ -6589,11 +6107,9 @@
     <w:p>
       <w:pPr>
         <w:pStyle w:val="Style27"/>
-        <w:spacing w:lineRule="auto" w:line="480"/>
+        <w:spacing w:lineRule="auto" w:line="360"/>
         <w:ind w:firstLine="709" w:right="169"/>
-        <w:rPr>
-          <w:color w:val="000000"/>
-        </w:rPr>
+        <w:rPr/>
       </w:pPr>
       <w:r>
         <w:rPr>
@@ -6605,11 +6121,9 @@
     <w:p>
       <w:pPr>
         <w:pStyle w:val="Style27"/>
-        <w:spacing w:lineRule="auto" w:line="480"/>
+        <w:spacing w:lineRule="auto" w:line="360"/>
         <w:ind w:firstLine="709" w:right="169"/>
-        <w:rPr>
-          <w:color w:val="000000"/>
-        </w:rPr>
+        <w:rPr/>
       </w:pPr>
       <w:r>
         <w:rPr>
@@ -6621,11 +6135,9 @@
     <w:p>
       <w:pPr>
         <w:pStyle w:val="Style27"/>
-        <w:spacing w:lineRule="auto" w:line="480"/>
+        <w:spacing w:lineRule="auto" w:line="360"/>
         <w:ind w:firstLine="709" w:right="169"/>
-        <w:rPr>
-          <w:color w:val="000000"/>
-        </w:rPr>
+        <w:rPr/>
       </w:pPr>
       <w:r>
         <w:rPr>
@@ -6689,9 +6201,8 @@
     <w:p>
       <w:pPr>
         <w:pStyle w:val="Heading2"/>
-        <w:rPr>
-          <w:color w:val="000000"/>
-        </w:rPr>
+        <w:spacing w:lineRule="auto" w:line="360"/>
+        <w:rPr/>
       </w:pPr>
       <w:bookmarkStart w:id="51" w:name="__RefHeading___Toc919_2862954754"/>
       <w:bookmarkStart w:id="52" w:name="_Toc166445109"/>
@@ -6707,11 +6218,9 @@
     <w:p>
       <w:pPr>
         <w:pStyle w:val="Style27"/>
-        <w:spacing w:lineRule="auto" w:line="480"/>
+        <w:spacing w:lineRule="auto" w:line="360"/>
         <w:ind w:firstLine="709" w:right="169"/>
-        <w:rPr>
-          <w:color w:val="000000"/>
-        </w:rPr>
+        <w:rPr/>
       </w:pPr>
       <w:r>
         <w:rPr>
@@ -6762,11 +6271,9 @@
     <w:p>
       <w:pPr>
         <w:pStyle w:val="Style27"/>
-        <w:spacing w:lineRule="auto" w:line="480"/>
+        <w:spacing w:lineRule="auto" w:line="360"/>
         <w:ind w:firstLine="709" w:right="169"/>
-        <w:rPr>
-          <w:color w:val="000000"/>
-        </w:rPr>
+        <w:rPr/>
       </w:pPr>
       <w:r>
         <w:rPr>
@@ -6798,98 +6305,68 @@
         <w:rPr>
           <w:color w:val="000000"/>
         </w:rPr>
-        <w:t xml:space="preserve"> представляет собой что-то вроде нормализованной строки (Лексема), по которой будет производиться поиск. Под нормализацией понимается выкидывание стоп-слов, таких, как предлоги, обрезание окончаний слов (Стемминг), и так далее </w:t>
-      </w:r>
-      <w:r>
-        <w:rPr>
-          <w:color w:val="000000"/>
-        </w:rPr>
-        <w:t>[</w:t>
+        <w:t xml:space="preserve"> представляет собой что-то вроде нормализованной строки (Лексема), по которой будет производиться поиск. Под нормализацией понимается выкидывание стоп-слов, таких, как предлоги, обрезание окончаний слов (Стемминг), и так далее [</w:t>
       </w:r>
       <w:r>
         <w:rPr>
           <w:color w:val="000000"/>
           <w:lang w:val="en-US"/>
         </w:rPr>
-        <w:t>21</w:t>
-      </w:r>
-      <w:r>
-        <w:rPr>
-          <w:color w:val="000000"/>
-        </w:rPr>
-        <w:t>]</w:t>
-      </w:r>
-      <w:r>
-        <w:rPr>
-          <w:color w:val="000000"/>
-        </w:rPr>
-        <w:t xml:space="preserve">. Успешно нормализованное слово называется лексемой. Лексемой в лингвистике называется абстрактная единица морфологического анализа, которая соответствует набору форм, принимаемых одним словом.  </w:t>
+        <w:t>20</w:t>
+      </w:r>
+      <w:r>
+        <w:rPr>
+          <w:color w:val="000000"/>
+        </w:rPr>
+        <w:t xml:space="preserve">]. Успешно нормализованное слово называется лексемой. Лексемой в лингвистике называется абстрактная единица морфологического анализа, которая соответствует набору форм, принимаемых одним словом.  </w:t>
       </w:r>
       <w:r>
         <w:rPr>
           <w:color w:val="000000"/>
           <w:lang w:val="en-US"/>
         </w:rPr>
-        <w:t>[</w:t>
+        <w:t>[21]</w:t>
+      </w:r>
+      <w:r>
+        <w:rPr>
+          <w:color w:val="000000"/>
+        </w:rPr>
+        <w:t>.</w:t>
+      </w:r>
+    </w:p>
+    <w:p>
+      <w:pPr>
+        <w:pStyle w:val="Style27"/>
+        <w:spacing w:lineRule="auto" w:line="360"/>
+        <w:ind w:firstLine="709" w:right="169"/>
+        <w:rPr/>
+      </w:pPr>
+      <w:r>
+        <w:rPr>
+          <w:color w:val="000000"/>
+        </w:rPr>
+        <w:t xml:space="preserve">Нормализация и исключение стоп-слов не только улучшает качество поиска, но и уменьшает размер представления документа в формате </w:t>
       </w:r>
       <w:r>
         <w:rPr>
           <w:color w:val="000000"/>
           <w:lang w:val="en-US"/>
         </w:rPr>
-        <w:t>22</w:t>
-      </w:r>
-      <w:r>
-        <w:rPr>
-          <w:color w:val="000000"/>
-          <w:lang w:val="en-US"/>
-        </w:rPr>
-        <w:t>]</w:t>
-      </w:r>
-      <w:r>
-        <w:rPr>
-          <w:color w:val="000000"/>
-        </w:rPr>
-        <w:t>.</w:t>
-      </w:r>
-    </w:p>
-    <w:p>
-      <w:pPr>
-        <w:pStyle w:val="Style27"/>
-        <w:spacing w:lineRule="auto" w:line="480"/>
+        <w:t>tsvector</w:t>
+      </w:r>
+      <w:r>
+        <w:rPr>
+          <w:color w:val="000000"/>
+        </w:rPr>
+        <w:t>, и, как следствие, увеличивает быстродействие. Нормализация не всегда имеет лингвистический смысл, обычно она зависит от требований приложения.</w:t>
+      </w:r>
+    </w:p>
+    <w:p>
+      <w:pPr>
+        <w:pStyle w:val="Style27"/>
+        <w:spacing w:lineRule="auto" w:line="360"/>
         <w:ind w:firstLine="709" w:right="169"/>
-        <w:rPr>
-          <w:color w:val="000000"/>
-        </w:rPr>
-      </w:pPr>
-      <w:r>
-        <w:rPr>
-          <w:color w:val="000000"/>
-        </w:rPr>
-        <w:t xml:space="preserve">Нормализация и исключение стоп-слов не только улучшает качество поиска, но и уменьшает размер представления документа в формате </w:t>
-      </w:r>
-      <w:r>
-        <w:rPr>
-          <w:color w:val="000000"/>
-          <w:lang w:val="en-US"/>
-        </w:rPr>
-        <w:t>tsvector</w:t>
-      </w:r>
-      <w:r>
-        <w:rPr>
-          <w:color w:val="000000"/>
-        </w:rPr>
-        <w:t>, и, как следствие, увеличивает быстродействие. Нормализация не всегда имеет лингвистический смысл, обычно она зависит от требований приложения.</w:t>
-      </w:r>
-    </w:p>
-    <w:p>
-      <w:pPr>
-        <w:pStyle w:val="Style27"/>
-        <w:spacing w:lineRule="auto" w:line="480"/>
-        <w:ind w:firstLine="709" w:right="169"/>
-        <w:rPr>
-          <w:color w:val="000000"/>
-        </w:rPr>
+        <w:rPr/>
       </w:pPr>
       <w:r>
         <w:rPr>
@@ -6908,10 +6385,8 @@
           <w:ilvl w:val="0"/>
           <w:numId w:val="4"/>
         </w:numPr>
-        <w:spacing w:lineRule="auto" w:line="480"/>
-        <w:rPr>
-          <w:color w:val="000000"/>
-        </w:rPr>
+        <w:spacing w:lineRule="auto" w:line="360"/>
+        <w:rPr/>
       </w:pPr>
       <w:r>
         <w:rPr>
@@ -6940,7 +6415,7 @@
           <w:ilvl w:val="0"/>
           <w:numId w:val="4"/>
         </w:numPr>
-        <w:spacing w:lineRule="auto" w:line="480"/>
+        <w:spacing w:lineRule="auto" w:line="360"/>
         <w:rPr/>
       </w:pPr>
       <w:r>
@@ -7325,10 +6800,8 @@
           <w:ilvl w:val="0"/>
           <w:numId w:val="4"/>
         </w:numPr>
-        <w:spacing w:lineRule="auto" w:line="480"/>
-        <w:rPr>
-          <w:color w:val="000000"/>
-        </w:rPr>
+        <w:spacing w:lineRule="auto" w:line="360"/>
+        <w:rPr/>
       </w:pPr>
       <w:r>
         <w:rPr>
@@ -7455,30 +6928,40 @@
           <w:ilvl w:val="0"/>
           <w:numId w:val="4"/>
         </w:numPr>
-        <w:spacing w:lineRule="auto" w:line="480"/>
-        <w:rPr>
-          <w:color w:val="000000"/>
-        </w:rPr>
-      </w:pPr>
-      <w:r>
-        <w:rPr>
-          <w:color w:val="000000"/>
-        </w:rPr>
-        <w:t xml:space="preserve">При индексировании чисел можно отбросить цифры в дробной части для сокращения множества всевозможных чисел, чтобы например 3.14159265359, 3.1415926 и 3.14 стали одинаковыми после нормализации, при которой после </w:t>
-      </w:r>
-      <w:r>
-        <w:rPr>
-          <w:color w:val="000000"/>
-        </w:rPr>
-        <w:t>точки останутся только две цифры.</w:t>
+        <w:spacing w:lineRule="auto" w:line="360"/>
+        <w:rPr/>
+      </w:pPr>
+      <w:r>
+        <w:rPr>
+          <w:color w:val="000000"/>
+        </w:rPr>
+        <w:t>При индексировании чисел можно отбросить цифры в дробной части для сокращения множества всевозможных чисел, чтобы например 3.14159265359, 3.1415926 и 3.14 стали одинаковыми после нормализации, при которой после точки останутся только две цифры.</w:t>
+      </w:r>
+    </w:p>
+    <w:p>
+      <w:pPr>
+        <w:pStyle w:val="Style27"/>
+        <w:numPr>
+          <w:ilvl w:val="0"/>
+          <w:numId w:val="0"/>
+        </w:numPr>
+        <w:spacing w:lineRule="auto" w:line="360"/>
+        <w:ind w:hanging="0" w:left="720"/>
+        <w:rPr>
+          <w:color w:val="000000"/>
+        </w:rPr>
+      </w:pPr>
+      <w:r>
+        <w:rPr>
+          <w:color w:val="000000"/>
+        </w:rPr>
       </w:r>
     </w:p>
     <w:p>
       <w:pPr>
         <w:pStyle w:val="Heading2"/>
-        <w:rPr>
-          <w:color w:val="000000"/>
-        </w:rPr>
+        <w:spacing w:lineRule="auto" w:line="360"/>
+        <w:rPr/>
       </w:pPr>
       <w:bookmarkStart w:id="53" w:name="__RefHeading___Toc921_2862954754"/>
       <w:bookmarkStart w:id="54" w:name="_Toc166445110"/>
@@ -7494,11 +6977,9 @@
     <w:p>
       <w:pPr>
         <w:pStyle w:val="Style27"/>
-        <w:spacing w:lineRule="auto" w:line="480"/>
+        <w:spacing w:lineRule="auto" w:line="360"/>
         <w:ind w:firstLine="709" w:right="169"/>
-        <w:rPr>
-          <w:color w:val="000000"/>
-        </w:rPr>
+        <w:rPr/>
       </w:pPr>
       <w:r>
         <w:rPr>
@@ -7510,11 +6991,9 @@
     <w:p>
       <w:pPr>
         <w:pStyle w:val="Style27"/>
-        <w:spacing w:lineRule="auto" w:line="480"/>
+        <w:spacing w:lineRule="auto" w:line="360"/>
         <w:ind w:firstLine="709" w:right="169"/>
-        <w:rPr>
-          <w:color w:val="000000"/>
-        </w:rPr>
+        <w:rPr/>
       </w:pPr>
       <w:r>
         <w:rPr>
@@ -7526,11 +7005,9 @@
     <w:p>
       <w:pPr>
         <w:pStyle w:val="Style27"/>
-        <w:spacing w:lineRule="auto" w:line="480"/>
+        <w:spacing w:lineRule="auto" w:line="360"/>
         <w:ind w:firstLine="709" w:right="169"/>
-        <w:rPr>
-          <w:color w:val="000000"/>
-        </w:rPr>
+        <w:rPr/>
       </w:pPr>
       <w:r>
         <w:rPr>
@@ -7553,9 +7030,7 @@
         <w:t xml:space="preserve"> объектов </w:t>
       </w:r>
       <w:r>
-        <w:rPr>
-          <w:color w:val="000000"/>
-        </w:rPr>
+        <w:rPr/>
       </w:r>
       <m:oMath xmlns:m="http://schemas.openxmlformats.org/officeDocument/2006/math">
         <m:r>
@@ -7650,9 +7125,7 @@
         <w:t xml:space="preserve"> элементов </w:t>
       </w:r>
       <w:r>
-        <w:rPr>
-          <w:color w:val="000000"/>
-        </w:rPr>
+        <w:rPr/>
       </w:r>
       <m:oMath xmlns:m="http://schemas.openxmlformats.org/officeDocument/2006/math">
         <m:r>
@@ -7755,9 +7228,7 @@
         <w:t xml:space="preserve">для объекта </w:t>
       </w:r>
       <w:r>
-        <w:rPr>
-          <w:color w:val="000000"/>
-        </w:rPr>
+        <w:rPr/>
       </w:r>
       <m:oMath xmlns:m="http://schemas.openxmlformats.org/officeDocument/2006/math">
         <m:r>
@@ -7786,9 +7257,7 @@
         <w:t xml:space="preserve"> — это отображение </w:t>
       </w:r>
       <w:r>
-        <w:rPr>
-          <w:color w:val="000000"/>
-        </w:rPr>
+        <w:rPr/>
       </w:r>
       <m:oMath xmlns:m="http://schemas.openxmlformats.org/officeDocument/2006/math">
         <m:r>
@@ -7829,9 +7298,7 @@
         <w:t xml:space="preserve">, которое сопоставляет каждому элементу </w:t>
       </w:r>
       <w:r>
-        <w:rPr>
-          <w:color w:val="000000"/>
-        </w:rPr>
+        <w:rPr/>
       </w:r>
       <m:oMath xmlns:m="http://schemas.openxmlformats.org/officeDocument/2006/math">
         <m:r>
@@ -7860,9 +7327,7 @@
         <w:t xml:space="preserve"> вес </w:t>
       </w:r>
       <w:r>
-        <w:rPr>
-          <w:color w:val="000000"/>
-        </w:rPr>
+        <w:rPr/>
       </w:r>
       <m:oMath xmlns:m="http://schemas.openxmlformats.org/officeDocument/2006/math">
         <m:r>
@@ -7893,9 +7358,7 @@
         <w:t xml:space="preserve">, характеризующей степень релевантности элемента объекту (чем больше вес, тем релевантнее объект). При этом, набор весов </w:t>
       </w:r>
       <w:r>
-        <w:rPr>
-          <w:color w:val="000000"/>
-        </w:rPr>
+        <w:rPr/>
       </w:r>
       <m:oMath xmlns:m="http://schemas.openxmlformats.org/officeDocument/2006/math">
         <m:sSub>
@@ -7958,9 +7421,7 @@
         <w:t xml:space="preserve"> задает перестановку </w:t>
       </w:r>
       <w:r>
-        <w:rPr>
-          <w:color w:val="000000"/>
-        </w:rPr>
+        <w:rPr/>
       </w:r>
       <m:oMath xmlns:m="http://schemas.openxmlformats.org/officeDocument/2006/math">
         <m:r>
@@ -8056,9 +7517,7 @@
         <w:t xml:space="preserve"> (считаем, что множество элементов упорядоченное) исходя из их сортировки по убыванию веса </w:t>
       </w:r>
       <w:r>
-        <w:rPr>
-          <w:color w:val="000000"/>
-        </w:rPr>
+        <w:rPr/>
       </w:r>
       <m:oMath xmlns:m="http://schemas.openxmlformats.org/officeDocument/2006/math">
         <m:r>
@@ -8092,11 +7551,9 @@
     <w:p>
       <w:pPr>
         <w:pStyle w:val="Style27"/>
-        <w:spacing w:lineRule="auto" w:line="480"/>
+        <w:spacing w:lineRule="auto" w:line="360"/>
         <w:ind w:firstLine="709" w:right="169"/>
-        <w:rPr>
-          <w:color w:val="000000"/>
-        </w:rPr>
+        <w:rPr/>
       </w:pPr>
       <w:r>
         <w:rPr>
@@ -8105,9 +7562,7 @@
         <w:t xml:space="preserve">Чтобы оценить качество ранжирования, необходимо иметь некоторый «эталон», с которым можно было бы сравнить результаты алгоритма. Рассмотрим </w:t>
       </w:r>
       <w:r>
-        <w:rPr>
-          <w:color w:val="000000"/>
-        </w:rPr>
+        <w:rPr/>
       </w:r>
       <m:oMath xmlns:m="http://schemas.openxmlformats.org/officeDocument/2006/math">
         <m:sSup>
@@ -8180,9 +7635,7 @@
         <w:t xml:space="preserve"> — эталонную функцию релевантности, характеризующую «настоящую» релевантность элементов для данного объекта (</w:t>
       </w:r>
       <w:r>
-        <w:rPr>
-          <w:color w:val="000000"/>
-        </w:rPr>
+        <w:rPr/>
       </w:r>
       <m:oMath xmlns:m="http://schemas.openxmlformats.org/officeDocument/2006/math">
         <m:sSup>
@@ -8223,9 +7676,7 @@
         <w:t xml:space="preserve"> — элемент идеально подходит, </w:t>
       </w:r>
       <w:r>
-        <w:rPr>
-          <w:color w:val="000000"/>
-        </w:rPr>
+        <w:rPr/>
       </w:r>
       <m:oMath xmlns:m="http://schemas.openxmlformats.org/officeDocument/2006/math">
         <m:sSup>
@@ -8266,9 +7717,7 @@
         <w:t xml:space="preserve"> — полностью нерелевантен), а так же соответствующую ей перестановку </w:t>
       </w:r>
       <w:r>
-        <w:rPr>
-          <w:color w:val="000000"/>
-        </w:rPr>
+        <w:rPr/>
       </w:r>
       <m:oMath xmlns:m="http://schemas.openxmlformats.org/officeDocument/2006/math">
         <m:sSup>
@@ -8341,9 +7790,7 @@
         <w:t xml:space="preserve"> (по убыванию </w:t>
       </w:r>
       <w:r>
-        <w:rPr>
-          <w:color w:val="000000"/>
-        </w:rPr>
+        <w:rPr/>
       </w:r>
       <m:oMath xmlns:m="http://schemas.openxmlformats.org/officeDocument/2006/math">
         <m:sSup>
@@ -8389,11 +7836,9 @@
     <w:p>
       <w:pPr>
         <w:pStyle w:val="Style27"/>
-        <w:spacing w:lineRule="auto" w:line="480"/>
+        <w:spacing w:lineRule="auto" w:line="360"/>
         <w:ind w:firstLine="709" w:right="169"/>
-        <w:rPr>
-          <w:color w:val="000000"/>
-        </w:rPr>
+        <w:rPr/>
       </w:pPr>
       <w:r>
         <w:rPr>
@@ -8402,9 +7847,7 @@
         <w:t xml:space="preserve">Существует два основных способа получения </w:t>
       </w:r>
       <w:r>
-        <w:rPr>
-          <w:color w:val="000000"/>
-        </w:rPr>
+        <w:rPr/>
       </w:r>
       <m:oMath xmlns:m="http://schemas.openxmlformats.org/officeDocument/2006/math">
         <m:sSup>
@@ -8436,11 +7879,9 @@
     <w:p>
       <w:pPr>
         <w:pStyle w:val="Style27"/>
-        <w:spacing w:lineRule="auto" w:line="480"/>
+        <w:spacing w:lineRule="auto" w:line="360"/>
         <w:ind w:firstLine="709" w:right="169"/>
-        <w:rPr>
-          <w:color w:val="000000"/>
-        </w:rPr>
+        <w:rPr/>
       </w:pPr>
       <w:r>
         <w:rPr>
@@ -8449,9 +7890,7 @@
         <w:t>1. На основе исторических данных. Например, в случае рекомендаций контента, можно взять просмотры (лайки, покупки) пользователя и присвоить просмотренным весам соответствующих элементов 1 (</w:t>
       </w:r>
       <w:r>
-        <w:rPr>
-          <w:color w:val="000000"/>
-        </w:rPr>
+        <w:rPr/>
       </w:r>
       <m:oMath xmlns:m="http://schemas.openxmlformats.org/officeDocument/2006/math">
         <m:sSup>
@@ -8509,11 +7948,9 @@
     <w:p>
       <w:pPr>
         <w:pStyle w:val="Style27"/>
-        <w:spacing w:lineRule="auto" w:line="480"/>
+        <w:spacing w:lineRule="auto" w:line="360"/>
         <w:ind w:firstLine="709" w:right="169"/>
-        <w:rPr>
-          <w:color w:val="000000"/>
-        </w:rPr>
+        <w:rPr/>
       </w:pPr>
       <w:r>
         <w:rPr>
@@ -8525,11 +7962,9 @@
     <w:p>
       <w:pPr>
         <w:pStyle w:val="Style27"/>
-        <w:spacing w:lineRule="auto" w:line="480"/>
+        <w:spacing w:lineRule="auto" w:line="360"/>
         <w:ind w:firstLine="709" w:right="169"/>
-        <w:rPr>
-          <w:color w:val="000000"/>
-        </w:rPr>
+        <w:rPr/>
       </w:pPr>
       <w:r>
         <w:rPr>
@@ -8538,9 +7973,7 @@
         <w:t xml:space="preserve">Стоит отметить, что когда </w:t>
       </w:r>
       <w:r>
-        <w:rPr>
-          <w:color w:val="000000"/>
-        </w:rPr>
+        <w:rPr/>
       </w:r>
       <m:oMath xmlns:m="http://schemas.openxmlformats.org/officeDocument/2006/math">
         <m:sSup>
@@ -8569,9 +8002,7 @@
         <w:t xml:space="preserve"> принимает только экстремальные значения: 0 и 1, то престановку </w:t>
       </w:r>
       <w:r>
-        <w:rPr>
-          <w:color w:val="000000"/>
-        </w:rPr>
+        <w:rPr/>
       </w:r>
       <m:oMath xmlns:m="http://schemas.openxmlformats.org/officeDocument/2006/math">
         <m:sSup>
@@ -8600,9 +8031,7 @@
         <w:t xml:space="preserve"> обычно не рассматривют и учитывают лишь множество релевантных элементов, для которых </w:t>
       </w:r>
       <w:r>
-        <w:rPr>
-          <w:color w:val="000000"/>
-        </w:rPr>
+        <w:rPr/>
       </w:r>
       <m:oMath xmlns:m="http://schemas.openxmlformats.org/officeDocument/2006/math">
         <m:sSup>
@@ -8660,11 +8089,9 @@
     <w:p>
       <w:pPr>
         <w:pStyle w:val="Style27"/>
-        <w:spacing w:lineRule="auto" w:line="480"/>
+        <w:spacing w:lineRule="auto" w:line="360"/>
         <w:ind w:firstLine="709" w:right="169"/>
-        <w:rPr>
-          <w:color w:val="000000"/>
-        </w:rPr>
+        <w:rPr/>
       </w:pPr>
       <w:r>
         <w:rPr>
@@ -8673,9 +8100,7 @@
         <w:t xml:space="preserve">Цель метрики качества ранжирования — определить, насколько полученные алгоритмом оценки релевантности </w:t>
       </w:r>
       <w:r>
-        <w:rPr>
-          <w:color w:val="000000"/>
-        </w:rPr>
+        <w:rPr/>
       </w:r>
       <m:oMath xmlns:m="http://schemas.openxmlformats.org/officeDocument/2006/math">
         <m:r>
@@ -8706,9 +8131,7 @@
         <w:t xml:space="preserve"> и соответствующая им перестановка </w:t>
       </w:r>
       <w:r>
-        <w:rPr>
-          <w:color w:val="000000"/>
-        </w:rPr>
+        <w:rPr/>
       </w:r>
       <m:oMath xmlns:m="http://schemas.openxmlformats.org/officeDocument/2006/math">
         <m:r>
@@ -8725,9 +8148,7 @@
         <w:t xml:space="preserve"> соответствуют истинным значениям релевантности </w:t>
       </w:r>
       <w:r>
-        <w:rPr>
-          <w:color w:val="000000"/>
-        </w:rPr>
+        <w:rPr/>
       </w:r>
       <m:oMath xmlns:m="http://schemas.openxmlformats.org/officeDocument/2006/math">
         <m:sSup>
@@ -8759,10 +8180,8 @@
     <w:p>
       <w:pPr>
         <w:pStyle w:val="Style27"/>
-        <w:spacing w:lineRule="auto" w:line="480"/>
-        <w:rPr>
-          <w:color w:val="000000"/>
-        </w:rPr>
+        <w:spacing w:lineRule="auto" w:line="360"/>
+        <w:rPr/>
       </w:pPr>
       <w:r>
         <w:rPr>
@@ -8776,10 +8195,8 @@
     <w:p>
       <w:pPr>
         <w:pStyle w:val="Style27"/>
-        <w:spacing w:lineRule="auto" w:line="480"/>
-        <w:rPr>
-          <w:color w:val="000000"/>
-        </w:rPr>
+        <w:spacing w:lineRule="auto" w:line="360"/>
+        <w:rPr/>
       </w:pPr>
       <w:r>
         <w:rPr>
@@ -8791,10 +8208,8 @@
     <w:p>
       <w:pPr>
         <w:pStyle w:val="Style27"/>
-        <w:spacing w:lineRule="auto" w:line="480"/>
-        <w:rPr>
-          <w:color w:val="000000"/>
-        </w:rPr>
+        <w:spacing w:lineRule="auto" w:line="360"/>
+        <w:rPr/>
       </w:pPr>
       <w:r>
         <w:rPr>
@@ -8806,10 +8221,8 @@
     <w:p>
       <w:pPr>
         <w:pStyle w:val="Style27"/>
-        <w:spacing w:lineRule="auto" w:line="480"/>
-        <w:rPr>
-          <w:color w:val="000000"/>
-        </w:rPr>
+        <w:spacing w:lineRule="auto" w:line="360"/>
+        <w:rPr/>
       </w:pPr>
       <w:r>
         <w:rPr>
@@ -8825,10 +8238,8 @@
     <w:p>
       <w:pPr>
         <w:pStyle w:val="Style27"/>
-        <w:spacing w:lineRule="auto" w:line="480"/>
-        <w:rPr>
-          <w:color w:val="000000"/>
-        </w:rPr>
+        <w:spacing w:lineRule="auto" w:line="360"/>
+        <w:rPr/>
       </w:pPr>
       <w:r>
         <w:rPr>
@@ -8837,9 +8248,7 @@
         <w:t xml:space="preserve">Precision at K (p@K) — точность на K элементах — базовая метрика качества ранжирования для одного объекта. Допустим, наш алгоритм ранжирования выдал оценки релевантности для каждого элемента </w:t>
       </w:r>
       <w:r>
-        <w:rPr>
-          <w:color w:val="000000"/>
-        </w:rPr>
+        <w:rPr/>
       </w:r>
       <m:oMath xmlns:m="http://schemas.openxmlformats.org/officeDocument/2006/math">
         <m:sSub>
@@ -8937,9 +8346,7 @@
         <w:t xml:space="preserve"> элементов с наибольшим </w:t>
       </w:r>
       <w:r>
-        <w:rPr>
-          <w:color w:val="000000"/>
-        </w:rPr>
+        <w:rPr/>
       </w:r>
       <m:oMath xmlns:m="http://schemas.openxmlformats.org/officeDocument/2006/math">
         <m:r>
@@ -8970,19 +8377,6 @@
         <w:t xml:space="preserve"> можно посчитать долю релевантных. Именно это и делает precision at K:</w:t>
       </w:r>
     </w:p>
-    <w:p>
-      <w:pPr>
-        <w:pStyle w:val="Normal"/>
-        <w:rPr>
-          <w:color w:val="000000"/>
-        </w:rPr>
-      </w:pPr>
-      <w:r>
-        <w:rPr>
-          <w:color w:val="000000"/>
-        </w:rPr>
-      </w:r>
-    </w:p>
     <w:tbl>
       <w:tblPr>
         <w:tblW w:w="9922" w:type="dxa"/>
@@ -8998,7 +8392,7 @@
       </w:tblPr>
       <w:tblGrid>
         <w:gridCol w:w="8460"/>
-        <w:gridCol w:w="1462"/>
+        <w:gridCol w:w="1461"/>
       </w:tblGrid>
       <w:tr>
         <w:trPr/>
@@ -9012,20 +8406,12 @@
             <w:pPr>
               <w:pStyle w:val="Normal"/>
               <w:widowControl/>
-              <w:spacing w:before="0" w:after="0"/>
+              <w:spacing w:lineRule="auto" w:line="360" w:before="0" w:after="0"/>
               <w:jc w:val="center"/>
-              <w:rPr>
-                <w:color w:val="000000"/>
-                <w:kern w:val="0"/>
-                <w:lang w:val="ru-RU" w:eastAsia="en-US" w:bidi="ar-SA"/>
-              </w:rPr>
+              <w:rPr/>
             </w:pPr>
             <w:r>
-              <w:rPr>
-                <w:color w:val="000000"/>
-                <w:kern w:val="0"/>
-                <w:lang w:val="ru-RU" w:eastAsia="en-US" w:bidi="ar-SA"/>
-              </w:rPr>
+              <w:rPr/>
             </w:r>
             <m:oMathPara xmlns:m="http://schemas.openxmlformats.org/officeDocument/2006/math">
               <m:oMathParaPr>
@@ -9221,7 +8607,7 @@
         </w:tc>
         <w:tc>
           <w:tcPr>
-            <w:tcW w:w="1462" w:type="dxa"/>
+            <w:tcW w:w="1461" w:type="dxa"/>
             <w:tcBorders/>
             <w:vAlign w:val="center"/>
           </w:tcPr>
@@ -9229,40 +8615,23 @@
             <w:pPr>
               <w:pStyle w:val="Fnumintable"/>
               <w:widowControl/>
-              <w:spacing w:before="0" w:after="0"/>
+              <w:spacing w:lineRule="auto" w:line="360" w:before="0" w:after="0"/>
               <w:rPr>
-                <w:rFonts w:eastAsia="Calibri"/>
-                <w:color w:val="000000"/>
-                <w:kern w:val="0"/>
-                <w:lang w:val="ru-RU" w:eastAsia="en-US" w:bidi="ar-SA"/>
+                <w:i w:val="false"/>
+                <w:i w:val="false"/>
+                <w:iCs w:val="false"/>
               </w:rPr>
             </w:pPr>
             <w:r>
               <w:rPr>
                 <w:rFonts w:eastAsia="Calibri"/>
+                <w:i w:val="false"/>
+                <w:iCs w:val="false"/>
                 <w:color w:val="000000"/>
                 <w:kern w:val="0"/>
                 <w:lang w:val="ru-RU" w:eastAsia="en-US" w:bidi="ar-SA"/>
               </w:rPr>
-              <w:t>(</w:t>
-            </w:r>
-            <w:r>
-              <w:rPr>
-                <w:rFonts w:eastAsia="Calibri"/>
-                <w:color w:val="000000"/>
-                <w:kern w:val="0"/>
-                <w:lang w:val="ru-RU" w:eastAsia="en-US" w:bidi="ar-SA"/>
-              </w:rPr>
-              <w:t>1</w:t>
-            </w:r>
-            <w:r>
-              <w:rPr>
-                <w:rFonts w:eastAsia="Calibri"/>
-                <w:color w:val="000000"/>
-                <w:kern w:val="0"/>
-                <w:lang w:val="ru-RU" w:eastAsia="en-US" w:bidi="ar-SA"/>
-              </w:rPr>
-              <w:t xml:space="preserve">) </w:t>
+              <w:t>(5)</w:t>
             </w:r>
           </w:p>
         </w:tc>
@@ -9271,21 +8640,18 @@
     <w:p>
       <w:pPr>
         <w:pStyle w:val="Normal"/>
-        <w:rPr/>
-      </w:pPr>
-      <w:r>
-        <w:rPr>
-          <w:color w:val="000000"/>
-        </w:rPr>
-      </w:r>
-    </w:p>
-    <w:p>
-      <w:pPr>
-        <w:pStyle w:val="Style27"/>
-        <w:spacing w:lineRule="auto" w:line="480"/>
-        <w:rPr>
-          <w:color w:val="000000"/>
-        </w:rPr>
+        <w:spacing w:lineRule="auto" w:line="360"/>
+        <w:rPr/>
+      </w:pPr>
+      <w:r>
+        <w:rPr/>
+      </w:r>
+    </w:p>
+    <w:p>
+      <w:pPr>
+        <w:pStyle w:val="Style27"/>
+        <w:spacing w:lineRule="auto" w:line="360"/>
+        <w:rPr/>
       </w:pPr>
       <w:r>
         <w:rPr>
@@ -9301,10 +8667,8 @@
     <w:p>
       <w:pPr>
         <w:pStyle w:val="Style27"/>
-        <w:spacing w:lineRule="auto" w:line="480"/>
-        <w:rPr>
-          <w:color w:val="000000"/>
-        </w:rPr>
+        <w:spacing w:lineRule="auto" w:line="360"/>
+        <w:rPr/>
       </w:pPr>
       <w:r>
         <w:rPr>
@@ -9331,10 +8695,8 @@
     <w:p>
       <w:pPr>
         <w:pStyle w:val="Style27"/>
-        <w:spacing w:lineRule="auto" w:line="480"/>
-        <w:rPr>
-          <w:color w:val="000000"/>
-        </w:rPr>
+        <w:spacing w:lineRule="auto" w:line="360"/>
+        <w:rPr/>
       </w:pPr>
       <w:r>
         <w:rPr>
@@ -9358,7 +8720,7 @@
       </w:tblPr>
       <w:tblGrid>
         <w:gridCol w:w="8460"/>
-        <w:gridCol w:w="1462"/>
+        <w:gridCol w:w="1461"/>
       </w:tblGrid>
       <w:tr>
         <w:trPr/>
@@ -9372,20 +8734,12 @@
             <w:pPr>
               <w:pStyle w:val="Normal"/>
               <w:widowControl/>
-              <w:spacing w:before="0" w:after="0"/>
+              <w:spacing w:lineRule="auto" w:line="360" w:before="0" w:after="0"/>
               <w:jc w:val="center"/>
-              <w:rPr>
-                <w:color w:val="000000"/>
-                <w:kern w:val="0"/>
-                <w:lang w:val="ru-RU" w:eastAsia="en-US" w:bidi="ar-SA"/>
-              </w:rPr>
+              <w:rPr/>
             </w:pPr>
             <w:r>
-              <w:rPr>
-                <w:color w:val="000000"/>
-                <w:kern w:val="0"/>
-                <w:lang w:val="ru-RU" w:eastAsia="en-US" w:bidi="ar-SA"/>
-              </w:rPr>
+              <w:rPr/>
             </w:r>
             <m:oMathPara xmlns:m="http://schemas.openxmlformats.org/officeDocument/2006/math">
               <m:oMathParaPr>
@@ -9581,7 +8935,7 @@
         </w:tc>
         <w:tc>
           <w:tcPr>
-            <w:tcW w:w="1462" w:type="dxa"/>
+            <w:tcW w:w="1461" w:type="dxa"/>
             <w:tcBorders/>
             <w:vAlign w:val="center"/>
           </w:tcPr>
@@ -9589,40 +8943,23 @@
             <w:pPr>
               <w:pStyle w:val="Fnumintable"/>
               <w:widowControl/>
-              <w:spacing w:before="0" w:after="0"/>
+              <w:spacing w:lineRule="auto" w:line="360" w:before="0" w:after="0"/>
               <w:rPr>
-                <w:rFonts w:eastAsia="Calibri"/>
-                <w:color w:val="000000"/>
-                <w:kern w:val="0"/>
-                <w:lang w:val="ru-RU" w:eastAsia="en-US" w:bidi="ar-SA"/>
+                <w:i w:val="false"/>
+                <w:i w:val="false"/>
+                <w:iCs w:val="false"/>
               </w:rPr>
             </w:pPr>
             <w:r>
               <w:rPr>
                 <w:rFonts w:eastAsia="Calibri"/>
+                <w:i w:val="false"/>
+                <w:iCs w:val="false"/>
                 <w:color w:val="000000"/>
                 <w:kern w:val="0"/>
                 <w:lang w:val="ru-RU" w:eastAsia="en-US" w:bidi="ar-SA"/>
               </w:rPr>
-              <w:t>(</w:t>
-            </w:r>
-            <w:r>
-              <w:rPr>
-                <w:rFonts w:eastAsia="Calibri"/>
-                <w:color w:val="000000"/>
-                <w:kern w:val="0"/>
-                <w:lang w:val="ru-RU" w:eastAsia="en-US" w:bidi="ar-SA"/>
-              </w:rPr>
-              <w:t>2</w:t>
-            </w:r>
-            <w:r>
-              <w:rPr>
-                <w:rFonts w:eastAsia="Calibri"/>
-                <w:color w:val="000000"/>
-                <w:kern w:val="0"/>
-                <w:lang w:val="ru-RU" w:eastAsia="en-US" w:bidi="ar-SA"/>
-              </w:rPr>
-              <w:t xml:space="preserve">) </w:t>
+              <w:t>(6)</w:t>
             </w:r>
           </w:p>
         </w:tc>
@@ -9631,21 +8968,18 @@
     <w:p>
       <w:pPr>
         <w:pStyle w:val="Normal"/>
-        <w:rPr/>
-      </w:pPr>
-      <w:r>
-        <w:rPr>
-          <w:color w:val="000000"/>
-        </w:rPr>
-      </w:r>
-    </w:p>
-    <w:p>
-      <w:pPr>
-        <w:pStyle w:val="Style27"/>
-        <w:spacing w:lineRule="auto" w:line="480"/>
-        <w:rPr>
-          <w:color w:val="000000"/>
-        </w:rPr>
+        <w:spacing w:lineRule="auto" w:line="360"/>
+        <w:rPr/>
+      </w:pPr>
+      <w:r>
+        <w:rPr/>
+      </w:r>
+    </w:p>
+    <w:p>
+      <w:pPr>
+        <w:pStyle w:val="Style27"/>
+        <w:spacing w:lineRule="auto" w:line="360"/>
+        <w:rPr/>
       </w:pPr>
       <w:r>
         <w:rPr>
@@ -9654,9 +8988,7 @@
         <w:t xml:space="preserve">Так, если из трех элементов мы релевантным оказался только находящийся на последнем месте, то </w:t>
       </w:r>
       <w:r>
-        <w:rPr>
-          <w:color w:val="000000"/>
-        </w:rPr>
+        <w:rPr/>
       </w:r>
       <m:oMath xmlns:m="http://schemas.openxmlformats.org/officeDocument/2006/math">
         <m:r>
@@ -9774,9 +9106,7 @@
         <w:t xml:space="preserve">, если угадали лишь тот, что был на первом месте, то </w:t>
       </w:r>
       <w:r>
-        <w:rPr>
-          <w:color w:val="000000"/>
-        </w:rPr>
+        <w:rPr/>
       </w:r>
       <m:oMath xmlns:m="http://schemas.openxmlformats.org/officeDocument/2006/math">
         <m:r>
@@ -9894,9 +9224,7 @@
         <w:t xml:space="preserve">, а если угаданы были все, то </w:t>
       </w:r>
       <w:r>
-        <w:rPr>
-          <w:color w:val="000000"/>
-        </w:rPr>
+        <w:rPr/>
       </w:r>
       <m:oMath xmlns:m="http://schemas.openxmlformats.org/officeDocument/2006/math">
         <m:r>
@@ -10047,10 +9375,8 @@
     <w:p>
       <w:pPr>
         <w:pStyle w:val="Style27"/>
-        <w:spacing w:lineRule="auto" w:line="480"/>
-        <w:rPr>
-          <w:color w:val="000000"/>
-        </w:rPr>
+        <w:spacing w:lineRule="auto" w:line="360"/>
+        <w:rPr/>
       </w:pPr>
       <w:r>
         <w:rPr>
@@ -10069,16 +9395,14 @@
         <w:rPr>
           <w:color w:val="000000"/>
         </w:rPr>
-        <w:t>map@K .</w:t>
-      </w:r>
-    </w:p>
-    <w:p>
-      <w:pPr>
-        <w:pStyle w:val="Style27"/>
-        <w:spacing w:lineRule="auto" w:line="480"/>
-        <w:rPr>
-          <w:color w:val="000000"/>
-        </w:rPr>
+        <w:t>map@K.</w:t>
+      </w:r>
+    </w:p>
+    <w:p>
+      <w:pPr>
+        <w:pStyle w:val="Style27"/>
+        <w:spacing w:lineRule="auto" w:line="360"/>
+        <w:rPr/>
       </w:pPr>
       <w:r>
         <w:rPr>
@@ -10092,7 +9416,7 @@
     <w:p>
       <w:pPr>
         <w:pStyle w:val="Style27"/>
-        <w:spacing w:lineRule="auto" w:line="480"/>
+        <w:spacing w:lineRule="auto" w:line="360"/>
         <w:rPr/>
       </w:pPr>
       <w:r>
@@ -10123,14 +9447,7 @@
           <w:color w:val="000000"/>
           <w:lang w:val="en-US"/>
         </w:rPr>
-        <w:t>2</w:t>
-      </w:r>
-      <w:r>
-        <w:rPr>
-          <w:color w:val="000000"/>
-          <w:lang w:val="en-US"/>
-        </w:rPr>
-        <w:t>]</w:t>
+        <w:t>1]</w:t>
       </w:r>
       <w:r>
         <w:rPr>
@@ -10154,7 +9471,7 @@
       </w:tblPr>
       <w:tblGrid>
         <w:gridCol w:w="8460"/>
-        <w:gridCol w:w="1462"/>
+        <w:gridCol w:w="1461"/>
       </w:tblGrid>
       <w:tr>
         <w:trPr/>
@@ -10168,20 +9485,12 @@
             <w:pPr>
               <w:pStyle w:val="Normal"/>
               <w:widowControl/>
-              <w:spacing w:before="0" w:after="0"/>
+              <w:spacing w:lineRule="auto" w:line="360" w:before="0" w:after="0"/>
               <w:jc w:val="center"/>
-              <w:rPr>
-                <w:color w:val="000000"/>
-                <w:kern w:val="0"/>
-                <w:lang w:val="ru-RU" w:eastAsia="en-US" w:bidi="ar-SA"/>
-              </w:rPr>
+              <w:rPr/>
             </w:pPr>
             <w:r>
-              <w:rPr>
-                <w:color w:val="000000"/>
-                <w:kern w:val="0"/>
-                <w:lang w:val="ru-RU" w:eastAsia="en-US" w:bidi="ar-SA"/>
-              </w:rPr>
+              <w:rPr/>
             </w:r>
             <m:oMathPara xmlns:m="http://schemas.openxmlformats.org/officeDocument/2006/math">
               <m:oMathParaPr>
@@ -10301,7 +9610,7 @@
         </w:tc>
         <w:tc>
           <w:tcPr>
-            <w:tcW w:w="1462" w:type="dxa"/>
+            <w:tcW w:w="1461" w:type="dxa"/>
             <w:tcBorders/>
             <w:vAlign w:val="center"/>
           </w:tcPr>
@@ -10309,40 +9618,23 @@
             <w:pPr>
               <w:pStyle w:val="Fnumintable"/>
               <w:widowControl/>
-              <w:spacing w:before="0" w:after="0"/>
+              <w:spacing w:lineRule="auto" w:line="360" w:before="0" w:after="0"/>
               <w:rPr>
-                <w:rFonts w:eastAsia="Calibri"/>
-                <w:color w:val="000000"/>
-                <w:kern w:val="0"/>
-                <w:lang w:val="ru-RU" w:eastAsia="en-US" w:bidi="ar-SA"/>
+                <w:i w:val="false"/>
+                <w:i w:val="false"/>
+                <w:iCs w:val="false"/>
               </w:rPr>
             </w:pPr>
             <w:r>
               <w:rPr>
                 <w:rFonts w:eastAsia="Calibri"/>
+                <w:i w:val="false"/>
+                <w:iCs w:val="false"/>
                 <w:color w:val="000000"/>
                 <w:kern w:val="0"/>
                 <w:lang w:val="ru-RU" w:eastAsia="en-US" w:bidi="ar-SA"/>
               </w:rPr>
-              <w:t>(</w:t>
-            </w:r>
-            <w:r>
-              <w:rPr>
-                <w:rFonts w:eastAsia="Calibri"/>
-                <w:color w:val="000000"/>
-                <w:kern w:val="0"/>
-                <w:lang w:val="ru-RU" w:eastAsia="en-US" w:bidi="ar-SA"/>
-              </w:rPr>
-              <w:t>3</w:t>
-            </w:r>
-            <w:r>
-              <w:rPr>
-                <w:rFonts w:eastAsia="Calibri"/>
-                <w:color w:val="000000"/>
-                <w:kern w:val="0"/>
-                <w:lang w:val="ru-RU" w:eastAsia="en-US" w:bidi="ar-SA"/>
-              </w:rPr>
-              <w:t xml:space="preserve">) </w:t>
+              <w:t>(7)</w:t>
             </w:r>
           </w:p>
         </w:tc>
@@ -10351,21 +9643,18 @@
     <w:p>
       <w:pPr>
         <w:pStyle w:val="Normal"/>
-        <w:rPr/>
-      </w:pPr>
-      <w:r>
-        <w:rPr>
-          <w:color w:val="000000"/>
-        </w:rPr>
-      </w:r>
-    </w:p>
-    <w:p>
-      <w:pPr>
-        <w:pStyle w:val="Style27"/>
-        <w:spacing w:lineRule="auto" w:line="480"/>
-        <w:rPr>
-          <w:color w:val="000000"/>
-        </w:rPr>
+        <w:spacing w:lineRule="auto" w:line="360"/>
+        <w:rPr/>
+      </w:pPr>
+      <w:r>
+        <w:rPr/>
+      </w:r>
+    </w:p>
+    <w:p>
+      <w:pPr>
+        <w:pStyle w:val="Style27"/>
+        <w:spacing w:lineRule="auto" w:line="360"/>
+        <w:rPr/>
       </w:pPr>
       <w:r>
         <w:rPr>
@@ -10377,10 +9666,8 @@
     <w:p>
       <w:pPr>
         <w:pStyle w:val="Style27"/>
-        <w:spacing w:lineRule="auto" w:line="480"/>
-        <w:rPr>
-          <w:color w:val="000000"/>
-        </w:rPr>
+        <w:spacing w:lineRule="auto" w:line="360"/>
+        <w:rPr/>
       </w:pPr>
       <w:r>
         <w:rPr>
@@ -10392,10 +9679,8 @@
     <w:p>
       <w:pPr>
         <w:pStyle w:val="Style27"/>
-        <w:spacing w:lineRule="auto" w:line="480"/>
-        <w:rPr>
-          <w:color w:val="000000"/>
-        </w:rPr>
+        <w:spacing w:lineRule="auto" w:line="360"/>
+        <w:rPr/>
       </w:pPr>
       <w:r>
         <w:rPr>
@@ -10407,22 +9692,59 @@
     <w:p>
       <w:pPr>
         <w:pStyle w:val="Style27"/>
-        <w:spacing w:lineRule="auto" w:line="480"/>
-        <w:rPr>
-          <w:color w:val="000000"/>
-        </w:rPr>
-      </w:pPr>
-      <w:r>
-        <w:rPr>
-          <w:color w:val="000000"/>
-        </w:rPr>
-        <w:t>Однако для рассматриваемой задачи создания базы знаний где релевантность определяется дескретно наиболее применимы метрики описанные в начале раздела основанные на точности на k-элементах (map@K).</w:t>
-      </w:r>
-    </w:p>
-    <w:p>
-      <w:pPr>
-        <w:pStyle w:val="Style27"/>
-        <w:spacing w:lineRule="auto" w:line="480"/>
+        <w:spacing w:lineRule="auto" w:line="360"/>
+        <w:rPr/>
+      </w:pPr>
+      <w:r>
+        <w:rPr>
+          <w:color w:val="000000"/>
+        </w:rPr>
+        <w:t>Однако для рассматриваемой задачи создания базы знаний где релевантность определяется дескретно наиболее применимы метрики описанные в начале раздела основанные на точности на k-элементах (</w:t>
+      </w:r>
+      <w:hyperlink r:id="rId14">
+        <w:r>
+          <w:rPr>
+            <w:rStyle w:val="Hyperlink"/>
+            <w:color w:val="000000"/>
+          </w:rPr>
+          <w:t>map@K</w:t>
+        </w:r>
+      </w:hyperlink>
+      <w:r>
+        <w:rPr>
+          <w:color w:val="000000"/>
+        </w:rPr>
+        <w:t>).</w:t>
+      </w:r>
+    </w:p>
+    <w:p>
+      <w:pPr>
+        <w:pStyle w:val="Style27"/>
+        <w:spacing w:lineRule="auto" w:line="360"/>
+        <w:rPr>
+          <w:color w:val="000000"/>
+        </w:rPr>
+      </w:pPr>
+      <w:r>
+        <w:rPr/>
+      </w:r>
+    </w:p>
+    <w:p>
+      <w:pPr>
+        <w:pStyle w:val="Style27"/>
+        <w:spacing w:lineRule="auto" w:line="360"/>
+        <w:rPr>
+          <w:color w:val="000000"/>
+        </w:rPr>
+      </w:pPr>
+      <w:r>
+        <w:rPr/>
+      </w:r>
+    </w:p>
+    <w:p>
+      <w:pPr>
+        <w:pStyle w:val="Style27"/>
+        <w:spacing w:lineRule="auto" w:line="360"/>
         <w:ind w:firstLine="709" w:right="169"/>
         <w:rPr>
           <w:color w:val="000000"/>
@@ -10440,11 +9762,9 @@
     <w:p>
       <w:pPr>
         <w:pStyle w:val="Heading1"/>
-        <w:spacing w:lineRule="auto" w:line="276" w:before="0" w:after="600"/>
+        <w:spacing w:lineRule="auto" w:line="360" w:before="0" w:after="600"/>
         <w:ind w:right="169"/>
-        <w:rPr>
-          <w:color w:val="000000"/>
-        </w:rPr>
+        <w:rPr/>
       </w:pPr>
       <w:bookmarkStart w:id="55" w:name="__RefHeading___Toc4490_291781885_Копия_5"/>
       <w:bookmarkStart w:id="56" w:name="_Toc166445111"/>
@@ -10481,14 +9801,9 @@
         <w:widowControl/>
         <w:suppressAutoHyphens w:val="false"/>
         <w:bidi w:val="0"/>
-        <w:spacing w:lineRule="auto" w:line="480"/>
+        <w:spacing w:lineRule="auto" w:line="360"/>
         <w:jc w:val="both"/>
-        <w:rPr>
-          <w:rFonts w:ascii="Times New Roman" w:hAnsi="Times New Roman" w:eastAsia="Times New Roman" w:cs="Times New Roman"/>
-          <w:color w:val="000000"/>
-          <w:kern w:val="0"/>
-          <w:lang w:val="ru-RU" w:eastAsia="ru-RU" w:bidi="ar-SA"/>
-        </w:rPr>
+        <w:rPr/>
       </w:pPr>
       <w:bookmarkStart w:id="58" w:name="__RefHeading___Toc146744_1456305171"/>
       <w:bookmarkEnd w:id="58"/>
@@ -10508,41 +9823,18 @@
         <w:widowControl/>
         <w:suppressAutoHyphens w:val="false"/>
         <w:bidi w:val="0"/>
-        <w:spacing w:lineRule="auto" w:line="480"/>
+        <w:spacing w:lineRule="auto" w:line="360"/>
         <w:jc w:val="both"/>
-        <w:rPr>
-          <w:rFonts w:ascii="Times New Roman" w:hAnsi="Times New Roman" w:eastAsia="Times New Roman" w:cs="Times New Roman"/>
+        <w:rPr/>
+      </w:pPr>
+      <w:r>
+        <w:rPr>
+          <w:rFonts w:eastAsia="Times New Roman" w:cs="Times New Roman"/>
           <w:color w:val="000000"/>
           <w:kern w:val="0"/>
           <w:lang w:val="ru-RU" w:eastAsia="ru-RU" w:bidi="ar-SA"/>
         </w:rPr>
-      </w:pPr>
-      <w:r>
-        <w:rPr>
-          <w:rFonts w:eastAsia="Times New Roman" w:cs="Times New Roman"/>
-          <w:color w:val="000000"/>
-          <w:kern w:val="0"/>
-          <w:lang w:val="ru-RU" w:eastAsia="ru-RU" w:bidi="ar-SA"/>
-        </w:rPr>
-        <w:t xml:space="preserve">Программа написана на языке Python 3.7 с использованием библиотеки PyQt, которая предоставляет инструментарий для построения графических приложений </w:t>
-      </w:r>
-      <w:r>
-        <w:rPr>
-          <w:rFonts w:eastAsia="Times New Roman" w:cs="Times New Roman"/>
-          <w:color w:val="000000"/>
-          <w:kern w:val="0"/>
-          <w:lang w:val="ru-RU" w:eastAsia="ru-RU" w:bidi="ar-SA"/>
-        </w:rPr>
-        <w:t>[22]</w:t>
-      </w:r>
-      <w:r>
-        <w:rPr>
-          <w:rFonts w:eastAsia="Times New Roman" w:cs="Times New Roman"/>
-          <w:color w:val="000000"/>
-          <w:kern w:val="0"/>
-          <w:lang w:val="ru-RU" w:eastAsia="ru-RU" w:bidi="ar-SA"/>
-        </w:rPr>
-        <w:t>.</w:t>
+        <w:t>Программа написана на языке Python 3.7 с использованием библиотеки PyQt, которая предоставляет инструментарий для построения графических приложений [21].</w:t>
       </w:r>
     </w:p>
     <w:p>
@@ -10551,14 +9843,9 @@
         <w:widowControl/>
         <w:suppressAutoHyphens w:val="false"/>
         <w:bidi w:val="0"/>
-        <w:spacing w:lineRule="auto" w:line="480"/>
+        <w:spacing w:lineRule="auto" w:line="360"/>
         <w:jc w:val="both"/>
-        <w:rPr>
-          <w:rFonts w:ascii="Times New Roman" w:hAnsi="Times New Roman" w:eastAsia="Times New Roman" w:cs="Times New Roman"/>
-          <w:color w:val="000000"/>
-          <w:kern w:val="0"/>
-          <w:lang w:val="ru-RU" w:eastAsia="ru-RU" w:bidi="ar-SA"/>
-        </w:rPr>
+        <w:rPr/>
       </w:pPr>
       <w:bookmarkStart w:id="59" w:name="__RefHeading___Toc146740_1456305171"/>
       <w:bookmarkEnd w:id="59"/>
@@ -10578,15 +9865,28 @@
         <w:widowControl/>
         <w:suppressAutoHyphens w:val="false"/>
         <w:bidi w:val="0"/>
-        <w:spacing w:lineRule="auto" w:line="480"/>
+        <w:spacing w:lineRule="auto" w:line="360"/>
         <w:jc w:val="both"/>
-        <w:rPr>
-          <w:rFonts w:ascii="Times New Roman" w:hAnsi="Times New Roman" w:eastAsia="Times New Roman" w:cs="Times New Roman"/>
+        <w:rPr/>
+      </w:pPr>
+      <w:r>
+        <w:rPr>
+          <w:rFonts w:eastAsia="Times New Roman" w:cs="Times New Roman"/>
           <w:color w:val="000000"/>
           <w:kern w:val="0"/>
           <w:lang w:val="ru-RU" w:eastAsia="ru-RU" w:bidi="ar-SA"/>
         </w:rPr>
-      </w:pPr>
+        <w:t>В работе использован комплекс модулей и оптимизированных эмбедингов и моделей русского языка проекта natasha обученных на больших корпусах новостных статей и художественной литературы. Для синтаксического и морфологического анализа используются модели семейства Slovnet, которые представляют собой дистилированные WordCNN-CRF (Сверточная нейронная сеть с условным случайным полем (CRF) для классификации предложений) версии большой Slovnet BERT. Для вычисления семантической близости и векторизации слов в работе используются Navec модель Wor</w:t>
+      </w:r>
+      <w:r>
+        <w:rPr>
+          <w:rFonts w:eastAsia="Times New Roman" w:cs="Times New Roman"/>
+          <w:color w:val="000000"/>
+          <w:kern w:val="0"/>
+          <w:lang w:val="en-US" w:eastAsia="ru-RU" w:bidi="ar-SA"/>
+        </w:rPr>
+        <w:t>d2Vec</w:t>
+      </w:r>
       <w:r>
         <w:rPr>
           <w:rFonts w:eastAsia="Times New Roman" w:cs="Times New Roman"/>
@@ -10594,7 +9894,16 @@
           <w:kern w:val="0"/>
           <w:lang w:val="ru-RU" w:eastAsia="ru-RU" w:bidi="ar-SA"/>
         </w:rPr>
-        <w:t xml:space="preserve">В работе использован комплекс модулей и оптимизированных эмбедингов и моделей русского языка проекта natasha обученных на больших корпусах новостных статей и художественной литературы. Для синтаксического и морфологического анализа используются модели семейства Slovnet, которые представляют собой дистилированные WordCNN-CRF (Сверточная нейронная сеть с условным случайным полем (CRF) для классификации предложений) версии большой Slovnet BERT. Для вычисления семантической близости и векторизации слов в работе используются Navec модель обученная на корпусе порядка 12 млрд слов художественного или 1 млрд слов новостного текста. Для выявления словосочетаний в ходе работы на корпусах  Лейпцигского университета </w:t>
+        <w:t xml:space="preserve"> обученная на корпусе порядка 12 млрд слов художественного или 1 млрд слов новостного текста. Для выявления словосочетаний в ходе работы на корпусах  Лейпцигского университета [22] была обучена простая статистическая модель парафраз из библиотеки gensim [23] а также Wor</w:t>
+      </w:r>
+      <w:r>
+        <w:rPr>
+          <w:rFonts w:eastAsia="Times New Roman" w:cs="Times New Roman"/>
+          <w:color w:val="000000"/>
+          <w:kern w:val="0"/>
+          <w:lang w:val="en-US" w:eastAsia="ru-RU" w:bidi="ar-SA"/>
+        </w:rPr>
+        <w:t xml:space="preserve">d2Vec </w:t>
       </w:r>
       <w:r>
         <w:rPr>
@@ -10603,34 +9912,7 @@
           <w:kern w:val="0"/>
           <w:lang w:val="ru-RU" w:eastAsia="ru-RU" w:bidi="ar-SA"/>
         </w:rPr>
-        <w:t>[23]</w:t>
-      </w:r>
-      <w:r>
-        <w:rPr>
-          <w:rFonts w:eastAsia="Times New Roman" w:cs="Times New Roman"/>
-          <w:color w:val="000000"/>
-          <w:kern w:val="0"/>
-          <w:lang w:val="ru-RU" w:eastAsia="ru-RU" w:bidi="ar-SA"/>
-        </w:rPr>
-        <w:t xml:space="preserve"> была обучена простая статистическая модель парафраз из библиотеки gensim </w:t>
-      </w:r>
-      <w:r>
-        <w:rPr>
-          <w:rFonts w:eastAsia="Times New Roman" w:cs="Times New Roman"/>
-          <w:color w:val="000000"/>
-          <w:kern w:val="0"/>
-          <w:lang w:val="ru-RU" w:eastAsia="ru-RU" w:bidi="ar-SA"/>
-        </w:rPr>
-        <w:t>[24]</w:t>
-      </w:r>
-      <w:r>
-        <w:rPr>
-          <w:rFonts w:eastAsia="Times New Roman" w:cs="Times New Roman"/>
-          <w:color w:val="000000"/>
-          <w:kern w:val="0"/>
-          <w:lang w:val="ru-RU" w:eastAsia="ru-RU" w:bidi="ar-SA"/>
-        </w:rPr>
-        <w:t>.</w:t>
+        <w:t>для сравнения с Navec.</w:t>
       </w:r>
     </w:p>
     <w:p>
@@ -10639,14 +9921,9 @@
         <w:widowControl/>
         <w:suppressAutoHyphens w:val="false"/>
         <w:bidi w:val="0"/>
-        <w:spacing w:lineRule="auto" w:line="480"/>
+        <w:spacing w:lineRule="auto" w:line="360"/>
         <w:jc w:val="both"/>
-        <w:rPr>
-          <w:rFonts w:ascii="Times New Roman" w:hAnsi="Times New Roman" w:eastAsia="Times New Roman" w:cs="Times New Roman"/>
-          <w:color w:val="000000"/>
-          <w:kern w:val="0"/>
-          <w:lang w:val="ru-RU" w:eastAsia="ru-RU" w:bidi="ar-SA"/>
-        </w:rPr>
+        <w:rPr/>
       </w:pPr>
       <w:bookmarkStart w:id="60" w:name="__RefHeading___Toc146422_1456305171"/>
       <w:bookmarkEnd w:id="60"/>
@@ -10666,15 +9943,19 @@
         <w:widowControl/>
         <w:suppressAutoHyphens w:val="false"/>
         <w:bidi w:val="0"/>
-        <w:spacing w:lineRule="auto" w:line="480"/>
+        <w:spacing w:lineRule="auto" w:line="360"/>
         <w:jc w:val="both"/>
-        <w:rPr>
-          <w:rFonts w:ascii="Times New Roman" w:hAnsi="Times New Roman" w:eastAsia="Times New Roman" w:cs="Times New Roman"/>
+        <w:rPr/>
+      </w:pPr>
+      <w:r>
+        <w:rPr>
+          <w:rFonts w:eastAsia="Times New Roman" w:cs="Times New Roman"/>
           <w:color w:val="000000"/>
           <w:kern w:val="0"/>
           <w:lang w:val="ru-RU" w:eastAsia="ru-RU" w:bidi="ar-SA"/>
         </w:rPr>
-      </w:pPr>
+        <w:t xml:space="preserve">Интерфейс программы представлен на рисунке </w:t>
+      </w:r>
       <w:r>
         <w:rPr>
           <w:rFonts w:eastAsia="Times New Roman" w:cs="Times New Roman"/>
@@ -10682,7 +9963,7 @@
           <w:kern w:val="0"/>
           <w:lang w:val="ru-RU" w:eastAsia="ru-RU" w:bidi="ar-SA"/>
         </w:rPr>
-        <w:t xml:space="preserve">Интерфейс программы представлен на рисунке </w:t>
+        <w:t>7</w:t>
       </w:r>
       <w:r>
         <w:rPr>
@@ -10691,64 +9972,18 @@
           <w:kern w:val="0"/>
           <w:lang w:val="ru-RU" w:eastAsia="ru-RU" w:bidi="ar-SA"/>
         </w:rPr>
-        <w:fldChar w:fldCharType="begin"/>
-      </w:r>
-      <w:r>
-        <w:rPr>
-          <w:kern w:val="0"/>
-          <w:rFonts w:eastAsia="Times New Roman" w:cs="Times New Roman"/>
-          <w:color w:val="000000"/>
-          <w:lang w:val="ru-RU" w:eastAsia="ru-RU" w:bidi="ar-SA"/>
-        </w:rPr>
-        <w:instrText xml:space="preserve"> REF Ref_draw_11 \h </w:instrText>
-      </w:r>
-      <w:r>
-        <w:rPr>
-          <w:kern w:val="0"/>
-          <w:rFonts w:eastAsia="Times New Roman" w:cs="Times New Roman"/>
-          <w:color w:val="000000"/>
-          <w:lang w:val="ru-RU" w:eastAsia="ru-RU" w:bidi="ar-SA"/>
-        </w:rPr>
-        <w:fldChar w:fldCharType="separate"/>
-      </w:r>
-      <w:r>
-        <w:rPr>
-          <w:kern w:val="0"/>
-          <w:rFonts w:eastAsia="Times New Roman" w:cs="Times New Roman"/>
-          <w:color w:val="000000"/>
-          <w:lang w:val="ru-RU" w:eastAsia="ru-RU" w:bidi="ar-SA"/>
-        </w:rPr>
-        <w:t>11</w:t>
-      </w:r>
-      <w:r>
-        <w:rPr>
-          <w:kern w:val="0"/>
-          <w:rFonts w:eastAsia="Times New Roman" w:cs="Times New Roman"/>
-          <w:color w:val="000000"/>
-          <w:lang w:val="ru-RU" w:eastAsia="ru-RU" w:bidi="ar-SA"/>
-        </w:rPr>
-        <w:fldChar w:fldCharType="end"/>
-      </w:r>
-      <w:r>
-        <w:rPr>
-          <w:rFonts w:eastAsia="Times New Roman" w:cs="Times New Roman"/>
-          <w:color w:val="000000"/>
-          <w:kern w:val="0"/>
-          <w:lang w:val="ru-RU" w:eastAsia="ru-RU" w:bidi="ar-SA"/>
-        </w:rPr>
         <w:t>.</w:t>
       </w:r>
     </w:p>
     <w:p>
       <w:pPr>
         <w:pStyle w:val="Style28"/>
-        <w:rPr>
-          <w:color w:val="000000"/>
-        </w:rPr>
+        <w:spacing w:lineRule="auto" w:line="360"/>
+        <w:rPr/>
       </w:pPr>
       <w:r>
         <w:drawing>
-          <wp:anchor behindDoc="0" distT="0" distB="0" distL="0" distR="0" simplePos="0" locked="0" layoutInCell="0" allowOverlap="1" relativeHeight="47">
+          <wp:anchor behindDoc="0" distT="0" distB="0" distL="0" distR="0" simplePos="0" locked="0" layoutInCell="0" allowOverlap="1" relativeHeight="4">
             <wp:simplePos x="0" y="0"/>
             <wp:positionH relativeFrom="column">
               <wp:align>center</wp:align>
@@ -10773,7 +10008,7 @@
                     </pic:cNvPicPr>
                   </pic:nvPicPr>
                   <pic:blipFill>
-                    <a:blip r:embed="rId14"/>
+                    <a:blip r:embed="rId15"/>
                     <a:stretch>
                       <a:fillRect/>
                     </a:stretch>
@@ -10801,43 +10036,13 @@
           <w:szCs w:val="28"/>
           <w:lang w:val="ru-RU"/>
         </w:rPr>
-        <w:t>Р</w:t>
-      </w:r>
-      <w:r>
-        <w:rPr>
-          <w:color w:val="000000"/>
-          <w:sz w:val="28"/>
-          <w:szCs w:val="28"/>
-          <w:lang w:val="ru-RU"/>
-        </w:rPr>
-        <w:t xml:space="preserve">исунок </w:t>
-      </w:r>
-      <w:bookmarkStart w:id="61" w:name="Ref_draw_11"/>
-      <w:bookmarkEnd w:id="61"/>
-      <w:r>
-        <w:rPr>
-          <w:color w:val="000000"/>
-          <w:sz w:val="28"/>
-          <w:szCs w:val="28"/>
-          <w:lang w:val="ru-RU"/>
-        </w:rPr>
-        <w:t>11</w:t>
-      </w:r>
-      <w:bookmarkStart w:id="62" w:name="Ref_draw_11"/>
-      <w:bookmarkEnd w:id="62"/>
-      <w:r>
-        <w:rPr>
-          <w:color w:val="000000"/>
-          <w:sz w:val="28"/>
-          <w:szCs w:val="28"/>
-          <w:lang w:val="ru-RU"/>
-        </w:rPr>
-        <w:t>. Начальный экран программы</w:t>
+        <w:t>Рисунок 7. Начальный экран программы</w:t>
       </w:r>
     </w:p>
     <w:p>
       <w:pPr>
         <w:pStyle w:val="Normal"/>
+        <w:spacing w:lineRule="auto" w:line="360"/>
         <w:rPr>
           <w:color w:val="000000"/>
         </w:rPr>
@@ -10854,77 +10059,18 @@
         <w:widowControl/>
         <w:suppressAutoHyphens w:val="false"/>
         <w:bidi w:val="0"/>
-        <w:spacing w:lineRule="auto" w:line="480"/>
+        <w:spacing w:lineRule="auto" w:line="360"/>
         <w:jc w:val="both"/>
-        <w:rPr>
-          <w:rFonts w:ascii="Times New Roman" w:hAnsi="Times New Roman" w:eastAsia="Times New Roman" w:cs="Times New Roman"/>
+        <w:rPr/>
+      </w:pPr>
+      <w:r>
+        <w:rPr>
+          <w:rFonts w:eastAsia="Times New Roman" w:cs="Times New Roman"/>
           <w:color w:val="000000"/>
           <w:kern w:val="0"/>
           <w:lang w:val="ru-RU" w:eastAsia="ru-RU" w:bidi="ar-SA"/>
         </w:rPr>
-      </w:pPr>
-      <w:r>
-        <w:rPr>
-          <w:rFonts w:eastAsia="Times New Roman" w:cs="Times New Roman"/>
-          <w:color w:val="000000"/>
-          <w:kern w:val="0"/>
-          <w:lang w:val="ru-RU" w:eastAsia="ru-RU" w:bidi="ar-SA"/>
-        </w:rPr>
-        <w:t xml:space="preserve">На рисунке </w:t>
-      </w:r>
-      <w:r>
-        <w:rPr>
-          <w:rFonts w:eastAsia="Times New Roman" w:cs="Times New Roman"/>
-          <w:color w:val="000000"/>
-          <w:kern w:val="0"/>
-          <w:lang w:val="ru-RU" w:eastAsia="ru-RU" w:bidi="ar-SA"/>
-        </w:rPr>
-        <w:fldChar w:fldCharType="begin"/>
-      </w:r>
-      <w:r>
-        <w:rPr>
-          <w:kern w:val="0"/>
-          <w:rFonts w:eastAsia="Times New Roman" w:cs="Times New Roman"/>
-          <w:color w:val="000000"/>
-          <w:lang w:val="ru-RU" w:eastAsia="ru-RU" w:bidi="ar-SA"/>
-        </w:rPr>
-        <w:instrText xml:space="preserve"> REF Ref_draw_11 \h </w:instrText>
-      </w:r>
-      <w:r>
-        <w:rPr>
-          <w:kern w:val="0"/>
-          <w:rFonts w:eastAsia="Times New Roman" w:cs="Times New Roman"/>
-          <w:color w:val="000000"/>
-          <w:lang w:val="ru-RU" w:eastAsia="ru-RU" w:bidi="ar-SA"/>
-        </w:rPr>
-        <w:fldChar w:fldCharType="separate"/>
-      </w:r>
-      <w:r>
-        <w:rPr>
-          <w:kern w:val="0"/>
-          <w:rFonts w:eastAsia="Times New Roman" w:cs="Times New Roman"/>
-          <w:color w:val="000000"/>
-          <w:lang w:val="ru-RU" w:eastAsia="ru-RU" w:bidi="ar-SA"/>
-        </w:rPr>
-        <w:t>11</w:t>
-      </w:r>
-      <w:r>
-        <w:rPr>
-          <w:kern w:val="0"/>
-          <w:rFonts w:eastAsia="Times New Roman" w:cs="Times New Roman"/>
-          <w:color w:val="000000"/>
-          <w:lang w:val="ru-RU" w:eastAsia="ru-RU" w:bidi="ar-SA"/>
-        </w:rPr>
-        <w:fldChar w:fldCharType="end"/>
-      </w:r>
-      <w:r>
-        <w:rPr>
-          <w:rFonts w:eastAsia="Times New Roman" w:cs="Times New Roman"/>
-          <w:color w:val="000000"/>
-          <w:kern w:val="0"/>
-          <w:lang w:val="ru-RU" w:eastAsia="ru-RU" w:bidi="ar-SA"/>
-        </w:rPr>
-        <w:t xml:space="preserve"> под номерами 1-5 вкладки представляющие различный функционал программы.</w:t>
+        <w:t>На рисунке 7 под номерами 1-5 вкладки представляющие различный функционал программы.</w:t>
       </w:r>
     </w:p>
     <w:p>
@@ -10933,11 +10079,9 @@
         <w:widowControl/>
         <w:suppressAutoHyphens w:val="false"/>
         <w:bidi w:val="0"/>
-        <w:spacing w:lineRule="auto" w:line="480"/>
+        <w:spacing w:lineRule="auto" w:line="360"/>
         <w:jc w:val="both"/>
-        <w:rPr>
-          <w:color w:val="000000"/>
-        </w:rPr>
+        <w:rPr/>
       </w:pPr>
       <w:r>
         <w:rPr>
@@ -10946,8 +10090,15 @@
           <w:kern w:val="0"/>
           <w:lang w:val="ru-RU" w:eastAsia="ru-RU" w:bidi="ar-SA"/>
         </w:rPr>
-        <w:t xml:space="preserve">Первый экран на рисунке </w:t>
-      </w:r>
+        <w:t>Первый экран на рисунке 7 позволяет добавлять или удалять записи в базу знаний, на скриншоте показано диалоговое окно добавления новой пары вопрос/ответ. Под номером 14 на рисунке  7  указано поле консольного вывода, которое можно очищать кнопкой 13 или скрыть полностью чекбоксом 7. Под номером 11 интерфейс пагинации, 8/10 соответственно кнопки удаления и добавления, под номером 10 ярлык для внесения запроса для метрик ранжирования сразу из этого экрана.</w:t>
+      </w:r>
+    </w:p>
+    <w:p>
+      <w:pPr>
+        <w:pStyle w:val="Style27"/>
+        <w:spacing w:lineRule="auto" w:line="360"/>
+        <w:rPr/>
+      </w:pPr>
       <w:r>
         <w:rPr>
           <w:rFonts w:eastAsia="Times New Roman" w:cs="Times New Roman"/>
@@ -10955,53 +10106,111 @@
           <w:kern w:val="0"/>
           <w:lang w:val="ru-RU" w:eastAsia="ru-RU" w:bidi="ar-SA"/>
         </w:rPr>
-        <w:fldChar w:fldCharType="begin"/>
-      </w:r>
-      <w:r>
-        <w:rPr>
+        <w:t xml:space="preserve">В ходе работы было проведено сравнение обученной мной модели и имеющихся моделей </w:t>
+      </w:r>
+      <w:r>
+        <w:rPr>
+          <w:rFonts w:eastAsia="Times New Roman" w:cs="Times New Roman"/>
+          <w:color w:val="000000"/>
           <w:kern w:val="0"/>
+          <w:lang w:val="en-US" w:eastAsia="ru-RU" w:bidi="ar-SA"/>
+        </w:rPr>
+        <w:t xml:space="preserve">Navec. </w:t>
+      </w:r>
+      <w:r>
+        <w:rPr>
           <w:rFonts w:eastAsia="Times New Roman" w:cs="Times New Roman"/>
           <w:color w:val="000000"/>
+          <w:kern w:val="0"/>
+          <w:sz w:val="28"/>
+          <w:szCs w:val="28"/>
           <w:lang w:val="ru-RU" w:eastAsia="ru-RU" w:bidi="ar-SA"/>
         </w:rPr>
-        <w:instrText xml:space="preserve"> REF Ref_draw_11 \h </w:instrText>
-      </w:r>
-      <w:r>
-        <w:rPr>
+        <w:t>Для оценки насколько качественно модель улавливает семантическую связь между словами использовался тест SemEval-2012. Тест представляет собой собранные ответы людей на различные семантические соотношения пар слов и выставлены оценки людьми. Для меры качества модели используется корреляция Спирмана между оценками связи пар слов людьми в тесте и полученные от обученной модели, связь определяется через косинное расстояние. Для сравнения использовались две дистиллированные модели проекта Natasha: news_v1_1B_250K_300d_100q, hudlit_v1_12B_500K_300d_100q. Результаты представлены на рисунке 3.</w:t>
+      </w:r>
+    </w:p>
+    <w:p>
+      <w:pPr>
+        <w:pStyle w:val="NormalWeb"/>
+        <w:spacing w:lineRule="auto" w:line="360" w:before="280" w:after="0"/>
+        <w:jc w:val="center"/>
+        <w:rPr/>
+      </w:pPr>
+      <w:r>
+        <w:drawing>
+          <wp:anchor behindDoc="0" distT="0" distB="0" distL="0" distR="0" simplePos="0" locked="0" layoutInCell="0" allowOverlap="1" relativeHeight="51">
+            <wp:simplePos x="0" y="0"/>
+            <wp:positionH relativeFrom="column">
+              <wp:align>center</wp:align>
+            </wp:positionH>
+            <wp:positionV relativeFrom="paragraph">
+              <wp:posOffset>635</wp:posOffset>
+            </wp:positionV>
+            <wp:extent cx="5640070" cy="3084195"/>
+            <wp:effectExtent l="0" t="0" r="0" b="0"/>
+            <wp:wrapTopAndBottom/>
+            <wp:docPr id="8" name="Рисунок 3" descr="M:\home\git\magistry2022\study.mag_diploma\src\sem_eval_2012_test\4модели — копия.png"/>
+            <wp:cNvGraphicFramePr>
+              <a:graphicFrameLocks xmlns:a="http://schemas.openxmlformats.org/drawingml/2006/main" noChangeAspect="1"/>
+            </wp:cNvGraphicFramePr>
+            <a:graphic xmlns:a="http://schemas.openxmlformats.org/drawingml/2006/main">
+              <a:graphicData uri="http://schemas.openxmlformats.org/drawingml/2006/picture">
+                <pic:pic xmlns:pic="http://schemas.openxmlformats.org/drawingml/2006/picture">
+                  <pic:nvPicPr>
+                    <pic:cNvPr id="8" name="Рисунок 3" descr="M:\home\git\magistry2022\study.mag_diploma\src\sem_eval_2012_test\4модели — копия.png"/>
+                    <pic:cNvPicPr>
+                      <a:picLocks noChangeAspect="1" noChangeArrowheads="1"/>
+                    </pic:cNvPicPr>
+                  </pic:nvPicPr>
+                  <pic:blipFill>
+                    <a:blip r:embed="rId16"/>
+                    <a:stretch>
+                      <a:fillRect/>
+                    </a:stretch>
+                  </pic:blipFill>
+                  <pic:spPr bwMode="auto">
+                    <a:xfrm>
+                      <a:off x="0" y="0"/>
+                      <a:ext cx="5640070" cy="3084195"/>
+                    </a:xfrm>
+                    <a:prstGeom prst="rect">
+                      <a:avLst/>
+                    </a:prstGeom>
+                    <a:noFill/>
+                  </pic:spPr>
+                </pic:pic>
+              </a:graphicData>
+            </a:graphic>
+          </wp:anchor>
+        </w:drawing>
+      </w:r>
+      <w:r>
+        <w:rPr>
+          <w:rFonts w:eastAsia="Times New Roman" w:cs="Times New Roman"/>
+          <w:color w:val="000000"/>
           <w:kern w:val="0"/>
-          <w:rFonts w:eastAsia="Times New Roman" w:cs="Times New Roman"/>
-          <w:color w:val="000000"/>
+          <w:sz w:val="28"/>
+          <w:szCs w:val="28"/>
           <w:lang w:val="ru-RU" w:eastAsia="ru-RU" w:bidi="ar-SA"/>
         </w:rPr>
-        <w:fldChar w:fldCharType="separate"/>
-      </w:r>
-      <w:r>
-        <w:rPr>
-          <w:kern w:val="0"/>
-          <w:rFonts w:eastAsia="Times New Roman" w:cs="Times New Roman"/>
-          <w:color w:val="000000"/>
-          <w:lang w:val="ru-RU" w:eastAsia="ru-RU" w:bidi="ar-SA"/>
-        </w:rPr>
-        <w:t>11</w:t>
-      </w:r>
-      <w:r>
-        <w:rPr>
-          <w:kern w:val="0"/>
-          <w:rFonts w:eastAsia="Times New Roman" w:cs="Times New Roman"/>
-          <w:color w:val="000000"/>
-          <w:lang w:val="ru-RU" w:eastAsia="ru-RU" w:bidi="ar-SA"/>
-        </w:rPr>
-        <w:fldChar w:fldCharType="end"/>
-      </w:r>
-      <w:r>
-        <w:rPr>
-          <w:rFonts w:eastAsia="Times New Roman" w:cs="Times New Roman"/>
+        <w:t>Рисунок 8. Коэффицент Спирмана для моделей по тесту SemEval-2012</w:t>
+      </w:r>
+    </w:p>
+    <w:p>
+      <w:pPr>
+        <w:pStyle w:val="Style27"/>
+        <w:widowControl/>
+        <w:suppressAutoHyphens w:val="false"/>
+        <w:bidi w:val="0"/>
+        <w:spacing w:lineRule="auto" w:line="360"/>
+        <w:jc w:val="both"/>
+        <w:rPr>
+          <w:rFonts w:ascii="Times New Roman" w:hAnsi="Times New Roman" w:eastAsia="Times New Roman" w:cs="Times New Roman"/>
           <w:color w:val="000000"/>
           <w:kern w:val="0"/>
           <w:lang w:val="ru-RU" w:eastAsia="ru-RU" w:bidi="ar-SA"/>
         </w:rPr>
-        <w:t xml:space="preserve"> позволяет добавлять или удалять записи в базу знаний, на скриншоте показано диалоговое окно добавления новой пары вопрос/ответ. Под номером 14 на рисунке  </w:t>
-      </w:r>
+      </w:pPr>
       <w:r>
         <w:rPr>
           <w:rFonts w:eastAsia="Times New Roman" w:cs="Times New Roman"/>
@@ -11009,52 +10218,162 @@
           <w:kern w:val="0"/>
           <w:lang w:val="ru-RU" w:eastAsia="ru-RU" w:bidi="ar-SA"/>
         </w:rPr>
-        <w:fldChar w:fldCharType="begin"/>
-      </w:r>
-      <w:r>
-        <w:rPr>
-          <w:kern w:val="0"/>
-          <w:rFonts w:eastAsia="Times New Roman" w:cs="Times New Roman"/>
-          <w:color w:val="000000"/>
-          <w:lang w:val="ru-RU" w:eastAsia="ru-RU" w:bidi="ar-SA"/>
-        </w:rPr>
-        <w:instrText xml:space="preserve"> REF Ref_draw_11 \h </w:instrText>
-      </w:r>
-      <w:r>
-        <w:rPr>
-          <w:kern w:val="0"/>
-          <w:rFonts w:eastAsia="Times New Roman" w:cs="Times New Roman"/>
-          <w:color w:val="000000"/>
-          <w:lang w:val="ru-RU" w:eastAsia="ru-RU" w:bidi="ar-SA"/>
-        </w:rPr>
-        <w:fldChar w:fldCharType="separate"/>
-      </w:r>
-      <w:r>
-        <w:rPr>
-          <w:kern w:val="0"/>
-          <w:rFonts w:eastAsia="Times New Roman" w:cs="Times New Roman"/>
-          <w:color w:val="000000"/>
-          <w:lang w:val="ru-RU" w:eastAsia="ru-RU" w:bidi="ar-SA"/>
-        </w:rPr>
-        <w:t>11</w:t>
-      </w:r>
-      <w:r>
-        <w:rPr>
-          <w:kern w:val="0"/>
-          <w:rFonts w:eastAsia="Times New Roman" w:cs="Times New Roman"/>
-          <w:color w:val="000000"/>
-          <w:lang w:val="ru-RU" w:eastAsia="ru-RU" w:bidi="ar-SA"/>
-        </w:rPr>
-        <w:fldChar w:fldCharType="end"/>
-      </w:r>
-      <w:r>
-        <w:rPr>
-          <w:rFonts w:eastAsia="Times New Roman" w:cs="Times New Roman"/>
+      </w:r>
+    </w:p>
+    <w:p>
+      <w:pPr>
+        <w:pStyle w:val="Style27"/>
+        <w:widowControl/>
+        <w:suppressAutoHyphens w:val="false"/>
+        <w:bidi w:val="0"/>
+        <w:spacing w:lineRule="auto" w:line="360"/>
+        <w:jc w:val="both"/>
+        <w:rPr>
+          <w:rFonts w:ascii="Times New Roman" w:hAnsi="Times New Roman" w:eastAsia="Times New Roman" w:cs="Times New Roman"/>
           <w:color w:val="000000"/>
           <w:kern w:val="0"/>
           <w:lang w:val="ru-RU" w:eastAsia="ru-RU" w:bidi="ar-SA"/>
         </w:rPr>
-        <w:t xml:space="preserve">  указано поле консольного вывода, которое можно очищать кнопкой 13 или скрыть полностью чекбоксом 7. Под номером 11 интерфейс пагинации, 8/10 соответственно кнопки удаления и добавления, под номером 10 ярлык для внесения запроса для метрик ранжирования сразу из этого экрана.</w:t>
+      </w:pPr>
+      <w:r>
+        <w:rPr>
+          <w:rFonts w:eastAsia="Times New Roman" w:cs="Times New Roman"/>
+          <w:color w:val="000000"/>
+          <w:kern w:val="0"/>
+          <w:lang w:val="ru-RU" w:eastAsia="ru-RU" w:bidi="ar-SA"/>
+        </w:rPr>
+        <w:t xml:space="preserve">Как видно из пузырьковой диаграммы, лучше всего улавливает семантическую близость модель navec обученная на корпусах из 12 миллиардов слов художественной литературы. Немаловажен размер точек он представляет насколько часто при инференсе слов у модели случалась ошибка Out Of Vocabulary (OOV), хотя обученная в ходе статьи модель 4corpora_3,5Msentences иногда и давала результат порядка 0.75, что считается хорошим качеством, однако в данном наборе слов модели удалось найти векторное представление пар </w:t>
+      </w:r>
+      <w:bookmarkStart w:id="61" w:name="_GoBack_Копия_1"/>
+      <w:bookmarkEnd w:id="61"/>
+      <w:r>
+        <w:rPr>
+          <w:rFonts w:eastAsia="Times New Roman" w:cs="Times New Roman"/>
+          <w:color w:val="000000"/>
+          <w:kern w:val="0"/>
+          <w:lang w:val="ru-RU" w:eastAsia="ru-RU" w:bidi="ar-SA"/>
+        </w:rPr>
+        <w:t>слов в лучшем случае в 50% случаев. Результаты с OOV больше чем 75% отбрасывались поэтому мы видим что модель 4corpora_3,5Msentences в конечных тестах вообще не смогла добиться значимых оценок семантической близости на этих тестовых наборах. Потому для итогового алгоритма оптимизации поискового запроса была выбрана модель  navec _</w:t>
+      </w:r>
+      <w:r>
+        <w:rPr>
+          <w:rFonts w:eastAsia="Times New Roman" w:cs="Times New Roman"/>
+          <w:color w:val="000000"/>
+          <w:kern w:val="0"/>
+          <w:sz w:val="28"/>
+          <w:szCs w:val="28"/>
+          <w:lang w:val="ru-RU" w:eastAsia="ru-RU" w:bidi="ar-SA"/>
+        </w:rPr>
+        <w:t>hudlit_v1_12B_500K_300d_100q. На рисунке 9 показан экран программы, анализирующий и оптимизирующий пользовательский запрос.</w:t>
+      </w:r>
+    </w:p>
+    <w:p>
+      <w:pPr>
+        <w:pStyle w:val="Style27"/>
+        <w:widowControl/>
+        <w:suppressAutoHyphens w:val="false"/>
+        <w:bidi w:val="0"/>
+        <w:spacing w:lineRule="auto" w:line="360"/>
+        <w:jc w:val="both"/>
+        <w:rPr>
+          <w:rFonts w:ascii="Times New Roman" w:hAnsi="Times New Roman" w:eastAsia="Times New Roman" w:cs="Times New Roman"/>
+          <w:color w:val="000000"/>
+          <w:kern w:val="0"/>
+          <w:lang w:val="ru-RU" w:eastAsia="ru-RU" w:bidi="ar-SA"/>
+        </w:rPr>
+      </w:pPr>
+      <w:r>
+        <w:rPr>
+          <w:rFonts w:eastAsia="Times New Roman" w:cs="Times New Roman"/>
+          <w:color w:val="000000"/>
+          <w:kern w:val="0"/>
+          <w:lang w:val="ru-RU" w:eastAsia="ru-RU" w:bidi="ar-SA"/>
+        </w:rPr>
+        <w:t>Экран 4 показанный на рисунке 9 показывает развернутый алгоритм, по которому оптимизируется пользовательский запрос, цель которого чтобы выдача пользователю была релевантной. Под номером 4.1 изначальный пользовательский ввод, можно заметить, что в нем введен вопрос, не существующий в таком виде в базе знаний «Уголовный кодекс в Древней Руси?», в базе присутствует знание лишь по вопросу в формулировке «Как назывался свод законов в Древней Руси?». После выполнения этого запроса «как есть» на экране 5 мы бы получили бы пустую выборку (5.1). Однако проведем анализ исходного запроса (кнопка 4.5) — после ее нажатия программа запускает в работу алгоритмов, указанных на блок-схемах выше.</w:t>
+      </w:r>
+    </w:p>
+    <w:p>
+      <w:pPr>
+        <w:pStyle w:val="NormalWeb"/>
+        <w:spacing w:lineRule="auto" w:line="360" w:before="280" w:after="0"/>
+        <w:jc w:val="center"/>
+        <w:rPr/>
+      </w:pPr>
+      <w:r>
+        <w:drawing>
+          <wp:anchor behindDoc="0" distT="0" distB="0" distL="0" distR="0" simplePos="0" locked="0" layoutInCell="0" allowOverlap="1" relativeHeight="52">
+            <wp:simplePos x="0" y="0"/>
+            <wp:positionH relativeFrom="column">
+              <wp:align>center</wp:align>
+            </wp:positionH>
+            <wp:positionV relativeFrom="paragraph">
+              <wp:posOffset>635</wp:posOffset>
+            </wp:positionV>
+            <wp:extent cx="6216650" cy="4791075"/>
+            <wp:effectExtent l="0" t="0" r="0" b="0"/>
+            <wp:wrapTopAndBottom/>
+            <wp:docPr id="9" name="Изображение11" descr=""/>
+            <wp:cNvGraphicFramePr>
+              <a:graphicFrameLocks xmlns:a="http://schemas.openxmlformats.org/drawingml/2006/main" noChangeAspect="1"/>
+            </wp:cNvGraphicFramePr>
+            <a:graphic xmlns:a="http://schemas.openxmlformats.org/drawingml/2006/main">
+              <a:graphicData uri="http://schemas.openxmlformats.org/drawingml/2006/picture">
+                <pic:pic xmlns:pic="http://schemas.openxmlformats.org/drawingml/2006/picture">
+                  <pic:nvPicPr>
+                    <pic:cNvPr id="9" name="Изображение11" descr=""/>
+                    <pic:cNvPicPr>
+                      <a:picLocks noChangeAspect="1" noChangeArrowheads="1"/>
+                    </pic:cNvPicPr>
+                  </pic:nvPicPr>
+                  <pic:blipFill>
+                    <a:blip r:embed="rId17"/>
+                    <a:stretch>
+                      <a:fillRect/>
+                    </a:stretch>
+                  </pic:blipFill>
+                  <pic:spPr bwMode="auto">
+                    <a:xfrm>
+                      <a:off x="0" y="0"/>
+                      <a:ext cx="6216650" cy="4791075"/>
+                    </a:xfrm>
+                    <a:prstGeom prst="rect">
+                      <a:avLst/>
+                    </a:prstGeom>
+                    <a:noFill/>
+                  </pic:spPr>
+                </pic:pic>
+              </a:graphicData>
+            </a:graphic>
+          </wp:anchor>
+        </w:drawing>
+      </w:r>
+      <w:r>
+        <w:rPr>
+          <w:sz w:val="28"/>
+          <w:szCs w:val="28"/>
+        </w:rPr>
+        <w:t xml:space="preserve">Рисунок </w:t>
+      </w:r>
+      <w:r>
+        <w:rPr>
+          <w:sz w:val="28"/>
+          <w:szCs w:val="28"/>
+        </w:rPr>
+        <w:t>9</w:t>
+      </w:r>
+      <w:r>
+        <w:rPr>
+          <w:sz w:val="28"/>
+          <w:szCs w:val="28"/>
+        </w:rPr>
+        <w:t xml:space="preserve">. </w:t>
+      </w:r>
+      <w:r>
+        <w:rPr>
+          <w:sz w:val="28"/>
+          <w:szCs w:val="28"/>
+        </w:rPr>
+        <w:t>Экран анализа запроса</w:t>
       </w:r>
       <w:r>
         <w:br w:type="page"/>
@@ -11063,15 +10382,13 @@
     <w:p>
       <w:pPr>
         <w:pStyle w:val="Heading1"/>
-        <w:spacing w:lineRule="auto" w:line="276" w:before="0" w:after="600"/>
+        <w:spacing w:lineRule="auto" w:line="360" w:before="0" w:after="600"/>
         <w:ind w:right="169"/>
-        <w:rPr>
-          <w:color w:val="000000"/>
-        </w:rPr>
-      </w:pPr>
-      <w:bookmarkStart w:id="63" w:name="__RefHeading___Toc923_2862954754"/>
-      <w:bookmarkStart w:id="64" w:name="_Toc166445112"/>
-      <w:bookmarkEnd w:id="63"/>
+        <w:rPr/>
+      </w:pPr>
+      <w:bookmarkStart w:id="62" w:name="__RefHeading___Toc923_2862954754"/>
+      <w:bookmarkStart w:id="63" w:name="_Toc166445112"/>
+      <w:bookmarkEnd w:id="62"/>
       <w:r>
         <w:rPr>
           <w:rFonts w:cs="Times New Roman" w:ascii="Times New Roman" w:hAnsi="Times New Roman"/>
@@ -11083,7 +10400,7 @@
         </w:rPr>
         <w:t>заключение</w:t>
       </w:r>
-      <w:bookmarkEnd w:id="64"/>
+      <w:bookmarkEnd w:id="63"/>
     </w:p>
     <w:p>
       <w:pPr>
@@ -11091,17 +10408,12 @@
         <w:widowControl/>
         <w:suppressAutoHyphens w:val="false"/>
         <w:bidi w:val="0"/>
-        <w:spacing w:lineRule="auto" w:line="480"/>
+        <w:spacing w:lineRule="auto" w:line="360"/>
         <w:jc w:val="both"/>
-        <w:rPr>
-          <w:rFonts w:ascii="Times New Roman" w:hAnsi="Times New Roman" w:eastAsia="Times New Roman" w:cs="Times New Roman"/>
-          <w:color w:val="000000"/>
-          <w:kern w:val="0"/>
-          <w:lang w:val="ru-RU" w:eastAsia="ru-RU" w:bidi="ar-SA"/>
-        </w:rPr>
-      </w:pPr>
-      <w:bookmarkStart w:id="65" w:name="__RefHeading___Toc146688_1456305171"/>
-      <w:bookmarkEnd w:id="65"/>
+        <w:rPr/>
+      </w:pPr>
+      <w:bookmarkStart w:id="64" w:name="__RefHeading___Toc146688_1456305171"/>
+      <w:bookmarkEnd w:id="64"/>
       <w:r>
         <w:rPr>
           <w:rFonts w:eastAsia="Times New Roman" w:cs="Times New Roman"/>
@@ -11118,14 +10430,9 @@
         <w:widowControl/>
         <w:suppressAutoHyphens w:val="false"/>
         <w:bidi w:val="0"/>
-        <w:spacing w:lineRule="auto" w:line="480"/>
+        <w:spacing w:lineRule="auto" w:line="360"/>
         <w:jc w:val="both"/>
-        <w:rPr>
-          <w:rFonts w:ascii="Times New Roman" w:hAnsi="Times New Roman" w:eastAsia="Times New Roman" w:cs="Times New Roman"/>
-          <w:color w:val="000000"/>
-          <w:kern w:val="0"/>
-          <w:lang w:val="ru-RU" w:eastAsia="ru-RU" w:bidi="ar-SA"/>
-        </w:rPr>
+        <w:rPr/>
       </w:pPr>
       <w:r>
         <w:rPr>
@@ -11143,7 +10450,7 @@
         <w:widowControl/>
         <w:suppressAutoHyphens w:val="false"/>
         <w:bidi w:val="0"/>
-        <w:spacing w:lineRule="auto" w:line="480"/>
+        <w:spacing w:lineRule="auto" w:line="360"/>
         <w:jc w:val="both"/>
         <w:rPr>
           <w:rFonts w:ascii="Times New Roman" w:hAnsi="Times New Roman" w:eastAsia="Times New Roman" w:cs="Times New Roman"/>
@@ -11164,7 +10471,7 @@
     <w:p>
       <w:pPr>
         <w:pStyle w:val="Style27"/>
-        <w:spacing w:lineRule="auto" w:line="480"/>
+        <w:spacing w:lineRule="auto" w:line="360"/>
         <w:ind w:firstLine="709" w:right="169"/>
         <w:rPr>
           <w:color w:val="000000"/>
@@ -11182,18 +10489,16 @@
     <w:p>
       <w:pPr>
         <w:pStyle w:val="Heading1"/>
-        <w:spacing w:lineRule="auto" w:line="276" w:before="0" w:after="600"/>
+        <w:spacing w:lineRule="auto" w:line="360" w:before="0" w:after="600"/>
         <w:ind w:right="169"/>
-        <w:rPr>
-          <w:color w:val="000000"/>
-        </w:rPr>
-      </w:pPr>
-      <w:bookmarkStart w:id="66" w:name="__RefHeading___Toc925_2862954754"/>
-      <w:bookmarkStart w:id="67" w:name="_Toc136002818"/>
-      <w:bookmarkStart w:id="68" w:name="_Toc155713574"/>
-      <w:bookmarkStart w:id="69" w:name="_Toc166442571"/>
-      <w:bookmarkStart w:id="70" w:name="_Toc166445113"/>
-      <w:bookmarkEnd w:id="66"/>
+        <w:rPr/>
+      </w:pPr>
+      <w:bookmarkStart w:id="65" w:name="__RefHeading___Toc925_2862954754"/>
+      <w:bookmarkStart w:id="66" w:name="_Toc136002818"/>
+      <w:bookmarkStart w:id="67" w:name="_Toc155713574"/>
+      <w:bookmarkStart w:id="68" w:name="_Toc166442571"/>
+      <w:bookmarkStart w:id="69" w:name="_Toc166445113"/>
+      <w:bookmarkEnd w:id="65"/>
       <w:r>
         <w:rPr>
           <w:rFonts w:cs="Times New Roman" w:ascii="Times New Roman" w:hAnsi="Times New Roman"/>
@@ -11205,24 +10510,25 @@
         </w:rPr>
         <w:t>Список использованных источников</w:t>
       </w:r>
+      <w:bookmarkEnd w:id="66"/>
       <w:bookmarkEnd w:id="67"/>
       <w:bookmarkEnd w:id="68"/>
       <w:bookmarkEnd w:id="69"/>
-      <w:bookmarkEnd w:id="70"/>
-    </w:p>
-    <w:p>
-      <w:pPr>
-        <w:pStyle w:val="Style27"/>
+    </w:p>
+    <w:p>
+      <w:pPr>
+        <w:pStyle w:val="Style27"/>
+        <w:widowControl/>
         <w:numPr>
           <w:ilvl w:val="0"/>
           <w:numId w:val="1"/>
         </w:numPr>
-        <w:spacing w:lineRule="auto" w:line="480"/>
-        <w:ind w:hanging="360" w:left="0" w:right="169"/>
+        <w:suppressAutoHyphens w:val="false"/>
+        <w:bidi w:val="0"/>
+        <w:spacing w:lineRule="auto" w:line="360" w:before="0" w:after="120"/>
+        <w:ind w:firstLine="57" w:left="0" w:right="170"/>
         <w:jc w:val="left"/>
-        <w:rPr>
-          <w:color w:val="000000"/>
-        </w:rPr>
+        <w:rPr/>
       </w:pPr>
       <w:r>
         <w:rPr>
@@ -11236,22 +10542,58 @@
           <w:color w:val="000000"/>
           <w:lang w:val="en-US"/>
         </w:rPr>
-        <w:t>Tomas Mikolov Kai Chen G. C. “Efficient Estimation of Word Representations in Vector Space” // Текст: электронный // arXiv [Электронный ресурс]. URL: https://arxiv.org/abs/1301.3781.</w:t>
-      </w:r>
-    </w:p>
-    <w:p>
-      <w:pPr>
-        <w:pStyle w:val="Style27"/>
+        <w:t xml:space="preserve">Tomas Mikolov Kai Chen G. C. “Efficient Estimation of Word Representations in Vector Space” // Текст: электронный // arXiv [Электронный ресурс]. URL: </w:t>
+      </w:r>
+      <w:hyperlink r:id="rId18">
+        <w:r>
+          <w:rPr>
+            <w:rStyle w:val="Hyperlink"/>
+            <w:color w:val="000000"/>
+            <w:lang w:val="en-US"/>
+          </w:rPr>
+          <w:t>https://arxiv.org/abs/1301.3781</w:t>
+        </w:r>
+      </w:hyperlink>
+      <w:r>
+        <w:rPr>
+          <w:color w:val="000000"/>
+          <w:lang w:val="en-US"/>
+        </w:rPr>
+        <w:t xml:space="preserve">  </w:t>
+      </w:r>
+      <w:r>
+        <w:rPr>
+          <w:rFonts w:eastAsia="Times New Roman" w:cs="Times New Roman"/>
+          <w:color w:val="000000"/>
+          <w:kern w:val="0"/>
+          <w:sz w:val="28"/>
+          <w:szCs w:val="28"/>
+          <w:lang w:val="en-US" w:eastAsia="ru-RU" w:bidi="ar-SA"/>
+        </w:rPr>
+        <w:t>– Дата обращения: 20.05.2025</w:t>
+      </w:r>
+      <w:r>
+        <w:rPr>
+          <w:color w:val="000000"/>
+          <w:lang w:val="en-US"/>
+        </w:rPr>
+        <w:t>.</w:t>
+      </w:r>
+    </w:p>
+    <w:p>
+      <w:pPr>
+        <w:pStyle w:val="Style27"/>
+        <w:widowControl/>
         <w:numPr>
           <w:ilvl w:val="0"/>
           <w:numId w:val="1"/>
         </w:numPr>
-        <w:spacing w:lineRule="auto" w:line="480"/>
-        <w:ind w:hanging="360" w:left="0" w:right="169"/>
+        <w:suppressAutoHyphens w:val="false"/>
+        <w:bidi w:val="0"/>
+        <w:spacing w:lineRule="auto" w:line="360" w:before="0" w:after="120"/>
+        <w:ind w:firstLine="57" w:left="0" w:right="170"/>
         <w:jc w:val="left"/>
-        <w:rPr>
-          <w:color w:val="000000"/>
-        </w:rPr>
+        <w:rPr/>
       </w:pPr>
       <w:r>
         <w:rPr>
@@ -11265,22 +10607,58 @@
           <w:color w:val="000000"/>
           <w:lang w:val="en-US"/>
         </w:rPr>
-        <w:t>Инженерия знаний [Электронный ресурс]. URL: https://ru.wikipedia.org/wiki/Инженерия_знаний.</w:t>
-      </w:r>
-    </w:p>
-    <w:p>
-      <w:pPr>
-        <w:pStyle w:val="Style27"/>
+        <w:t xml:space="preserve">Инженерия знаний [Электронный ресурс]. URL: </w:t>
+      </w:r>
+      <w:hyperlink r:id="rId19">
+        <w:r>
+          <w:rPr>
+            <w:rStyle w:val="Hyperlink"/>
+            <w:color w:val="000000"/>
+            <w:lang w:val="en-US"/>
+          </w:rPr>
+          <w:t>https://ru.wikipedia.org/wiki/Инженерия_знаний</w:t>
+        </w:r>
+      </w:hyperlink>
+      <w:r>
+        <w:rPr>
+          <w:color w:val="000000"/>
+          <w:lang w:val="en-US"/>
+        </w:rPr>
+        <w:t xml:space="preserve">  </w:t>
+      </w:r>
+      <w:r>
+        <w:rPr>
+          <w:rFonts w:eastAsia="Times New Roman" w:cs="Times New Roman"/>
+          <w:color w:val="000000"/>
+          <w:kern w:val="0"/>
+          <w:sz w:val="28"/>
+          <w:szCs w:val="28"/>
+          <w:lang w:val="en-US" w:eastAsia="ru-RU" w:bidi="ar-SA"/>
+        </w:rPr>
+        <w:t>– Дата обращения: 20.05.2025</w:t>
+      </w:r>
+      <w:r>
+        <w:rPr>
+          <w:color w:val="000000"/>
+          <w:lang w:val="en-US"/>
+        </w:rPr>
+        <w:t>.</w:t>
+      </w:r>
+    </w:p>
+    <w:p>
+      <w:pPr>
+        <w:pStyle w:val="Style27"/>
+        <w:widowControl/>
         <w:numPr>
           <w:ilvl w:val="0"/>
           <w:numId w:val="1"/>
         </w:numPr>
-        <w:spacing w:lineRule="auto" w:line="480"/>
-        <w:ind w:hanging="360" w:left="0" w:right="169"/>
+        <w:suppressAutoHyphens w:val="false"/>
+        <w:bidi w:val="0"/>
+        <w:spacing w:lineRule="auto" w:line="360" w:before="0" w:after="120"/>
+        <w:ind w:firstLine="57" w:left="0" w:right="170"/>
         <w:jc w:val="left"/>
-        <w:rPr>
-          <w:color w:val="000000"/>
-        </w:rPr>
+        <w:rPr/>
       </w:pPr>
       <w:r>
         <w:rPr>
@@ -11300,16 +10678,17 @@
     <w:p>
       <w:pPr>
         <w:pStyle w:val="Style27"/>
+        <w:widowControl/>
         <w:numPr>
           <w:ilvl w:val="0"/>
           <w:numId w:val="1"/>
         </w:numPr>
-        <w:spacing w:lineRule="auto" w:line="480"/>
-        <w:ind w:hanging="360" w:left="0" w:right="169"/>
+        <w:suppressAutoHyphens w:val="false"/>
+        <w:bidi w:val="0"/>
+        <w:spacing w:lineRule="auto" w:line="360" w:before="0" w:after="120"/>
+        <w:ind w:firstLine="57" w:left="0" w:right="170"/>
         <w:jc w:val="left"/>
-        <w:rPr>
-          <w:color w:val="000000"/>
-        </w:rPr>
+        <w:rPr/>
       </w:pPr>
       <w:r>
         <w:rPr>
@@ -11323,22 +10702,23 @@
           <w:color w:val="000000"/>
           <w:lang w:val="en-US"/>
         </w:rPr>
-        <w:t>Чистов Д. В. “Новые информационные технологии в образовании: применение технологий “1С” для развития компетенций цифровой экономики” // научно-практическая конференция «Новые информационные технологии в образовании» : Сборник — 2018.</w:t>
-      </w:r>
-    </w:p>
-    <w:p>
-      <w:pPr>
-        <w:pStyle w:val="Style27"/>
+        <w:t>Чистов Д. В. “Новые информационные технологии в образовании: применение технологий “1С” для развития компетенций цифровой экономики” // научно-практическая конференция «Новые информационные технологии в образовании» — Сборник — 2018.</w:t>
+      </w:r>
+    </w:p>
+    <w:p>
+      <w:pPr>
+        <w:pStyle w:val="Style27"/>
+        <w:widowControl/>
         <w:numPr>
           <w:ilvl w:val="0"/>
           <w:numId w:val="1"/>
         </w:numPr>
-        <w:spacing w:lineRule="auto" w:line="480"/>
-        <w:ind w:hanging="360" w:left="0" w:right="169"/>
+        <w:suppressAutoHyphens w:val="false"/>
+        <w:bidi w:val="0"/>
+        <w:spacing w:lineRule="auto" w:line="360" w:before="0" w:after="120"/>
+        <w:ind w:firstLine="57" w:left="0" w:right="170"/>
         <w:jc w:val="left"/>
-        <w:rPr>
-          <w:color w:val="000000"/>
-        </w:rPr>
+        <w:rPr/>
       </w:pPr>
       <w:r>
         <w:rPr>
@@ -11352,22 +10732,58 @@
           <w:color w:val="000000"/>
           <w:lang w:val="en-US"/>
         </w:rPr>
-        <w:t>База знаний [Электронный ресурс]. URL: https://ru.wikipedia.org/wiki/База_знаний.</w:t>
-      </w:r>
-    </w:p>
-    <w:p>
-      <w:pPr>
-        <w:pStyle w:val="Style27"/>
+        <w:t xml:space="preserve">База знаний [Электронный ресурс]. URL: </w:t>
+      </w:r>
+      <w:hyperlink r:id="rId20">
+        <w:r>
+          <w:rPr>
+            <w:rStyle w:val="Hyperlink"/>
+            <w:color w:val="000000"/>
+            <w:lang w:val="en-US"/>
+          </w:rPr>
+          <w:t>https://ru.wikipedia.org/wiki/База_знаний</w:t>
+        </w:r>
+      </w:hyperlink>
+      <w:r>
+        <w:rPr>
+          <w:color w:val="000000"/>
+          <w:lang w:val="en-US"/>
+        </w:rPr>
+        <w:t xml:space="preserve">  </w:t>
+      </w:r>
+      <w:r>
+        <w:rPr>
+          <w:rFonts w:eastAsia="Times New Roman" w:cs="Times New Roman"/>
+          <w:color w:val="000000"/>
+          <w:kern w:val="0"/>
+          <w:sz w:val="28"/>
+          <w:szCs w:val="28"/>
+          <w:lang w:val="en-US" w:eastAsia="ru-RU" w:bidi="ar-SA"/>
+        </w:rPr>
+        <w:t>– Дата обращения: 20.05.2025</w:t>
+      </w:r>
+      <w:r>
+        <w:rPr>
+          <w:color w:val="000000"/>
+          <w:lang w:val="en-US"/>
+        </w:rPr>
+        <w:t>.</w:t>
+      </w:r>
+    </w:p>
+    <w:p>
+      <w:pPr>
+        <w:pStyle w:val="Style27"/>
+        <w:widowControl/>
         <w:numPr>
           <w:ilvl w:val="0"/>
           <w:numId w:val="1"/>
         </w:numPr>
-        <w:spacing w:lineRule="auto" w:line="480"/>
-        <w:ind w:hanging="360" w:left="0" w:right="169"/>
+        <w:suppressAutoHyphens w:val="false"/>
+        <w:bidi w:val="0"/>
+        <w:spacing w:lineRule="auto" w:line="360" w:before="0" w:after="120"/>
+        <w:ind w:firstLine="57" w:left="0" w:right="170"/>
         <w:jc w:val="left"/>
-        <w:rPr>
-          <w:color w:val="000000"/>
-        </w:rPr>
+        <w:rPr/>
       </w:pPr>
       <w:r>
         <w:rPr>
@@ -11381,22 +10797,58 @@
           <w:color w:val="000000"/>
           <w:lang w:val="en-US"/>
         </w:rPr>
-        <w:t>6. Язык [Электронный ресурс]. URL: https://ru.wikipedia.org/wiki/Язык.</w:t>
-      </w:r>
-    </w:p>
-    <w:p>
-      <w:pPr>
-        <w:pStyle w:val="Style27"/>
+        <w:t xml:space="preserve">Язык [Электронный ресурс]. URL: </w:t>
+      </w:r>
+      <w:hyperlink r:id="rId21">
+        <w:r>
+          <w:rPr>
+            <w:rStyle w:val="Hyperlink"/>
+            <w:color w:val="000000"/>
+            <w:lang w:val="en-US"/>
+          </w:rPr>
+          <w:t>https://ru.wikipedia.org/wiki/Язык</w:t>
+        </w:r>
+      </w:hyperlink>
+      <w:r>
+        <w:rPr>
+          <w:color w:val="000000"/>
+          <w:lang w:val="en-US"/>
+        </w:rPr>
+        <w:t xml:space="preserve">  </w:t>
+      </w:r>
+      <w:r>
+        <w:rPr>
+          <w:rFonts w:eastAsia="Times New Roman" w:cs="Times New Roman"/>
+          <w:color w:val="000000"/>
+          <w:kern w:val="0"/>
+          <w:sz w:val="28"/>
+          <w:szCs w:val="28"/>
+          <w:lang w:val="en-US" w:eastAsia="ru-RU" w:bidi="ar-SA"/>
+        </w:rPr>
+        <w:t>– Дата обращения: 20.05.2025</w:t>
+      </w:r>
+      <w:r>
+        <w:rPr>
+          <w:color w:val="000000"/>
+          <w:lang w:val="en-US"/>
+        </w:rPr>
+        <w:t>.</w:t>
+      </w:r>
+    </w:p>
+    <w:p>
+      <w:pPr>
+        <w:pStyle w:val="Style27"/>
+        <w:widowControl/>
         <w:numPr>
           <w:ilvl w:val="0"/>
           <w:numId w:val="1"/>
         </w:numPr>
-        <w:spacing w:lineRule="auto" w:line="480"/>
-        <w:ind w:hanging="360" w:left="0" w:right="169"/>
+        <w:suppressAutoHyphens w:val="false"/>
+        <w:bidi w:val="0"/>
+        <w:spacing w:lineRule="auto" w:line="360" w:before="0" w:after="120"/>
+        <w:ind w:firstLine="57" w:left="0" w:right="170"/>
         <w:jc w:val="left"/>
-        <w:rPr>
-          <w:color w:val="000000"/>
-        </w:rPr>
+        <w:rPr/>
       </w:pPr>
       <w:r>
         <w:rPr>
@@ -11410,22 +10862,58 @@
           <w:color w:val="000000"/>
           <w:lang w:val="en-US"/>
         </w:rPr>
-        <w:t>Компьютерная лингвистика [Электронный ресурс]. URL: https://ru.wikipedia.org/wiki/Компьютерная_лингвистика.</w:t>
-      </w:r>
-    </w:p>
-    <w:p>
-      <w:pPr>
-        <w:pStyle w:val="Style27"/>
+        <w:t xml:space="preserve">Компьютерная лингвистика [Электронный ресурс]. URL: </w:t>
+      </w:r>
+      <w:hyperlink r:id="rId22">
+        <w:r>
+          <w:rPr>
+            <w:rStyle w:val="Hyperlink"/>
+            <w:color w:val="000000"/>
+            <w:lang w:val="en-US"/>
+          </w:rPr>
+          <w:t>https://ru.wikipedia.org/wiki/Компьютерная_лингвистика</w:t>
+        </w:r>
+      </w:hyperlink>
+      <w:r>
+        <w:rPr>
+          <w:color w:val="000000"/>
+          <w:lang w:val="en-US"/>
+        </w:rPr>
+        <w:t xml:space="preserve">  </w:t>
+      </w:r>
+      <w:r>
+        <w:rPr>
+          <w:rFonts w:eastAsia="Times New Roman" w:cs="Times New Roman"/>
+          <w:color w:val="000000"/>
+          <w:kern w:val="0"/>
+          <w:sz w:val="28"/>
+          <w:szCs w:val="28"/>
+          <w:lang w:val="en-US" w:eastAsia="ru-RU" w:bidi="ar-SA"/>
+        </w:rPr>
+        <w:t>– Дата обращения: 20.05.2025</w:t>
+      </w:r>
+      <w:r>
+        <w:rPr>
+          <w:color w:val="000000"/>
+          <w:lang w:val="en-US"/>
+        </w:rPr>
+        <w:t>.</w:t>
+      </w:r>
+    </w:p>
+    <w:p>
+      <w:pPr>
+        <w:pStyle w:val="Style27"/>
+        <w:widowControl/>
         <w:numPr>
           <w:ilvl w:val="0"/>
           <w:numId w:val="1"/>
         </w:numPr>
-        <w:spacing w:lineRule="auto" w:line="480"/>
-        <w:ind w:hanging="360" w:left="0" w:right="169"/>
+        <w:suppressAutoHyphens w:val="false"/>
+        <w:bidi w:val="0"/>
+        <w:spacing w:lineRule="auto" w:line="360" w:before="0" w:after="120"/>
+        <w:ind w:firstLine="57" w:left="0" w:right="170"/>
         <w:jc w:val="left"/>
-        <w:rPr>
-          <w:color w:val="000000"/>
-        </w:rPr>
+        <w:rPr/>
       </w:pPr>
       <w:r>
         <w:rPr>
@@ -11439,22 +10927,58 @@
           <w:color w:val="000000"/>
           <w:lang w:val="en-US"/>
         </w:rPr>
-        <w:t>Объясняем простым языком, что такое трансформеры [Электронный ресурс]. URL: https://habr.com/ru/companies/mws/articles/770202/.</w:t>
-      </w:r>
-    </w:p>
-    <w:p>
-      <w:pPr>
-        <w:pStyle w:val="Style27"/>
+        <w:t xml:space="preserve">Объясняем простым языком, что такое трансформеры [Электронный ресурс]. URL: </w:t>
+      </w:r>
+      <w:hyperlink r:id="rId23">
+        <w:r>
+          <w:rPr>
+            <w:rStyle w:val="Hyperlink"/>
+            <w:color w:val="000000"/>
+            <w:lang w:val="en-US"/>
+          </w:rPr>
+          <w:t>https://habr.com/ru/companies/mws/articles/770202/</w:t>
+        </w:r>
+      </w:hyperlink>
+      <w:r>
+        <w:rPr>
+          <w:color w:val="000000"/>
+          <w:lang w:val="en-US"/>
+        </w:rPr>
+        <w:t xml:space="preserve">  </w:t>
+      </w:r>
+      <w:r>
+        <w:rPr>
+          <w:rFonts w:eastAsia="Times New Roman" w:cs="Times New Roman"/>
+          <w:color w:val="000000"/>
+          <w:kern w:val="0"/>
+          <w:sz w:val="28"/>
+          <w:szCs w:val="28"/>
+          <w:lang w:val="en-US" w:eastAsia="ru-RU" w:bidi="ar-SA"/>
+        </w:rPr>
+        <w:t>– Дата обращения: 20.05.2025</w:t>
+      </w:r>
+      <w:r>
+        <w:rPr>
+          <w:color w:val="000000"/>
+          <w:lang w:val="en-US"/>
+        </w:rPr>
+        <w:t>.</w:t>
+      </w:r>
+    </w:p>
+    <w:p>
+      <w:pPr>
+        <w:pStyle w:val="Style27"/>
+        <w:widowControl/>
         <w:numPr>
           <w:ilvl w:val="0"/>
           <w:numId w:val="1"/>
         </w:numPr>
-        <w:spacing w:lineRule="auto" w:line="480"/>
-        <w:ind w:hanging="360" w:left="0" w:right="169"/>
+        <w:suppressAutoHyphens w:val="false"/>
+        <w:bidi w:val="0"/>
+        <w:spacing w:lineRule="auto" w:line="360" w:before="0" w:after="120"/>
+        <w:ind w:firstLine="57" w:left="0" w:right="170"/>
         <w:jc w:val="left"/>
-        <w:rPr>
-          <w:color w:val="000000"/>
-        </w:rPr>
+        <w:rPr/>
       </w:pPr>
       <w:r>
         <w:rPr>
@@ -11468,22 +10992,58 @@
           <w:color w:val="000000"/>
           <w:lang w:val="en-US"/>
         </w:rPr>
-        <w:t>Ashish Vaswani Noam Shazeer N. P. “Attention Is All You Need” // Текст: электронный // arXiv [Электронный ресурс]. URL: https://arxiv.org/pdf/1706.03762.pdf.</w:t>
-      </w:r>
-    </w:p>
-    <w:p>
-      <w:pPr>
-        <w:pStyle w:val="Style27"/>
+        <w:t xml:space="preserve">Ashish Vaswani Noam Shazeer N. P. “Attention Is All You Need” // Текст: электронный // arXiv [Электронный ресурс]. URL: </w:t>
+      </w:r>
+      <w:hyperlink r:id="rId24">
+        <w:r>
+          <w:rPr>
+            <w:rStyle w:val="Hyperlink"/>
+            <w:color w:val="000000"/>
+            <w:lang w:val="en-US"/>
+          </w:rPr>
+          <w:t>https://arxiv.org/pdf/1706.03762.pdf</w:t>
+        </w:r>
+      </w:hyperlink>
+      <w:r>
+        <w:rPr>
+          <w:color w:val="000000"/>
+          <w:lang w:val="en-US"/>
+        </w:rPr>
+        <w:t xml:space="preserve">  </w:t>
+      </w:r>
+      <w:r>
+        <w:rPr>
+          <w:rFonts w:eastAsia="Times New Roman" w:cs="Times New Roman"/>
+          <w:color w:val="000000"/>
+          <w:kern w:val="0"/>
+          <w:sz w:val="28"/>
+          <w:szCs w:val="28"/>
+          <w:lang w:val="en-US" w:eastAsia="ru-RU" w:bidi="ar-SA"/>
+        </w:rPr>
+        <w:t>– Дата обращения: 20.05.2025</w:t>
+      </w:r>
+      <w:r>
+        <w:rPr>
+          <w:color w:val="000000"/>
+          <w:lang w:val="en-US"/>
+        </w:rPr>
+        <w:t>.</w:t>
+      </w:r>
+    </w:p>
+    <w:p>
+      <w:pPr>
+        <w:pStyle w:val="Style27"/>
+        <w:widowControl/>
         <w:numPr>
           <w:ilvl w:val="0"/>
           <w:numId w:val="1"/>
         </w:numPr>
-        <w:spacing w:lineRule="auto" w:line="480"/>
-        <w:ind w:hanging="360" w:left="0" w:right="169"/>
+        <w:suppressAutoHyphens w:val="false"/>
+        <w:bidi w:val="0"/>
+        <w:spacing w:lineRule="auto" w:line="360" w:before="0" w:after="120"/>
+        <w:ind w:firstLine="57" w:left="0" w:right="170"/>
         <w:jc w:val="left"/>
-        <w:rPr>
-          <w:color w:val="000000"/>
-        </w:rPr>
+        <w:rPr/>
       </w:pPr>
       <w:r>
         <w:rPr>
@@ -11497,22 +11057,58 @@
           <w:color w:val="000000"/>
           <w:lang w:val="en-US"/>
         </w:rPr>
-        <w:t>Трансформеры // Текст: электронный // education.yandex.ru [Электронный ресурс]. URL: https://education.yandex.ru/handbook/ml/article/transformery.</w:t>
-      </w:r>
-    </w:p>
-    <w:p>
-      <w:pPr>
-        <w:pStyle w:val="Style27"/>
+        <w:t xml:space="preserve">Трансформеры // Текст: электронный // education.yandex.ru [Электронный ресурс]. URL: </w:t>
+      </w:r>
+      <w:hyperlink r:id="rId25">
+        <w:r>
+          <w:rPr>
+            <w:rStyle w:val="Hyperlink"/>
+            <w:color w:val="000000"/>
+            <w:lang w:val="en-US"/>
+          </w:rPr>
+          <w:t>https://education.yandex.ru/handbook/ml/article/transformery</w:t>
+        </w:r>
+      </w:hyperlink>
+      <w:r>
+        <w:rPr>
+          <w:color w:val="000000"/>
+          <w:lang w:val="en-US"/>
+        </w:rPr>
+        <w:t xml:space="preserve">  </w:t>
+      </w:r>
+      <w:r>
+        <w:rPr>
+          <w:rFonts w:eastAsia="Times New Roman" w:cs="Times New Roman"/>
+          <w:color w:val="000000"/>
+          <w:kern w:val="0"/>
+          <w:sz w:val="28"/>
+          <w:szCs w:val="28"/>
+          <w:lang w:val="en-US" w:eastAsia="ru-RU" w:bidi="ar-SA"/>
+        </w:rPr>
+        <w:t>– Дата обращения: 20.05.2025</w:t>
+      </w:r>
+      <w:r>
+        <w:rPr>
+          <w:color w:val="000000"/>
+          <w:lang w:val="en-US"/>
+        </w:rPr>
+        <w:t>.</w:t>
+      </w:r>
+    </w:p>
+    <w:p>
+      <w:pPr>
+        <w:pStyle w:val="Style27"/>
+        <w:widowControl/>
         <w:numPr>
           <w:ilvl w:val="0"/>
           <w:numId w:val="1"/>
         </w:numPr>
-        <w:spacing w:lineRule="auto" w:line="480"/>
-        <w:ind w:hanging="360" w:left="0" w:right="169"/>
+        <w:suppressAutoHyphens w:val="false"/>
+        <w:bidi w:val="0"/>
+        <w:spacing w:lineRule="auto" w:line="360" w:before="0" w:after="120"/>
+        <w:ind w:firstLine="57" w:left="0" w:right="170"/>
         <w:jc w:val="left"/>
-        <w:rPr>
-          <w:color w:val="000000"/>
-        </w:rPr>
+        <w:rPr/>
       </w:pPr>
       <w:r>
         <w:rPr>
@@ -11526,22 +11122,58 @@
           <w:color w:val="000000"/>
           <w:lang w:val="en-US"/>
         </w:rPr>
-        <w:t>Кукушкин А. “Navec — компактные эмбеддинги для русского языка” // Текст: электронный // natasha.github.io [Электронный ресурс]. URL: https://natasha.github.io/navec/.</w:t>
-      </w:r>
-    </w:p>
-    <w:p>
-      <w:pPr>
-        <w:pStyle w:val="Style27"/>
+        <w:t xml:space="preserve">Кукушкин А. “Navec — компактные эмбеддинги для русского языка” // Текст: электронный // natasha.github.io [Электронный ресурс]. URL: </w:t>
+      </w:r>
+      <w:hyperlink r:id="rId26">
+        <w:r>
+          <w:rPr>
+            <w:rStyle w:val="Hyperlink"/>
+            <w:color w:val="000000"/>
+            <w:lang w:val="en-US"/>
+          </w:rPr>
+          <w:t>https://natasha.github.io/navec/</w:t>
+        </w:r>
+      </w:hyperlink>
+      <w:r>
+        <w:rPr>
+          <w:color w:val="000000"/>
+          <w:lang w:val="en-US"/>
+        </w:rPr>
+        <w:t xml:space="preserve">  </w:t>
+      </w:r>
+      <w:r>
+        <w:rPr>
+          <w:rFonts w:eastAsia="Times New Roman" w:cs="Times New Roman"/>
+          <w:color w:val="000000"/>
+          <w:kern w:val="0"/>
+          <w:sz w:val="28"/>
+          <w:szCs w:val="28"/>
+          <w:lang w:val="en-US" w:eastAsia="ru-RU" w:bidi="ar-SA"/>
+        </w:rPr>
+        <w:t>– Дата обращения: 20.05.2025</w:t>
+      </w:r>
+      <w:r>
+        <w:rPr>
+          <w:color w:val="000000"/>
+          <w:lang w:val="en-US"/>
+        </w:rPr>
+        <w:t>.</w:t>
+      </w:r>
+    </w:p>
+    <w:p>
+      <w:pPr>
+        <w:pStyle w:val="Style27"/>
+        <w:widowControl/>
         <w:numPr>
           <w:ilvl w:val="0"/>
           <w:numId w:val="1"/>
         </w:numPr>
-        <w:spacing w:lineRule="auto" w:line="480"/>
-        <w:ind w:hanging="360" w:left="0" w:right="169"/>
+        <w:suppressAutoHyphens w:val="false"/>
+        <w:bidi w:val="0"/>
+        <w:spacing w:lineRule="auto" w:line="360" w:before="0" w:after="120"/>
+        <w:ind w:firstLine="57" w:left="0" w:right="170"/>
         <w:jc w:val="left"/>
-        <w:rPr>
-          <w:color w:val="000000"/>
-        </w:rPr>
+        <w:rPr/>
       </w:pPr>
       <w:r>
         <w:rPr>
@@ -11561,16 +11193,17 @@
     <w:p>
       <w:pPr>
         <w:pStyle w:val="Style27"/>
+        <w:widowControl/>
         <w:numPr>
           <w:ilvl w:val="0"/>
           <w:numId w:val="1"/>
         </w:numPr>
-        <w:spacing w:lineRule="auto" w:line="480"/>
-        <w:ind w:hanging="360" w:left="0" w:right="169"/>
+        <w:suppressAutoHyphens w:val="false"/>
+        <w:bidi w:val="0"/>
+        <w:spacing w:lineRule="auto" w:line="360" w:before="0" w:after="120"/>
+        <w:ind w:firstLine="57" w:left="0" w:right="170"/>
         <w:jc w:val="left"/>
-        <w:rPr>
-          <w:color w:val="000000"/>
-        </w:rPr>
+        <w:rPr/>
       </w:pPr>
       <w:r>
         <w:rPr>
@@ -11584,22 +11217,58 @@
           <w:color w:val="000000"/>
           <w:lang w:val="en-US"/>
         </w:rPr>
-        <w:t>Bahdanau D. “Neural Machine Translation by Jointly Learning to Align and Translate” // Текст: электронный // arXiv [Электронный ресурс]. URL: https://arxiv.org/pdf/1409.0473.pdf.</w:t>
-      </w:r>
-    </w:p>
-    <w:p>
-      <w:pPr>
-        <w:pStyle w:val="Style27"/>
+        <w:t xml:space="preserve">Bahdanau D. “Neural Machine Translation by Jointly Learning to Align and Translate” // Текст: электронный // arXiv [Электронный ресурс]. URL: </w:t>
+      </w:r>
+      <w:hyperlink r:id="rId27">
+        <w:r>
+          <w:rPr>
+            <w:rStyle w:val="Hyperlink"/>
+            <w:color w:val="000000"/>
+            <w:lang w:val="en-US"/>
+          </w:rPr>
+          <w:t>https://arxiv.org/pdf/1409.0473.pdf</w:t>
+        </w:r>
+      </w:hyperlink>
+      <w:r>
+        <w:rPr>
+          <w:color w:val="000000"/>
+          <w:lang w:val="en-US"/>
+        </w:rPr>
+        <w:t xml:space="preserve">  </w:t>
+      </w:r>
+      <w:r>
+        <w:rPr>
+          <w:rFonts w:eastAsia="Times New Roman" w:cs="Times New Roman"/>
+          <w:color w:val="000000"/>
+          <w:kern w:val="0"/>
+          <w:sz w:val="28"/>
+          <w:szCs w:val="28"/>
+          <w:lang w:val="en-US" w:eastAsia="ru-RU" w:bidi="ar-SA"/>
+        </w:rPr>
+        <w:t>– Дата обращения: 20.05.2025</w:t>
+      </w:r>
+      <w:r>
+        <w:rPr>
+          <w:color w:val="000000"/>
+          <w:lang w:val="en-US"/>
+        </w:rPr>
+        <w:t>.</w:t>
+      </w:r>
+    </w:p>
+    <w:p>
+      <w:pPr>
+        <w:pStyle w:val="Style27"/>
+        <w:widowControl/>
         <w:numPr>
           <w:ilvl w:val="0"/>
           <w:numId w:val="1"/>
         </w:numPr>
-        <w:spacing w:lineRule="auto" w:line="480"/>
-        <w:ind w:hanging="360" w:left="0" w:right="169"/>
+        <w:suppressAutoHyphens w:val="false"/>
+        <w:bidi w:val="0"/>
+        <w:spacing w:lineRule="auto" w:line="360" w:before="0" w:after="120"/>
+        <w:ind w:firstLine="57" w:left="0" w:right="170"/>
         <w:jc w:val="left"/>
-        <w:rPr>
-          <w:color w:val="000000"/>
-        </w:rPr>
+        <w:rPr/>
       </w:pPr>
       <w:r>
         <w:rPr>
@@ -11613,22 +11282,58 @@
           <w:color w:val="000000"/>
           <w:lang w:val="en-US"/>
         </w:rPr>
-        <w:t>Ashish Vaswani Noam Shazeer N. P. “Attention Is All You Need” // Текст: электронный // arXiv [Электронный ресурс]. URL: https://arxiv.org/pdf/1706.03762.pdf.</w:t>
-      </w:r>
-    </w:p>
-    <w:p>
-      <w:pPr>
-        <w:pStyle w:val="Style27"/>
+        <w:t xml:space="preserve">Ashish Vaswani Noam Shazeer N. P. “Attention Is All You Need” // Текст: электронный // arXiv [Электронный ресурс]. URL: </w:t>
+      </w:r>
+      <w:hyperlink r:id="rId28">
+        <w:r>
+          <w:rPr>
+            <w:rStyle w:val="Hyperlink"/>
+            <w:color w:val="000000"/>
+            <w:lang w:val="en-US"/>
+          </w:rPr>
+          <w:t>https://arxiv.org/pdf/1706.03762.pdf</w:t>
+        </w:r>
+      </w:hyperlink>
+      <w:r>
+        <w:rPr>
+          <w:color w:val="000000"/>
+          <w:lang w:val="en-US"/>
+        </w:rPr>
+        <w:t xml:space="preserve">  </w:t>
+      </w:r>
+      <w:r>
+        <w:rPr>
+          <w:rFonts w:eastAsia="Times New Roman" w:cs="Times New Roman"/>
+          <w:color w:val="000000"/>
+          <w:kern w:val="0"/>
+          <w:sz w:val="28"/>
+          <w:szCs w:val="28"/>
+          <w:lang w:val="en-US" w:eastAsia="ru-RU" w:bidi="ar-SA"/>
+        </w:rPr>
+        <w:t>– Дата обращения: 20.05.2025</w:t>
+      </w:r>
+      <w:r>
+        <w:rPr>
+          <w:color w:val="000000"/>
+          <w:lang w:val="en-US"/>
+        </w:rPr>
+        <w:t>.</w:t>
+      </w:r>
+    </w:p>
+    <w:p>
+      <w:pPr>
+        <w:pStyle w:val="Style27"/>
+        <w:widowControl/>
         <w:numPr>
           <w:ilvl w:val="0"/>
           <w:numId w:val="1"/>
         </w:numPr>
-        <w:spacing w:lineRule="auto" w:line="480"/>
-        <w:ind w:hanging="360" w:left="0" w:right="169"/>
+        <w:suppressAutoHyphens w:val="false"/>
+        <w:bidi w:val="0"/>
+        <w:spacing w:lineRule="auto" w:line="360" w:before="0" w:after="120"/>
+        <w:ind w:firstLine="57" w:left="0" w:right="170"/>
         <w:jc w:val="left"/>
-        <w:rPr>
-          <w:color w:val="000000"/>
-        </w:rPr>
+        <w:rPr/>
       </w:pPr>
       <w:r>
         <w:rPr>
@@ -11648,16 +11353,17 @@
     <w:p>
       <w:pPr>
         <w:pStyle w:val="Style27"/>
+        <w:widowControl/>
         <w:numPr>
           <w:ilvl w:val="0"/>
           <w:numId w:val="1"/>
         </w:numPr>
-        <w:spacing w:lineRule="auto" w:line="480"/>
-        <w:ind w:hanging="360" w:left="0" w:right="169"/>
+        <w:suppressAutoHyphens w:val="false"/>
+        <w:bidi w:val="0"/>
+        <w:spacing w:lineRule="auto" w:line="360" w:before="0" w:after="120"/>
+        <w:ind w:firstLine="57" w:left="0" w:right="170"/>
         <w:jc w:val="left"/>
-        <w:rPr>
-          <w:color w:val="000000"/>
-        </w:rPr>
+        <w:rPr/>
       </w:pPr>
       <w:r>
         <w:rPr>
@@ -11671,22 +11377,58 @@
           <w:color w:val="000000"/>
           <w:lang w:val="en-US"/>
         </w:rPr>
-        <w:t>Tomas Mikolov Kai Chen G. C. “Efficient Estimation of Word Representations in Vector Space” // Текст: электронный // arXiv [Электронный ресурс]. URL: https://arxiv.org/abs/1301.3781.</w:t>
-      </w:r>
-    </w:p>
-    <w:p>
-      <w:pPr>
-        <w:pStyle w:val="Style27"/>
+        <w:t xml:space="preserve">Mikolov T. “Distributed Representations of Words and Phrases and their Compositionality” // Текст: электронный // arXiv [Электронный ресурс]. URL: </w:t>
+      </w:r>
+      <w:hyperlink r:id="rId29">
+        <w:r>
+          <w:rPr>
+            <w:rStyle w:val="Hyperlink"/>
+            <w:color w:val="000000"/>
+            <w:lang w:val="en-US"/>
+          </w:rPr>
+          <w:t>https://arxiv.org/pdf/1310.4546.pdf</w:t>
+        </w:r>
+      </w:hyperlink>
+      <w:r>
+        <w:rPr>
+          <w:color w:val="000000"/>
+          <w:lang w:val="en-US"/>
+        </w:rPr>
+        <w:t xml:space="preserve">  </w:t>
+      </w:r>
+      <w:r>
+        <w:rPr>
+          <w:rFonts w:eastAsia="Times New Roman" w:cs="Times New Roman"/>
+          <w:color w:val="000000"/>
+          <w:kern w:val="0"/>
+          <w:sz w:val="28"/>
+          <w:szCs w:val="28"/>
+          <w:lang w:val="en-US" w:eastAsia="ru-RU" w:bidi="ar-SA"/>
+        </w:rPr>
+        <w:t>– Дата обращения: 20.05.2025</w:t>
+      </w:r>
+      <w:r>
+        <w:rPr>
+          <w:color w:val="000000"/>
+          <w:lang w:val="en-US"/>
+        </w:rPr>
+        <w:t>.</w:t>
+      </w:r>
+    </w:p>
+    <w:p>
+      <w:pPr>
+        <w:pStyle w:val="Style27"/>
+        <w:widowControl/>
         <w:numPr>
           <w:ilvl w:val="0"/>
           <w:numId w:val="1"/>
         </w:numPr>
-        <w:spacing w:lineRule="auto" w:line="480"/>
-        <w:ind w:hanging="360" w:left="0" w:right="169"/>
+        <w:suppressAutoHyphens w:val="false"/>
+        <w:bidi w:val="0"/>
+        <w:spacing w:lineRule="auto" w:line="360" w:before="0" w:after="120"/>
+        <w:ind w:firstLine="57" w:left="0" w:right="170"/>
         <w:jc w:val="left"/>
-        <w:rPr>
-          <w:color w:val="000000"/>
-        </w:rPr>
+        <w:rPr/>
       </w:pPr>
       <w:r>
         <w:rPr>
@@ -11700,22 +11442,58 @@
           <w:color w:val="000000"/>
           <w:lang w:val="en-US"/>
         </w:rPr>
-        <w:t>Mikolov T. “Distributed Representations of Words and Phrases and their Compositionality” // Текст: электронный // arXiv [Электронный ресурс]. URL: https://arxiv.org/pdf/1310.4546.pdf.</w:t>
-      </w:r>
-    </w:p>
-    <w:p>
-      <w:pPr>
-        <w:pStyle w:val="Style27"/>
+        <w:t>Полнотекстовый поиск // Текст: электронный // wikipedia.org [Электронный ресурс]. URL: [</w:t>
+      </w:r>
+      <w:hyperlink r:id="rId30">
+        <w:r>
+          <w:rPr>
+            <w:rStyle w:val="Hyperlink"/>
+            <w:color w:val="000000"/>
+            <w:lang w:val="en-US"/>
+          </w:rPr>
+          <w:t>https://ru.wikipedia.org/wiki/Полнотекстовый_поиск</w:t>
+        </w:r>
+      </w:hyperlink>
+      <w:r>
+        <w:rPr>
+          <w:color w:val="000000"/>
+          <w:lang w:val="en-US"/>
+        </w:rPr>
+        <w:t xml:space="preserve">  </w:t>
+      </w:r>
+      <w:r>
+        <w:rPr>
+          <w:rFonts w:eastAsia="Times New Roman" w:cs="Times New Roman"/>
+          <w:color w:val="000000"/>
+          <w:kern w:val="0"/>
+          <w:sz w:val="28"/>
+          <w:szCs w:val="28"/>
+          <w:lang w:val="en-US" w:eastAsia="ru-RU" w:bidi="ar-SA"/>
+        </w:rPr>
+        <w:t>– Дата обращения: 20.05.2025</w:t>
+      </w:r>
+      <w:r>
+        <w:rPr>
+          <w:color w:val="000000"/>
+          <w:lang w:val="en-US"/>
+        </w:rPr>
+        <w:t>.</w:t>
+      </w:r>
+    </w:p>
+    <w:p>
+      <w:pPr>
+        <w:pStyle w:val="Style27"/>
+        <w:widowControl/>
         <w:numPr>
           <w:ilvl w:val="0"/>
           <w:numId w:val="1"/>
         </w:numPr>
-        <w:spacing w:lineRule="auto" w:line="480"/>
-        <w:ind w:hanging="360" w:left="0" w:right="169"/>
+        <w:suppressAutoHyphens w:val="false"/>
+        <w:bidi w:val="0"/>
+        <w:spacing w:lineRule="auto" w:line="360" w:before="0" w:after="120"/>
+        <w:ind w:firstLine="57" w:left="0" w:right="170"/>
         <w:jc w:val="left"/>
-        <w:rPr>
-          <w:color w:val="000000"/>
-        </w:rPr>
+        <w:rPr/>
       </w:pPr>
       <w:r>
         <w:rPr>
@@ -11729,22 +11507,58 @@
           <w:color w:val="000000"/>
           <w:lang w:val="en-US"/>
         </w:rPr>
-        <w:t>Полнотекстовый поиск // Текст: электронный // wikipedia.org [Электронный ресурс]. URL: [https://ru.wikipedia.org/wiki/Полнотекстовый_поиск.</w:t>
-      </w:r>
-    </w:p>
-    <w:p>
-      <w:pPr>
-        <w:pStyle w:val="Style27"/>
+        <w:t xml:space="preserve">Abbas H. “15 Free Full-Text Search Engine Solutions for developers” // Текст: электронный // medevel.com [Электронный ресурс]. URL: </w:t>
+      </w:r>
+      <w:hyperlink r:id="rId31">
+        <w:r>
+          <w:rPr>
+            <w:rStyle w:val="Hyperlink"/>
+            <w:color w:val="000000"/>
+            <w:lang w:val="en-US"/>
+          </w:rPr>
+          <w:t>https://medevel.com/os-fulltext-search-solutions/</w:t>
+        </w:r>
+      </w:hyperlink>
+      <w:r>
+        <w:rPr>
+          <w:color w:val="000000"/>
+          <w:lang w:val="en-US"/>
+        </w:rPr>
+        <w:t xml:space="preserve">  </w:t>
+      </w:r>
+      <w:r>
+        <w:rPr>
+          <w:rFonts w:eastAsia="Times New Roman" w:cs="Times New Roman"/>
+          <w:color w:val="000000"/>
+          <w:kern w:val="0"/>
+          <w:sz w:val="28"/>
+          <w:szCs w:val="28"/>
+          <w:lang w:val="en-US" w:eastAsia="ru-RU" w:bidi="ar-SA"/>
+        </w:rPr>
+        <w:t>– Дата обращения: 20.05.2025</w:t>
+      </w:r>
+      <w:r>
+        <w:rPr>
+          <w:color w:val="000000"/>
+          <w:lang w:val="en-US"/>
+        </w:rPr>
+        <w:t>.</w:t>
+      </w:r>
+    </w:p>
+    <w:p>
+      <w:pPr>
+        <w:pStyle w:val="Style27"/>
+        <w:widowControl/>
         <w:numPr>
           <w:ilvl w:val="0"/>
           <w:numId w:val="1"/>
         </w:numPr>
-        <w:spacing w:lineRule="auto" w:line="480"/>
-        <w:ind w:hanging="360" w:left="0" w:right="169"/>
+        <w:suppressAutoHyphens w:val="false"/>
+        <w:bidi w:val="0"/>
+        <w:spacing w:lineRule="auto" w:line="360" w:before="0" w:after="120"/>
+        <w:ind w:firstLine="57" w:left="0" w:right="170"/>
         <w:jc w:val="left"/>
-        <w:rPr>
-          <w:color w:val="000000"/>
-        </w:rPr>
+        <w:rPr/>
       </w:pPr>
       <w:r>
         <w:rPr>
@@ -11758,22 +11572,58 @@
           <w:color w:val="000000"/>
           <w:lang w:val="en-US"/>
         </w:rPr>
-        <w:t>Abbas H. “15 Free Full-Text Search Engine Solutions for developers” // Текст: электронный // medevel.com [Электронный ресурс]. URL: https://medevel.com/os-fulltext-search-solutions/.</w:t>
-      </w:r>
-    </w:p>
-    <w:p>
-      <w:pPr>
-        <w:pStyle w:val="Style27"/>
+        <w:t xml:space="preserve">Основы полнотекстового поиска в PostgreSQL // Текст: электронный // pgdocs.ru [Электронный ресурс]. URL: </w:t>
+      </w:r>
+      <w:hyperlink r:id="rId32">
+        <w:r>
+          <w:rPr>
+            <w:rStyle w:val="Hyperlink"/>
+            <w:color w:val="000000"/>
+            <w:lang w:val="en-US"/>
+          </w:rPr>
+          <w:t>https://eax.me/postgresql-full-text-search/</w:t>
+        </w:r>
+      </w:hyperlink>
+      <w:r>
+        <w:rPr>
+          <w:color w:val="000000"/>
+          <w:lang w:val="en-US"/>
+        </w:rPr>
+        <w:t xml:space="preserve">  </w:t>
+      </w:r>
+      <w:r>
+        <w:rPr>
+          <w:rFonts w:eastAsia="Times New Roman" w:cs="Times New Roman"/>
+          <w:color w:val="000000"/>
+          <w:kern w:val="0"/>
+          <w:sz w:val="28"/>
+          <w:szCs w:val="28"/>
+          <w:lang w:val="en-US" w:eastAsia="ru-RU" w:bidi="ar-SA"/>
+        </w:rPr>
+        <w:t>– Дата обращения: 20.05.2025</w:t>
+      </w:r>
+      <w:r>
+        <w:rPr>
+          <w:color w:val="000000"/>
+          <w:lang w:val="en-US"/>
+        </w:rPr>
+        <w:t>.</w:t>
+      </w:r>
+    </w:p>
+    <w:p>
+      <w:pPr>
+        <w:pStyle w:val="Style27"/>
+        <w:widowControl/>
         <w:numPr>
           <w:ilvl w:val="0"/>
           <w:numId w:val="1"/>
         </w:numPr>
-        <w:spacing w:lineRule="auto" w:line="480"/>
-        <w:ind w:hanging="360" w:left="0" w:right="169"/>
+        <w:suppressAutoHyphens w:val="false"/>
+        <w:bidi w:val="0"/>
+        <w:spacing w:lineRule="auto" w:line="360" w:before="0" w:after="120"/>
+        <w:ind w:firstLine="57" w:left="0" w:right="170"/>
         <w:jc w:val="left"/>
-        <w:rPr>
-          <w:color w:val="000000"/>
-        </w:rPr>
+        <w:rPr/>
       </w:pPr>
       <w:r>
         <w:rPr>
@@ -11787,22 +11637,58 @@
           <w:color w:val="000000"/>
           <w:lang w:val="en-US"/>
         </w:rPr>
-        <w:t>Основы полнотекстового поиска в PostgreSQL // Текст: электронный // pgdocs.ru [Электронный ресурс]. URL: https://eax.me/postgresql-full-text-search/.</w:t>
-      </w:r>
-    </w:p>
-    <w:p>
-      <w:pPr>
-        <w:pStyle w:val="Style27"/>
+        <w:t xml:space="preserve">Учебник по обработке естественного языка или NLP // Текст: электронный // gorbachev.am [Электронный ресурс]. URL: </w:t>
+      </w:r>
+      <w:hyperlink r:id="rId33">
+        <w:r>
+          <w:rPr>
+            <w:rStyle w:val="Hyperlink"/>
+            <w:color w:val="000000"/>
+            <w:lang w:val="en-US"/>
+          </w:rPr>
+          <w:t>https://www.gorbachev.am/files/library/nlp/NLP%20Tutorial.pdf</w:t>
+        </w:r>
+      </w:hyperlink>
+      <w:r>
+        <w:rPr>
+          <w:color w:val="000000"/>
+          <w:lang w:val="en-US"/>
+        </w:rPr>
+        <w:t xml:space="preserve">   </w:t>
+      </w:r>
+      <w:r>
+        <w:rPr>
+          <w:rFonts w:eastAsia="Times New Roman" w:cs="Times New Roman"/>
+          <w:color w:val="000000"/>
+          <w:kern w:val="0"/>
+          <w:sz w:val="28"/>
+          <w:szCs w:val="28"/>
+          <w:lang w:val="en-US" w:eastAsia="ru-RU" w:bidi="ar-SA"/>
+        </w:rPr>
+        <w:t>– Дата обращения: 20.05.2025</w:t>
+      </w:r>
+      <w:r>
+        <w:rPr>
+          <w:color w:val="000000"/>
+          <w:lang w:val="en-US"/>
+        </w:rPr>
+        <w:t>.</w:t>
+      </w:r>
+    </w:p>
+    <w:p>
+      <w:pPr>
+        <w:pStyle w:val="Style27"/>
+        <w:widowControl/>
         <w:numPr>
           <w:ilvl w:val="0"/>
           <w:numId w:val="1"/>
         </w:numPr>
-        <w:spacing w:lineRule="auto" w:line="480"/>
-        <w:ind w:hanging="360" w:left="0" w:right="169"/>
+        <w:suppressAutoHyphens w:val="false"/>
+        <w:bidi w:val="0"/>
+        <w:spacing w:lineRule="auto" w:line="360" w:before="0" w:after="120"/>
+        <w:ind w:firstLine="57" w:left="0" w:right="170"/>
         <w:jc w:val="left"/>
-        <w:rPr>
-          <w:color w:val="000000"/>
-        </w:rPr>
+        <w:rPr/>
       </w:pPr>
       <w:r>
         <w:rPr>
@@ -11816,22 +11702,23 @@
           <w:color w:val="000000"/>
           <w:lang w:val="en-US"/>
         </w:rPr>
-        <w:t>Учебник по обработке естественного языка или NLP // Текст: электронный // gorbachev.am [Электронный ресурс]. URL: https://www.gorbachev.am/files/library/nlp/NLP Tutorial.pdf.</w:t>
-      </w:r>
-    </w:p>
-    <w:p>
-      <w:pPr>
-        <w:pStyle w:val="Style27"/>
+        <w:t>Прохоренок Н. А., Дронов В. А. Python 3 и PyQt 5. Разработка приложений / Прохоренок Н. А., Дронов В. А., 2-е изд., перераб. и доп-е изд., СПб : БХВ-Петербург, 2018.</w:t>
+      </w:r>
+    </w:p>
+    <w:p>
+      <w:pPr>
+        <w:pStyle w:val="Style27"/>
+        <w:widowControl/>
         <w:numPr>
           <w:ilvl w:val="0"/>
           <w:numId w:val="1"/>
         </w:numPr>
-        <w:spacing w:lineRule="auto" w:line="480"/>
-        <w:ind w:hanging="360" w:left="0" w:right="169"/>
+        <w:suppressAutoHyphens w:val="false"/>
+        <w:bidi w:val="0"/>
+        <w:spacing w:lineRule="auto" w:line="360" w:before="0" w:after="120"/>
+        <w:ind w:firstLine="57" w:left="0" w:right="170"/>
         <w:jc w:val="left"/>
-        <w:rPr>
-          <w:color w:val="000000"/>
-        </w:rPr>
+        <w:rPr/>
       </w:pPr>
       <w:r>
         <w:rPr>
@@ -11845,22 +11732,72 @@
           <w:color w:val="000000"/>
           <w:lang w:val="en-US"/>
         </w:rPr>
-        <w:t>Прохоренок Н. А., Дронов В. А. Python 3 и PyQt 5. Разработка приложений / Прохоренок Н. А., Дронов В. А., 2-е изд., перераб. и доп-е изд., СПб : БХВ-Петербург, 2018.</w:t>
-      </w:r>
-    </w:p>
-    <w:p>
-      <w:pPr>
-        <w:pStyle w:val="Style27"/>
+        <w:t xml:space="preserve">Leipzig Corpora Collection // Текст: электронный // wortschatz.uni-leipzig.de </w:t>
+      </w:r>
+      <w:r>
+        <w:rPr>
+          <w:color w:val="000000"/>
+          <w:lang w:val="zxx"/>
+        </w:rPr>
+        <w:t xml:space="preserve"> URL: </w:t>
+      </w:r>
+      <w:hyperlink r:id="rId34">
+        <w:r>
+          <w:rPr>
+            <w:rStyle w:val="Hyperlink"/>
+            <w:color w:val="000000"/>
+            <w:lang w:val="zxx"/>
+          </w:rPr>
+          <w:t>https://habr.com/ru/companies/wunderfund/articles/779748/</w:t>
+        </w:r>
+      </w:hyperlink>
+      <w:r>
+        <w:rPr>
+          <w:color w:val="000000"/>
+          <w:lang w:val="zxx"/>
+        </w:rPr>
+        <w:t xml:space="preserve"> </w:t>
+      </w:r>
+      <w:r>
+        <w:rPr>
+          <w:color w:val="000000"/>
+          <w:lang w:val="en-US"/>
+        </w:rPr>
+        <w:t xml:space="preserve"> </w:t>
+      </w:r>
+      <w:r>
+        <w:rPr>
+          <w:rFonts w:eastAsia="Times New Roman" w:cs="Times New Roman"/>
+          <w:color w:val="000000"/>
+          <w:kern w:val="0"/>
+          <w:sz w:val="28"/>
+          <w:szCs w:val="28"/>
+          <w:lang w:val="en-US" w:eastAsia="ru-RU" w:bidi="ar-SA"/>
+        </w:rPr>
+        <w:t>– Дата обращения: 20.05.2025</w:t>
+      </w:r>
+      <w:r>
+        <w:rPr>
+          <w:color w:val="000000"/>
+          <w:lang w:val="en-US"/>
+        </w:rPr>
+        <w:t>.</w:t>
+      </w:r>
+    </w:p>
+    <w:p>
+      <w:pPr>
+        <w:pStyle w:val="Style27"/>
+        <w:widowControl/>
         <w:numPr>
           <w:ilvl w:val="0"/>
           <w:numId w:val="1"/>
         </w:numPr>
-        <w:spacing w:lineRule="auto" w:line="480"/>
-        <w:ind w:hanging="360" w:left="0" w:right="169"/>
+        <w:suppressAutoHyphens w:val="false"/>
+        <w:bidi w:val="0"/>
+        <w:spacing w:lineRule="auto" w:line="360" w:before="0" w:after="120"/>
+        <w:ind w:firstLine="57" w:left="0" w:right="170"/>
         <w:jc w:val="left"/>
-        <w:rPr>
-          <w:color w:val="000000"/>
-        </w:rPr>
+        <w:rPr/>
       </w:pPr>
       <w:r>
         <w:rPr>
@@ -11874,45 +11811,44 @@
           <w:color w:val="000000"/>
           <w:lang w:val="en-US"/>
         </w:rPr>
-        <w:t>Leipzig Corpora Collection // Текст: электронный // wortschatz.uni-leipzig.de.</w:t>
-      </w:r>
-    </w:p>
-    <w:p>
-      <w:pPr>
-        <w:pStyle w:val="Style27"/>
-        <w:numPr>
-          <w:ilvl w:val="0"/>
-          <w:numId w:val="1"/>
-        </w:numPr>
-        <w:spacing w:lineRule="auto" w:line="480" w:before="0" w:after="120"/>
-        <w:ind w:hanging="360" w:left="0" w:right="169"/>
-        <w:jc w:val="left"/>
-        <w:rPr>
-          <w:color w:val="000000"/>
-        </w:rPr>
-      </w:pPr>
+        <w:t xml:space="preserve">Gensim Python library // Текст: электронный // radimrehurek.com [Электронный ресурс]. URL: </w:t>
+      </w:r>
+      <w:hyperlink r:id="rId35">
+        <w:r>
+          <w:rPr>
+            <w:rStyle w:val="Hyperlink"/>
+            <w:color w:val="000000"/>
+            <w:lang w:val="en-US"/>
+          </w:rPr>
+          <w:t>https://radimrehurek.com/gensim/</w:t>
+        </w:r>
+      </w:hyperlink>
       <w:r>
         <w:rPr>
           <w:color w:val="000000"/>
           <w:lang w:val="en-US"/>
         </w:rPr>
-        <w:t xml:space="preserve">   </w:t>
-      </w:r>
-      <w:r>
-        <w:rPr>
-          <w:color w:val="000000"/>
-          <w:lang w:val="en-US"/>
-        </w:rPr>
-        <w:t xml:space="preserve">Gensim is a FREE Python library // Текст: электронный // radimrehurek.com [Электронный ресурс]. URL: https://radimrehurek.com/gensim/. </w:t>
+        <w:t xml:space="preserve"> </w:t>
+      </w:r>
+      <w:r>
+        <w:rPr>
+          <w:rFonts w:eastAsia="Times New Roman" w:cs="Times New Roman"/>
+          <w:color w:val="000000"/>
+          <w:kern w:val="0"/>
+          <w:sz w:val="28"/>
+          <w:szCs w:val="28"/>
+          <w:lang w:val="en-US" w:eastAsia="ru-RU" w:bidi="ar-SA"/>
+        </w:rPr>
+        <w:t xml:space="preserve">– Дата обращения: 20.05.2025. </w:t>
       </w:r>
     </w:p>
     <w:sectPr>
-      <w:headerReference w:type="even" r:id="rId15"/>
-      <w:headerReference w:type="default" r:id="rId16"/>
-      <w:headerReference w:type="first" r:id="rId17"/>
-      <w:footerReference w:type="even" r:id="rId18"/>
-      <w:footerReference w:type="default" r:id="rId19"/>
-      <w:footerReference w:type="first" r:id="rId20"/>
+      <w:headerReference w:type="even" r:id="rId36"/>
+      <w:headerReference w:type="default" r:id="rId37"/>
+      <w:headerReference w:type="first" r:id="rId38"/>
+      <w:footerReference w:type="even" r:id="rId39"/>
+      <w:footerReference w:type="default" r:id="rId40"/>
+      <w:footerReference w:type="first" r:id="rId41"/>
       <w:type w:val="nextPage"/>
       <w:pgSz w:w="11906" w:h="16838"/>
       <w:pgMar w:left="1304" w:right="510" w:gutter="0" w:header="0" w:top="1251" w:footer="1134" w:bottom="1418"/>
@@ -12064,7 +12000,7 @@
         <w:sz w:val="28"/>
         <w:szCs w:val="28"/>
       </w:rPr>
-      <w:t>53</w:t>
+      <w:t>47</w:t>
     </w:r>
     <w:r>
       <w:rPr>
@@ -12161,7 +12097,7 @@
         <w:sz w:val="28"/>
         <w:szCs w:val="28"/>
       </w:rPr>
-      <w:t>53</w:t>
+      <w:t>47</w:t>
     </w:r>
     <w:r>
       <w:rPr>
